--- a/1_Droit de l'environnement/1_Cours - Droit de l'environnement.docx
+++ b/1_Droit de l'environnement/1_Cours - Droit de l'environnement.docx
@@ -134,6 +134,19 @@
           <w:szCs w:val="20"/>
         </w:rPr>
       </w:pPr>
+    </w:p>
+    <w:p>
+      <w:pPr>
+        <w:pStyle w:val="NoSpacing"/>
+        <w:jc w:val="both"/>
+        <w:rPr>
+          <w:rFonts w:ascii="Times New Roman" w:hAnsi="Times New Roman" w:cs="Times New Roman"/>
+          <w:sz w:val="20"/>
+          <w:szCs w:val="20"/>
+        </w:rPr>
+      </w:pPr>
+      <w:bookmarkStart w:id="0" w:name="_GoBack"/>
+      <w:bookmarkEnd w:id="0"/>
     </w:p>
     <w:p>
       <w:pPr>
@@ -888,7 +901,6 @@
           <w:szCs w:val="20"/>
           <w:u w:val="single"/>
         </w:rPr>
-        <w:lastRenderedPageBreak/>
         <w:t>Deux questions se posent </w:t>
       </w:r>
       <w:r>
@@ -1376,8 +1388,6 @@
         </w:rPr>
         <w:t xml:space="preserve">Autre exemple, la class action. Le droit de l’environnement sera l’un des laboratoires de l’importation de la classe action en France. Pour le moment, elle n’est accessible qu’en matière de concurrence mais elle sera accessible en matière </w:t>
       </w:r>
-      <w:bookmarkStart w:id="0" w:name="_GoBack"/>
-      <w:bookmarkEnd w:id="0"/>
       <w:r>
         <w:rPr>
           <w:rFonts w:ascii="Times New Roman" w:hAnsi="Times New Roman" w:cs="Times New Roman"/>
@@ -28791,7 +28801,7 @@
 </file>
 
 <file path=customXml/itemProps1.xml><?xml version="1.0" encoding="utf-8"?>
-<ds:datastoreItem xmlns:ds="http://schemas.openxmlformats.org/officeDocument/2006/customXml" ds:itemID="{29C3A803-244D-3E43-8109-CF0D8E50ED4E}">
+<ds:datastoreItem xmlns:ds="http://schemas.openxmlformats.org/officeDocument/2006/customXml" ds:itemID="{E3FBB04E-1372-6D42-8246-056E3B7CEC50}">
   <ds:schemaRefs>
     <ds:schemaRef ds:uri="http://schemas.openxmlformats.org/officeDocument/2006/bibliography"/>
   </ds:schemaRefs>

--- a/1_Droit de l'environnement/1_Cours - Droit de l'environnement.docx
+++ b/1_Droit de l'environnement/1_Cours - Droit de l'environnement.docx
@@ -134,19 +134,6 @@
           <w:szCs w:val="20"/>
         </w:rPr>
       </w:pPr>
-    </w:p>
-    <w:p>
-      <w:pPr>
-        <w:pStyle w:val="NoSpacing"/>
-        <w:jc w:val="both"/>
-        <w:rPr>
-          <w:rFonts w:ascii="Times New Roman" w:hAnsi="Times New Roman" w:cs="Times New Roman"/>
-          <w:sz w:val="20"/>
-          <w:szCs w:val="20"/>
-        </w:rPr>
-      </w:pPr>
-      <w:bookmarkStart w:id="0" w:name="_GoBack"/>
-      <w:bookmarkEnd w:id="0"/>
     </w:p>
     <w:p>
       <w:pPr>
@@ -901,6 +888,7 @@
           <w:szCs w:val="20"/>
           <w:u w:val="single"/>
         </w:rPr>
+        <w:lastRenderedPageBreak/>
         <w:t>Deux questions se posent </w:t>
       </w:r>
       <w:r>
@@ -2408,7 +2396,23 @@
           <w:sz w:val="20"/>
           <w:szCs w:val="20"/>
         </w:rPr>
-        <w:t>Droit d’avoir un domicile irresprochable environnemental</w:t>
+        <w:t xml:space="preserve">Droit d’avoir un domicile </w:t>
+      </w:r>
+      <w:r>
+        <w:rPr>
+          <w:rFonts w:ascii="Times New Roman" w:hAnsi="Times New Roman" w:cs="Times New Roman"/>
+          <w:sz w:val="20"/>
+          <w:szCs w:val="20"/>
+        </w:rPr>
+        <w:t>irréprochable</w:t>
+      </w:r>
+      <w:r>
+        <w:rPr>
+          <w:rFonts w:ascii="Times New Roman" w:hAnsi="Times New Roman" w:cs="Times New Roman"/>
+          <w:sz w:val="20"/>
+          <w:szCs w:val="20"/>
+        </w:rPr>
+        <w:t xml:space="preserve"> environnemental</w:t>
       </w:r>
     </w:p>
     <w:p>
@@ -2433,6 +2437,8 @@
         </w:rPr>
         <w:t xml:space="preserve">Arrêt Fédéref : droit de propriété, conflit avec voisin industriel car pollution d’une rivière : atteinte à l’un des doits garantis par la CEDH. </w:t>
       </w:r>
+      <w:bookmarkStart w:id="0" w:name="_GoBack"/>
+      <w:bookmarkEnd w:id="0"/>
     </w:p>
     <w:p>
       <w:pPr>
@@ -28801,7 +28807,7 @@
 </file>
 
 <file path=customXml/itemProps1.xml><?xml version="1.0" encoding="utf-8"?>
-<ds:datastoreItem xmlns:ds="http://schemas.openxmlformats.org/officeDocument/2006/customXml" ds:itemID="{E3FBB04E-1372-6D42-8246-056E3B7CEC50}">
+<ds:datastoreItem xmlns:ds="http://schemas.openxmlformats.org/officeDocument/2006/customXml" ds:itemID="{C4307E81-1D41-4247-A17D-5AE10CB04352}">
   <ds:schemaRefs>
     <ds:schemaRef ds:uri="http://schemas.openxmlformats.org/officeDocument/2006/bibliography"/>
   </ds:schemaRefs>

--- a/1_Droit de l'environnement/1_Cours - Droit de l'environnement.docx
+++ b/1_Droit de l'environnement/1_Cours - Droit de l'environnement.docx
@@ -2437,8 +2437,6 @@
         </w:rPr>
         <w:t xml:space="preserve">Arrêt Fédéref : droit de propriété, conflit avec voisin industriel car pollution d’une rivière : atteinte à l’un des doits garantis par la CEDH. </w:t>
       </w:r>
-      <w:bookmarkStart w:id="0" w:name="_GoBack"/>
-      <w:bookmarkEnd w:id="0"/>
     </w:p>
     <w:p>
       <w:pPr>
@@ -25407,6 +25405,7008 @@
         </w:rPr>
         <w:t>ppe de précaution respecté : préalablement à la mise en exploitation il faudra une étude de l’impact des éoliennes sur les chauves-souris : incertitude sur un cas précis</w:t>
       </w:r>
+    </w:p>
+    <w:p>
+      <w:pPr>
+        <w:pStyle w:val="NoSpacing"/>
+        <w:jc w:val="both"/>
+        <w:rPr>
+          <w:rFonts w:ascii="Times New Roman" w:hAnsi="Times New Roman" w:cs="Times New Roman"/>
+          <w:sz w:val="20"/>
+          <w:szCs w:val="20"/>
+        </w:rPr>
+      </w:pPr>
+    </w:p>
+    <w:p>
+      <w:pPr>
+        <w:pStyle w:val="NoSpacing"/>
+        <w:jc w:val="both"/>
+        <w:rPr>
+          <w:rFonts w:ascii="Times New Roman" w:hAnsi="Times New Roman" w:cs="Times New Roman"/>
+          <w:sz w:val="20"/>
+          <w:szCs w:val="20"/>
+        </w:rPr>
+      </w:pPr>
+    </w:p>
+    <w:p>
+      <w:pPr>
+        <w:pStyle w:val="NoSpacing"/>
+        <w:jc w:val="both"/>
+        <w:rPr>
+          <w:rFonts w:ascii="Times New Roman" w:hAnsi="Times New Roman" w:cs="Times New Roman"/>
+          <w:sz w:val="20"/>
+          <w:szCs w:val="20"/>
+        </w:rPr>
+      </w:pPr>
+    </w:p>
+    <w:p>
+      <w:pPr>
+        <w:pStyle w:val="NoSpacing"/>
+        <w:jc w:val="both"/>
+        <w:rPr>
+          <w:rFonts w:ascii="Times New Roman" w:hAnsi="Times New Roman" w:cs="Times New Roman"/>
+          <w:sz w:val="20"/>
+          <w:szCs w:val="20"/>
+        </w:rPr>
+      </w:pPr>
+    </w:p>
+    <w:p>
+      <w:pPr>
+        <w:pStyle w:val="NoSpacing"/>
+        <w:jc w:val="both"/>
+        <w:rPr>
+          <w:rFonts w:ascii="Times New Roman" w:hAnsi="Times New Roman" w:cs="Times New Roman"/>
+          <w:sz w:val="20"/>
+          <w:szCs w:val="20"/>
+        </w:rPr>
+      </w:pPr>
+    </w:p>
+    <w:p>
+      <w:pPr>
+        <w:pStyle w:val="NoSpacing"/>
+        <w:jc w:val="both"/>
+        <w:rPr>
+          <w:rFonts w:ascii="Times New Roman" w:hAnsi="Times New Roman" w:cs="Times New Roman"/>
+          <w:sz w:val="20"/>
+          <w:szCs w:val="20"/>
+        </w:rPr>
+      </w:pPr>
+    </w:p>
+    <w:p>
+      <w:pPr>
+        <w:pStyle w:val="NoSpacing"/>
+        <w:jc w:val="both"/>
+        <w:rPr>
+          <w:rFonts w:ascii="Times New Roman" w:hAnsi="Times New Roman" w:cs="Times New Roman"/>
+          <w:sz w:val="20"/>
+          <w:szCs w:val="20"/>
+        </w:rPr>
+      </w:pPr>
+    </w:p>
+    <w:p>
+      <w:pPr>
+        <w:pStyle w:val="NoSpacing"/>
+        <w:jc w:val="both"/>
+        <w:rPr>
+          <w:rFonts w:ascii="Times New Roman" w:hAnsi="Times New Roman" w:cs="Times New Roman"/>
+          <w:sz w:val="20"/>
+          <w:szCs w:val="20"/>
+        </w:rPr>
+      </w:pPr>
+    </w:p>
+    <w:p>
+      <w:pPr>
+        <w:pStyle w:val="NoSpacing"/>
+        <w:jc w:val="both"/>
+        <w:rPr>
+          <w:rFonts w:ascii="Times New Roman" w:hAnsi="Times New Roman" w:cs="Times New Roman"/>
+          <w:sz w:val="20"/>
+          <w:szCs w:val="20"/>
+        </w:rPr>
+      </w:pPr>
+    </w:p>
+    <w:p>
+      <w:pPr>
+        <w:pStyle w:val="NoSpacing"/>
+        <w:jc w:val="both"/>
+        <w:rPr>
+          <w:rFonts w:ascii="Times New Roman" w:hAnsi="Times New Roman" w:cs="Times New Roman"/>
+          <w:sz w:val="20"/>
+          <w:szCs w:val="20"/>
+        </w:rPr>
+      </w:pPr>
+    </w:p>
+    <w:p>
+      <w:pPr>
+        <w:pStyle w:val="NoSpacing"/>
+        <w:jc w:val="both"/>
+        <w:rPr>
+          <w:rFonts w:ascii="Times New Roman" w:hAnsi="Times New Roman" w:cs="Times New Roman"/>
+          <w:sz w:val="20"/>
+          <w:szCs w:val="20"/>
+        </w:rPr>
+      </w:pPr>
+    </w:p>
+    <w:p>
+      <w:pPr>
+        <w:pStyle w:val="NoSpacing"/>
+        <w:jc w:val="both"/>
+        <w:rPr>
+          <w:rFonts w:ascii="Times New Roman" w:hAnsi="Times New Roman" w:cs="Times New Roman"/>
+          <w:sz w:val="20"/>
+          <w:szCs w:val="20"/>
+        </w:rPr>
+      </w:pPr>
+    </w:p>
+    <w:p>
+      <w:pPr>
+        <w:pStyle w:val="NoSpacing"/>
+        <w:jc w:val="both"/>
+        <w:rPr>
+          <w:rFonts w:ascii="Times New Roman" w:hAnsi="Times New Roman" w:cs="Times New Roman"/>
+          <w:sz w:val="20"/>
+          <w:szCs w:val="20"/>
+        </w:rPr>
+      </w:pPr>
+    </w:p>
+    <w:p>
+      <w:pPr>
+        <w:pStyle w:val="NoSpacing"/>
+        <w:jc w:val="both"/>
+        <w:rPr>
+          <w:rFonts w:ascii="Times New Roman" w:hAnsi="Times New Roman" w:cs="Times New Roman"/>
+          <w:sz w:val="20"/>
+          <w:szCs w:val="20"/>
+        </w:rPr>
+      </w:pPr>
+    </w:p>
+    <w:p>
+      <w:pPr>
+        <w:pStyle w:val="NoSpacing"/>
+        <w:jc w:val="both"/>
+        <w:rPr>
+          <w:rFonts w:ascii="Times New Roman" w:hAnsi="Times New Roman" w:cs="Times New Roman"/>
+          <w:sz w:val="20"/>
+          <w:szCs w:val="20"/>
+        </w:rPr>
+      </w:pPr>
+    </w:p>
+    <w:p>
+      <w:pPr>
+        <w:pStyle w:val="NoSpacing"/>
+        <w:jc w:val="both"/>
+        <w:rPr>
+          <w:rFonts w:ascii="Times New Roman" w:hAnsi="Times New Roman" w:cs="Times New Roman"/>
+          <w:sz w:val="20"/>
+          <w:szCs w:val="20"/>
+        </w:rPr>
+      </w:pPr>
+    </w:p>
+    <w:p>
+      <w:pPr>
+        <w:pStyle w:val="NoSpacing"/>
+        <w:jc w:val="both"/>
+        <w:rPr>
+          <w:rFonts w:ascii="Times New Roman" w:hAnsi="Times New Roman" w:cs="Times New Roman"/>
+          <w:sz w:val="20"/>
+          <w:szCs w:val="20"/>
+        </w:rPr>
+      </w:pPr>
+    </w:p>
+    <w:p>
+      <w:pPr>
+        <w:pStyle w:val="NoSpacing"/>
+        <w:jc w:val="both"/>
+        <w:rPr>
+          <w:rFonts w:ascii="Times New Roman" w:hAnsi="Times New Roman" w:cs="Times New Roman"/>
+          <w:sz w:val="20"/>
+          <w:szCs w:val="20"/>
+        </w:rPr>
+      </w:pPr>
+    </w:p>
+    <w:p>
+      <w:pPr>
+        <w:pStyle w:val="NoSpacing"/>
+        <w:jc w:val="both"/>
+        <w:rPr>
+          <w:rFonts w:ascii="Times New Roman" w:hAnsi="Times New Roman" w:cs="Times New Roman"/>
+          <w:sz w:val="20"/>
+          <w:szCs w:val="20"/>
+        </w:rPr>
+      </w:pPr>
+    </w:p>
+    <w:p>
+      <w:pPr>
+        <w:pStyle w:val="NoSpacing"/>
+        <w:jc w:val="both"/>
+        <w:rPr>
+          <w:rFonts w:ascii="Times New Roman" w:hAnsi="Times New Roman" w:cs="Times New Roman"/>
+          <w:sz w:val="20"/>
+          <w:szCs w:val="20"/>
+        </w:rPr>
+      </w:pPr>
+    </w:p>
+    <w:p>
+      <w:pPr>
+        <w:pStyle w:val="NoSpacing"/>
+        <w:jc w:val="both"/>
+        <w:rPr>
+          <w:rFonts w:ascii="Times New Roman" w:hAnsi="Times New Roman" w:cs="Times New Roman"/>
+          <w:sz w:val="20"/>
+          <w:szCs w:val="20"/>
+        </w:rPr>
+      </w:pPr>
+    </w:p>
+    <w:p>
+      <w:pPr>
+        <w:pStyle w:val="NoSpacing"/>
+        <w:jc w:val="both"/>
+        <w:rPr>
+          <w:rFonts w:ascii="Times New Roman" w:hAnsi="Times New Roman" w:cs="Times New Roman"/>
+          <w:sz w:val="20"/>
+          <w:szCs w:val="20"/>
+        </w:rPr>
+      </w:pPr>
+    </w:p>
+    <w:p>
+      <w:pPr>
+        <w:pStyle w:val="NoSpacing"/>
+        <w:jc w:val="both"/>
+        <w:rPr>
+          <w:rFonts w:ascii="Times New Roman" w:hAnsi="Times New Roman" w:cs="Times New Roman"/>
+          <w:sz w:val="20"/>
+          <w:szCs w:val="20"/>
+        </w:rPr>
+      </w:pPr>
+    </w:p>
+    <w:p>
+      <w:pPr>
+        <w:pStyle w:val="NoSpacing"/>
+        <w:jc w:val="both"/>
+        <w:rPr>
+          <w:rFonts w:ascii="Times New Roman" w:hAnsi="Times New Roman" w:cs="Times New Roman"/>
+          <w:sz w:val="20"/>
+          <w:szCs w:val="20"/>
+        </w:rPr>
+      </w:pPr>
+    </w:p>
+    <w:p>
+      <w:pPr>
+        <w:pStyle w:val="NoSpacing"/>
+        <w:jc w:val="both"/>
+        <w:rPr>
+          <w:rFonts w:ascii="Times New Roman" w:hAnsi="Times New Roman" w:cs="Times New Roman"/>
+          <w:sz w:val="20"/>
+          <w:szCs w:val="20"/>
+        </w:rPr>
+      </w:pPr>
+    </w:p>
+    <w:p>
+      <w:pPr>
+        <w:pStyle w:val="NoSpacing"/>
+        <w:jc w:val="both"/>
+        <w:rPr>
+          <w:rFonts w:ascii="Times New Roman" w:hAnsi="Times New Roman" w:cs="Times New Roman"/>
+          <w:sz w:val="20"/>
+          <w:szCs w:val="20"/>
+        </w:rPr>
+      </w:pPr>
+    </w:p>
+    <w:p>
+      <w:pPr>
+        <w:pStyle w:val="NoSpacing"/>
+        <w:jc w:val="both"/>
+        <w:rPr>
+          <w:rFonts w:ascii="Times New Roman" w:hAnsi="Times New Roman" w:cs="Times New Roman"/>
+          <w:sz w:val="20"/>
+          <w:szCs w:val="20"/>
+        </w:rPr>
+      </w:pPr>
+    </w:p>
+    <w:p>
+      <w:pPr>
+        <w:pStyle w:val="NoSpacing"/>
+        <w:jc w:val="both"/>
+        <w:rPr>
+          <w:rFonts w:ascii="Times New Roman" w:hAnsi="Times New Roman" w:cs="Times New Roman"/>
+          <w:sz w:val="20"/>
+          <w:szCs w:val="20"/>
+        </w:rPr>
+      </w:pPr>
+    </w:p>
+    <w:p>
+      <w:pPr>
+        <w:pStyle w:val="NoSpacing"/>
+        <w:jc w:val="both"/>
+        <w:rPr>
+          <w:rFonts w:ascii="Times New Roman" w:hAnsi="Times New Roman" w:cs="Times New Roman"/>
+          <w:sz w:val="20"/>
+          <w:szCs w:val="20"/>
+        </w:rPr>
+      </w:pPr>
+    </w:p>
+    <w:p>
+      <w:pPr>
+        <w:pStyle w:val="NoSpacing"/>
+        <w:jc w:val="both"/>
+        <w:rPr>
+          <w:rFonts w:ascii="Times New Roman" w:hAnsi="Times New Roman" w:cs="Times New Roman"/>
+          <w:sz w:val="20"/>
+          <w:szCs w:val="20"/>
+        </w:rPr>
+      </w:pPr>
+    </w:p>
+    <w:p>
+      <w:pPr>
+        <w:pStyle w:val="NoSpacing"/>
+        <w:jc w:val="both"/>
+        <w:rPr>
+          <w:rFonts w:ascii="Times New Roman" w:hAnsi="Times New Roman" w:cs="Times New Roman"/>
+          <w:sz w:val="20"/>
+          <w:szCs w:val="20"/>
+        </w:rPr>
+      </w:pPr>
+    </w:p>
+    <w:p>
+      <w:pPr>
+        <w:pStyle w:val="NoSpacing"/>
+        <w:jc w:val="both"/>
+        <w:rPr>
+          <w:rFonts w:ascii="Times New Roman" w:hAnsi="Times New Roman" w:cs="Times New Roman"/>
+          <w:sz w:val="20"/>
+          <w:szCs w:val="20"/>
+        </w:rPr>
+      </w:pPr>
+    </w:p>
+    <w:p>
+      <w:pPr>
+        <w:pStyle w:val="NoSpacing"/>
+        <w:jc w:val="both"/>
+        <w:rPr>
+          <w:rFonts w:ascii="Times New Roman" w:hAnsi="Times New Roman" w:cs="Times New Roman"/>
+          <w:sz w:val="20"/>
+          <w:szCs w:val="20"/>
+        </w:rPr>
+      </w:pPr>
+    </w:p>
+    <w:p>
+      <w:pPr>
+        <w:pStyle w:val="NoSpacing"/>
+        <w:jc w:val="both"/>
+        <w:rPr>
+          <w:rFonts w:ascii="Times New Roman" w:hAnsi="Times New Roman" w:cs="Times New Roman"/>
+          <w:sz w:val="20"/>
+          <w:szCs w:val="20"/>
+        </w:rPr>
+      </w:pPr>
+    </w:p>
+    <w:p>
+      <w:pPr>
+        <w:pStyle w:val="NoSpacing"/>
+        <w:jc w:val="both"/>
+        <w:rPr>
+          <w:rFonts w:ascii="Times New Roman" w:hAnsi="Times New Roman" w:cs="Times New Roman"/>
+          <w:sz w:val="20"/>
+          <w:szCs w:val="20"/>
+        </w:rPr>
+      </w:pPr>
+    </w:p>
+    <w:p>
+      <w:pPr>
+        <w:pStyle w:val="NoSpacing"/>
+        <w:jc w:val="both"/>
+        <w:rPr>
+          <w:rFonts w:ascii="Times New Roman" w:hAnsi="Times New Roman" w:cs="Times New Roman"/>
+          <w:sz w:val="20"/>
+          <w:szCs w:val="20"/>
+        </w:rPr>
+      </w:pPr>
+    </w:p>
+    <w:p>
+      <w:pPr>
+        <w:pStyle w:val="NoSpacing"/>
+        <w:jc w:val="both"/>
+        <w:rPr>
+          <w:rFonts w:ascii="Times New Roman" w:hAnsi="Times New Roman" w:cs="Times New Roman"/>
+          <w:sz w:val="20"/>
+          <w:szCs w:val="20"/>
+        </w:rPr>
+      </w:pPr>
+    </w:p>
+    <w:p>
+      <w:pPr>
+        <w:pStyle w:val="NoSpacing"/>
+        <w:jc w:val="both"/>
+        <w:rPr>
+          <w:rFonts w:ascii="Times New Roman" w:hAnsi="Times New Roman" w:cs="Times New Roman"/>
+          <w:sz w:val="20"/>
+          <w:szCs w:val="20"/>
+        </w:rPr>
+      </w:pPr>
+    </w:p>
+    <w:p>
+      <w:pPr>
+        <w:pStyle w:val="NoSpacing"/>
+        <w:jc w:val="both"/>
+        <w:rPr>
+          <w:rFonts w:ascii="Times New Roman" w:hAnsi="Times New Roman" w:cs="Times New Roman"/>
+          <w:sz w:val="20"/>
+          <w:szCs w:val="20"/>
+        </w:rPr>
+      </w:pPr>
+    </w:p>
+    <w:p>
+      <w:pPr>
+        <w:pStyle w:val="NoSpacing"/>
+        <w:jc w:val="both"/>
+        <w:rPr>
+          <w:rFonts w:ascii="Times New Roman" w:hAnsi="Times New Roman" w:cs="Times New Roman"/>
+          <w:sz w:val="20"/>
+          <w:szCs w:val="20"/>
+        </w:rPr>
+      </w:pPr>
+    </w:p>
+    <w:p>
+      <w:pPr>
+        <w:pStyle w:val="NoSpacing"/>
+        <w:jc w:val="both"/>
+        <w:rPr>
+          <w:rFonts w:ascii="Times New Roman" w:hAnsi="Times New Roman" w:cs="Times New Roman"/>
+          <w:sz w:val="20"/>
+          <w:szCs w:val="20"/>
+        </w:rPr>
+      </w:pPr>
+    </w:p>
+    <w:p>
+      <w:pPr>
+        <w:pStyle w:val="NoSpacing"/>
+        <w:jc w:val="both"/>
+        <w:rPr>
+          <w:rFonts w:ascii="Times New Roman" w:hAnsi="Times New Roman" w:cs="Times New Roman"/>
+          <w:sz w:val="20"/>
+          <w:szCs w:val="20"/>
+        </w:rPr>
+      </w:pPr>
+    </w:p>
+    <w:p>
+      <w:pPr>
+        <w:pStyle w:val="NoSpacing"/>
+        <w:jc w:val="both"/>
+        <w:rPr>
+          <w:rFonts w:ascii="Times New Roman" w:hAnsi="Times New Roman" w:cs="Times New Roman"/>
+          <w:sz w:val="20"/>
+          <w:szCs w:val="20"/>
+        </w:rPr>
+      </w:pPr>
+    </w:p>
+    <w:p>
+      <w:pPr>
+        <w:pStyle w:val="NoSpacing"/>
+        <w:jc w:val="both"/>
+        <w:rPr>
+          <w:rFonts w:ascii="Times New Roman" w:hAnsi="Times New Roman" w:cs="Times New Roman"/>
+          <w:sz w:val="20"/>
+          <w:szCs w:val="20"/>
+        </w:rPr>
+      </w:pPr>
+    </w:p>
+    <w:p>
+      <w:pPr>
+        <w:pStyle w:val="NoSpacing"/>
+        <w:jc w:val="both"/>
+        <w:rPr>
+          <w:rFonts w:ascii="Times New Roman" w:hAnsi="Times New Roman" w:cs="Times New Roman"/>
+          <w:sz w:val="20"/>
+          <w:szCs w:val="20"/>
+        </w:rPr>
+      </w:pPr>
+    </w:p>
+    <w:p>
+      <w:pPr>
+        <w:pStyle w:val="IntenseQuote"/>
+        <w:tabs>
+          <w:tab w:val="left" w:pos="9632"/>
+        </w:tabs>
+        <w:ind w:left="0" w:right="-7"/>
+      </w:pPr>
+      <w:r>
+        <w:t xml:space="preserve">Cours 7 </w:t>
+      </w:r>
+    </w:p>
+    <w:p>
+      <w:pPr>
+        <w:pStyle w:val="NoSpacing"/>
+        <w:jc w:val="both"/>
+        <w:rPr>
+          <w:rFonts w:ascii="Times New Roman" w:hAnsi="Times New Roman" w:cs="Times New Roman"/>
+          <w:sz w:val="20"/>
+          <w:szCs w:val="20"/>
+        </w:rPr>
+      </w:pPr>
+      <w:r>
+        <w:rPr>
+          <w:rFonts w:ascii="Times New Roman" w:hAnsi="Times New Roman" w:cs="Times New Roman"/>
+          <w:sz w:val="20"/>
+          <w:szCs w:val="20"/>
+        </w:rPr>
+        <w:t>Correction du galop :</w:t>
+      </w:r>
+      <w:r>
+        <w:rPr>
+          <w:rFonts w:ascii="Times New Roman" w:hAnsi="Times New Roman" w:cs="Times New Roman"/>
+          <w:sz w:val="20"/>
+          <w:szCs w:val="20"/>
+        </w:rPr>
+        <w:t xml:space="preserve"> </w:t>
+      </w:r>
+    </w:p>
+    <w:p>
+      <w:pPr>
+        <w:pStyle w:val="NoSpacing"/>
+        <w:jc w:val="both"/>
+        <w:rPr>
+          <w:rFonts w:ascii="Times New Roman" w:hAnsi="Times New Roman" w:cs="Times New Roman"/>
+          <w:sz w:val="20"/>
+          <w:szCs w:val="20"/>
+        </w:rPr>
+      </w:pPr>
+    </w:p>
+    <w:p>
+      <w:pPr>
+        <w:pStyle w:val="NoSpacing"/>
+        <w:jc w:val="both"/>
+        <w:rPr>
+          <w:rFonts w:ascii="Times New Roman" w:hAnsi="Times New Roman" w:cs="Times New Roman"/>
+          <w:sz w:val="20"/>
+          <w:szCs w:val="20"/>
+        </w:rPr>
+      </w:pPr>
+      <w:r>
+        <w:rPr>
+          <w:rFonts w:ascii="Times New Roman" w:hAnsi="Times New Roman" w:cs="Times New Roman"/>
+          <w:sz w:val="20"/>
+          <w:szCs w:val="20"/>
+        </w:rPr>
+        <w:t xml:space="preserve">1) Question de savoir si un permis de construire autorise l’exploitation : le permis de construire permet seulement de construire, et dans le droit des ICPE il a été considéré que les activités ont besoin d’être encadrée en temps que telles. </w:t>
+      </w:r>
+    </w:p>
+    <w:p>
+      <w:pPr>
+        <w:pStyle w:val="NoSpacing"/>
+        <w:jc w:val="both"/>
+        <w:rPr>
+          <w:rFonts w:ascii="Times New Roman" w:hAnsi="Times New Roman" w:cs="Times New Roman"/>
+          <w:sz w:val="20"/>
+          <w:szCs w:val="20"/>
+        </w:rPr>
+      </w:pPr>
+      <w:r>
+        <w:rPr>
+          <w:rFonts w:ascii="Times New Roman" w:hAnsi="Times New Roman" w:cs="Times New Roman"/>
+          <w:sz w:val="20"/>
+          <w:szCs w:val="20"/>
+        </w:rPr>
+        <w:t xml:space="preserve">Le permis délivré par le maire n’est pas suffisant : un simple permis n’est pas suffisant. </w:t>
+      </w:r>
+    </w:p>
+    <w:p>
+      <w:pPr>
+        <w:pStyle w:val="NoSpacing"/>
+        <w:jc w:val="both"/>
+        <w:rPr>
+          <w:rFonts w:ascii="Times New Roman" w:hAnsi="Times New Roman" w:cs="Times New Roman"/>
+          <w:sz w:val="20"/>
+          <w:szCs w:val="20"/>
+        </w:rPr>
+      </w:pPr>
+      <w:r>
+        <w:rPr>
+          <w:rFonts w:ascii="Times New Roman" w:hAnsi="Times New Roman" w:cs="Times New Roman"/>
+          <w:sz w:val="20"/>
+          <w:szCs w:val="20"/>
+        </w:rPr>
+        <w:t xml:space="preserve">De surcroit d ès lors qu’il s’agit d’une ICPE : police administrative spéciale et donc le maire n’a pas compétence. </w:t>
+      </w:r>
+    </w:p>
+    <w:p>
+      <w:pPr>
+        <w:pStyle w:val="NoSpacing"/>
+        <w:jc w:val="both"/>
+        <w:rPr>
+          <w:rFonts w:ascii="Times New Roman" w:hAnsi="Times New Roman" w:cs="Times New Roman"/>
+          <w:sz w:val="20"/>
+          <w:szCs w:val="20"/>
+        </w:rPr>
+      </w:pPr>
+      <w:r>
+        <w:rPr>
+          <w:rFonts w:ascii="Times New Roman" w:hAnsi="Times New Roman" w:cs="Times New Roman"/>
+          <w:sz w:val="20"/>
+          <w:szCs w:val="20"/>
+        </w:rPr>
+        <w:t xml:space="preserve">Pas besoin d’un nouveau titre pour construire peut être, mais un nouveau titre d’exploitation. </w:t>
+      </w:r>
+    </w:p>
+    <w:p>
+      <w:pPr>
+        <w:pStyle w:val="NoSpacing"/>
+        <w:jc w:val="both"/>
+        <w:rPr>
+          <w:rFonts w:ascii="Times New Roman" w:hAnsi="Times New Roman" w:cs="Times New Roman"/>
+          <w:sz w:val="20"/>
+          <w:szCs w:val="20"/>
+        </w:rPr>
+      </w:pPr>
+    </w:p>
+    <w:p>
+      <w:pPr>
+        <w:pStyle w:val="NoSpacing"/>
+        <w:jc w:val="both"/>
+        <w:rPr>
+          <w:rFonts w:ascii="Times New Roman" w:hAnsi="Times New Roman" w:cs="Times New Roman"/>
+          <w:sz w:val="20"/>
+          <w:szCs w:val="20"/>
+        </w:rPr>
+      </w:pPr>
+      <w:r>
+        <w:rPr>
+          <w:rFonts w:ascii="Times New Roman" w:hAnsi="Times New Roman" w:cs="Times New Roman"/>
+          <w:sz w:val="20"/>
+          <w:szCs w:val="20"/>
+        </w:rPr>
+        <w:t xml:space="preserve">2) Etude d’impact ? </w:t>
+      </w:r>
+    </w:p>
+    <w:p>
+      <w:pPr>
+        <w:pStyle w:val="NoSpacing"/>
+        <w:jc w:val="both"/>
+        <w:rPr>
+          <w:rFonts w:ascii="Times New Roman" w:hAnsi="Times New Roman" w:cs="Times New Roman"/>
+          <w:sz w:val="20"/>
+          <w:szCs w:val="20"/>
+        </w:rPr>
+      </w:pPr>
+      <w:r>
+        <w:rPr>
+          <w:rFonts w:ascii="Times New Roman" w:hAnsi="Times New Roman" w:cs="Times New Roman"/>
+          <w:sz w:val="20"/>
+          <w:szCs w:val="20"/>
+        </w:rPr>
+        <w:t xml:space="preserve">Le régime de l’étude d’impact est un régime de nomenclature : </w:t>
+      </w:r>
+    </w:p>
+    <w:p>
+      <w:pPr>
+        <w:pStyle w:val="NoSpacing"/>
+        <w:jc w:val="both"/>
+        <w:rPr>
+          <w:rFonts w:ascii="Times New Roman" w:hAnsi="Times New Roman" w:cs="Times New Roman"/>
+          <w:sz w:val="20"/>
+          <w:szCs w:val="20"/>
+        </w:rPr>
+      </w:pPr>
+      <w:r>
+        <w:rPr>
+          <w:rFonts w:ascii="Times New Roman" w:hAnsi="Times New Roman" w:cs="Times New Roman"/>
+          <w:b/>
+          <w:sz w:val="20"/>
+          <w:szCs w:val="20"/>
+          <w:highlight w:val="yellow"/>
+        </w:rPr>
+        <w:t>Article R122-2</w:t>
+      </w:r>
+      <w:r>
+        <w:rPr>
+          <w:rFonts w:ascii="Times New Roman" w:hAnsi="Times New Roman" w:cs="Times New Roman"/>
+          <w:b/>
+          <w:sz w:val="20"/>
+          <w:szCs w:val="20"/>
+        </w:rPr>
+        <w:t> </w:t>
+      </w:r>
+      <w:r>
+        <w:rPr>
+          <w:rFonts w:ascii="Times New Roman" w:hAnsi="Times New Roman" w:cs="Times New Roman"/>
+          <w:sz w:val="20"/>
+          <w:szCs w:val="20"/>
+        </w:rPr>
+        <w:t>: extrait concernant les installations classées : tableau : projet – pas d’étude d’impact : « soumise à enregistrement » et pas à étude d’impact</w:t>
+      </w:r>
+    </w:p>
+    <w:p>
+      <w:pPr>
+        <w:pStyle w:val="NoSpacing"/>
+        <w:jc w:val="both"/>
+        <w:rPr>
+          <w:rFonts w:ascii="Times New Roman" w:hAnsi="Times New Roman" w:cs="Times New Roman"/>
+          <w:sz w:val="20"/>
+          <w:szCs w:val="20"/>
+        </w:rPr>
+      </w:pPr>
+      <w:r>
+        <w:rPr>
+          <w:rFonts w:ascii="Times New Roman" w:hAnsi="Times New Roman" w:cs="Times New Roman"/>
+          <w:sz w:val="20"/>
+          <w:szCs w:val="20"/>
+        </w:rPr>
+        <w:t>Critère juridique de l’étude d’impact : traduit à la fin de la nomenclature : soumission ou exécution</w:t>
+      </w:r>
+    </w:p>
+    <w:p>
+      <w:pPr>
+        <w:pStyle w:val="NoSpacing"/>
+        <w:jc w:val="both"/>
+        <w:rPr>
+          <w:rFonts w:ascii="Times New Roman" w:hAnsi="Times New Roman" w:cs="Times New Roman"/>
+          <w:sz w:val="20"/>
+          <w:szCs w:val="20"/>
+        </w:rPr>
+      </w:pPr>
+      <w:r>
+        <w:rPr>
+          <w:rFonts w:ascii="Times New Roman" w:hAnsi="Times New Roman" w:cs="Times New Roman"/>
+          <w:sz w:val="20"/>
+          <w:szCs w:val="20"/>
+        </w:rPr>
+        <w:t>Réponse ; pas d’étude d’impact car Art R122 : soumet automatique celles qui sont soumise à autorisation, pour les autres cas par cas, mais déclaration : pas besoin d’étude d’impact</w:t>
+      </w:r>
+    </w:p>
+    <w:p>
+      <w:pPr>
+        <w:pStyle w:val="NoSpacing"/>
+        <w:jc w:val="both"/>
+        <w:rPr>
+          <w:rFonts w:ascii="Times New Roman" w:hAnsi="Times New Roman" w:cs="Times New Roman"/>
+          <w:sz w:val="20"/>
+          <w:szCs w:val="20"/>
+        </w:rPr>
+      </w:pPr>
+    </w:p>
+    <w:p>
+      <w:pPr>
+        <w:pStyle w:val="NoSpacing"/>
+        <w:jc w:val="both"/>
+        <w:rPr>
+          <w:rFonts w:ascii="Times New Roman" w:hAnsi="Times New Roman" w:cs="Times New Roman"/>
+          <w:sz w:val="20"/>
+          <w:szCs w:val="20"/>
+        </w:rPr>
+      </w:pPr>
+      <w:r>
+        <w:rPr>
+          <w:rFonts w:ascii="Times New Roman" w:hAnsi="Times New Roman" w:cs="Times New Roman"/>
+          <w:sz w:val="20"/>
+          <w:szCs w:val="20"/>
+        </w:rPr>
+        <w:t>Autre nomenclature : celle du débat public, seules certaines opérations sont soumises au débat public</w:t>
+      </w:r>
+    </w:p>
+    <w:p>
+      <w:pPr>
+        <w:pStyle w:val="NoSpacing"/>
+        <w:jc w:val="both"/>
+        <w:rPr>
+          <w:rFonts w:ascii="Times New Roman" w:hAnsi="Times New Roman" w:cs="Times New Roman"/>
+          <w:sz w:val="20"/>
+          <w:szCs w:val="20"/>
+        </w:rPr>
+      </w:pPr>
+    </w:p>
+    <w:p>
+      <w:pPr>
+        <w:pStyle w:val="NoSpacing"/>
+        <w:jc w:val="both"/>
+        <w:rPr>
+          <w:rFonts w:ascii="Times New Roman" w:hAnsi="Times New Roman" w:cs="Times New Roman"/>
+          <w:sz w:val="20"/>
+          <w:szCs w:val="20"/>
+        </w:rPr>
+      </w:pPr>
+      <w:r>
+        <w:rPr>
+          <w:rFonts w:ascii="Times New Roman" w:hAnsi="Times New Roman" w:cs="Times New Roman"/>
+          <w:sz w:val="20"/>
+          <w:szCs w:val="20"/>
+        </w:rPr>
+        <w:t xml:space="preserve">3) Une déclaration est-elle suffisante ? </w:t>
+      </w:r>
+    </w:p>
+    <w:p>
+      <w:pPr>
+        <w:pStyle w:val="NoSpacing"/>
+        <w:jc w:val="both"/>
+        <w:rPr>
+          <w:rFonts w:ascii="Times New Roman" w:hAnsi="Times New Roman" w:cs="Times New Roman"/>
+          <w:sz w:val="20"/>
+          <w:szCs w:val="20"/>
+        </w:rPr>
+      </w:pPr>
+      <w:r>
+        <w:rPr>
+          <w:rFonts w:ascii="Times New Roman" w:hAnsi="Times New Roman" w:cs="Times New Roman"/>
+          <w:sz w:val="20"/>
+          <w:szCs w:val="20"/>
+        </w:rPr>
+        <w:t>Non il fallait une autorisation : nomenclature et comparaison avec les faits</w:t>
+      </w:r>
+    </w:p>
+    <w:p>
+      <w:pPr>
+        <w:pStyle w:val="NoSpacing"/>
+        <w:jc w:val="both"/>
+        <w:rPr>
+          <w:rFonts w:ascii="Times New Roman" w:hAnsi="Times New Roman" w:cs="Times New Roman"/>
+          <w:sz w:val="20"/>
+          <w:szCs w:val="20"/>
+        </w:rPr>
+      </w:pPr>
+    </w:p>
+    <w:p>
+      <w:pPr>
+        <w:pStyle w:val="NoSpacing"/>
+        <w:jc w:val="both"/>
+        <w:rPr>
+          <w:rFonts w:ascii="Times New Roman" w:hAnsi="Times New Roman" w:cs="Times New Roman"/>
+          <w:sz w:val="20"/>
+          <w:szCs w:val="20"/>
+        </w:rPr>
+      </w:pPr>
+      <w:r>
+        <w:rPr>
+          <w:rFonts w:ascii="Times New Roman" w:hAnsi="Times New Roman" w:cs="Times New Roman"/>
+          <w:sz w:val="20"/>
+          <w:szCs w:val="20"/>
+        </w:rPr>
+        <w:t xml:space="preserve">4) </w:t>
+      </w:r>
+      <w:r>
+        <w:rPr>
+          <w:rFonts w:ascii="Times New Roman" w:hAnsi="Times New Roman" w:cs="Times New Roman"/>
+          <w:sz w:val="20"/>
+          <w:szCs w:val="20"/>
+        </w:rPr>
+        <w:t>ZNIEFF : établi par le muséum d’histoire naturel</w:t>
+      </w:r>
+    </w:p>
+    <w:p>
+      <w:pPr>
+        <w:pStyle w:val="NoSpacing"/>
+        <w:jc w:val="both"/>
+        <w:rPr>
+          <w:rFonts w:ascii="Times New Roman" w:hAnsi="Times New Roman" w:cs="Times New Roman"/>
+          <w:sz w:val="20"/>
+          <w:szCs w:val="20"/>
+        </w:rPr>
+      </w:pPr>
+      <w:r>
+        <w:rPr>
+          <w:rFonts w:ascii="Times New Roman" w:hAnsi="Times New Roman" w:cs="Times New Roman"/>
+          <w:sz w:val="20"/>
+          <w:szCs w:val="20"/>
+        </w:rPr>
+        <w:t>l’inventaire des ZIEFF est un inventaire qui n’a pas de portée règlementaire, il traduit une sensibilité du milieu et cette sensibilité du milieu fait que le bénéficiaire doit dans son dossier prendre en compte la ZNIEFF et l’administration dans l’autorisation doit montrer qu’elle a pris en compte des problématiques de protection de ce milieu particulier</w:t>
+      </w:r>
+    </w:p>
+    <w:p>
+      <w:pPr>
+        <w:pStyle w:val="NoSpacing"/>
+        <w:jc w:val="both"/>
+        <w:rPr>
+          <w:rFonts w:ascii="Times New Roman" w:hAnsi="Times New Roman" w:cs="Times New Roman"/>
+          <w:sz w:val="20"/>
+          <w:szCs w:val="20"/>
+        </w:rPr>
+      </w:pPr>
+    </w:p>
+    <w:p>
+      <w:pPr>
+        <w:pStyle w:val="NoSpacing"/>
+        <w:jc w:val="both"/>
+        <w:rPr>
+          <w:rFonts w:ascii="Times New Roman" w:hAnsi="Times New Roman" w:cs="Times New Roman"/>
+          <w:sz w:val="20"/>
+          <w:szCs w:val="20"/>
+        </w:rPr>
+      </w:pPr>
+      <w:r>
+        <w:rPr>
+          <w:rFonts w:ascii="Times New Roman" w:hAnsi="Times New Roman" w:cs="Times New Roman"/>
+          <w:sz w:val="20"/>
+          <w:szCs w:val="20"/>
+        </w:rPr>
+        <w:t xml:space="preserve">5) le régime des ICPE est un régime de police administrative spéciale : l’autorité compétente a été définie par le texte : id le préfet. Il n’est pas toujours l’autorité compétente, mais dans 98% des cas en droit de l’environnement. </w:t>
+      </w:r>
+    </w:p>
+    <w:p>
+      <w:pPr>
+        <w:pStyle w:val="NoSpacing"/>
+        <w:jc w:val="both"/>
+        <w:rPr>
+          <w:rFonts w:ascii="Times New Roman" w:hAnsi="Times New Roman" w:cs="Times New Roman"/>
+          <w:sz w:val="20"/>
+          <w:szCs w:val="20"/>
+        </w:rPr>
+      </w:pPr>
+      <w:r>
+        <w:rPr>
+          <w:rFonts w:ascii="Times New Roman" w:hAnsi="Times New Roman" w:cs="Times New Roman"/>
+          <w:sz w:val="20"/>
+          <w:szCs w:val="20"/>
+        </w:rPr>
+        <w:t>Le maire ne peut donc pas intervenir, sauf situation d’urgence, de péril imminent : et cette urgence s’apprécie de manière factuelle : événement concret</w:t>
+      </w:r>
+    </w:p>
+    <w:p>
+      <w:pPr>
+        <w:pStyle w:val="NoSpacing"/>
+        <w:jc w:val="both"/>
+        <w:rPr>
+          <w:rFonts w:ascii="Times New Roman" w:hAnsi="Times New Roman" w:cs="Times New Roman"/>
+          <w:sz w:val="20"/>
+          <w:szCs w:val="20"/>
+        </w:rPr>
+      </w:pPr>
+      <w:r>
+        <w:rPr>
+          <w:rFonts w:ascii="Times New Roman" w:hAnsi="Times New Roman" w:cs="Times New Roman"/>
+          <w:sz w:val="20"/>
+          <w:szCs w:val="20"/>
+        </w:rPr>
+        <w:t>Ex : couper l’accès à un site</w:t>
+      </w:r>
+    </w:p>
+    <w:p>
+      <w:pPr>
+        <w:pStyle w:val="NoSpacing"/>
+        <w:jc w:val="both"/>
+        <w:rPr>
+          <w:rFonts w:ascii="Times New Roman" w:hAnsi="Times New Roman" w:cs="Times New Roman"/>
+          <w:sz w:val="20"/>
+          <w:szCs w:val="20"/>
+        </w:rPr>
+      </w:pPr>
+      <w:r>
+        <w:rPr>
+          <w:rFonts w:ascii="Times New Roman" w:hAnsi="Times New Roman" w:cs="Times New Roman"/>
+          <w:sz w:val="20"/>
+          <w:szCs w:val="20"/>
+        </w:rPr>
+        <w:t>Mais sinon la seule autorité compétente en eau et en déchet notamment c’est le préfet</w:t>
+      </w:r>
+    </w:p>
+    <w:p>
+      <w:pPr>
+        <w:pStyle w:val="NoSpacing"/>
+        <w:jc w:val="both"/>
+        <w:rPr>
+          <w:rFonts w:ascii="Times New Roman" w:hAnsi="Times New Roman" w:cs="Times New Roman"/>
+          <w:sz w:val="20"/>
+          <w:szCs w:val="20"/>
+        </w:rPr>
+      </w:pPr>
+    </w:p>
+    <w:p>
+      <w:pPr>
+        <w:pStyle w:val="NoSpacing"/>
+        <w:jc w:val="both"/>
+        <w:rPr>
+          <w:rFonts w:ascii="Times New Roman" w:hAnsi="Times New Roman" w:cs="Times New Roman"/>
+          <w:sz w:val="20"/>
+          <w:szCs w:val="20"/>
+        </w:rPr>
+      </w:pPr>
+      <w:r>
+        <w:rPr>
+          <w:rFonts w:ascii="Times New Roman" w:hAnsi="Times New Roman" w:cs="Times New Roman"/>
+          <w:sz w:val="20"/>
+          <w:szCs w:val="20"/>
+        </w:rPr>
+        <w:t xml:space="preserve">6) l’association de défense des grenouilles : </w:t>
+      </w:r>
+      <w:r>
+        <w:rPr>
+          <w:rFonts w:ascii="Times New Roman" w:hAnsi="Times New Roman" w:cs="Times New Roman"/>
+          <w:sz w:val="20"/>
+          <w:szCs w:val="20"/>
+        </w:rPr>
+        <w:t>se trouvent également protégé l’habitat, les conditions de vie,… la protection des espèces ce n’est pas seulement protéger leur vie mais aussi protéger l’ensemble de leurs conditions de vie et leur habitat</w:t>
+      </w:r>
+    </w:p>
+    <w:p>
+      <w:pPr>
+        <w:pStyle w:val="NoSpacing"/>
+        <w:jc w:val="both"/>
+        <w:rPr>
+          <w:rFonts w:ascii="Times New Roman" w:hAnsi="Times New Roman" w:cs="Times New Roman"/>
+          <w:sz w:val="20"/>
+          <w:szCs w:val="20"/>
+        </w:rPr>
+      </w:pPr>
+      <w:r>
+        <w:rPr>
+          <w:rFonts w:ascii="Times New Roman" w:hAnsi="Times New Roman" w:cs="Times New Roman"/>
+          <w:sz w:val="20"/>
+          <w:szCs w:val="20"/>
+        </w:rPr>
+        <w:t>Deux risques : l’administration peut refuser le titre demandé et le second risque est pénal car il s’agit d’une infraction poursuivie et sanctionnée</w:t>
+      </w:r>
+    </w:p>
+    <w:p>
+      <w:pPr>
+        <w:pStyle w:val="NoSpacing"/>
+        <w:jc w:val="both"/>
+        <w:rPr>
+          <w:rFonts w:ascii="Times New Roman" w:hAnsi="Times New Roman" w:cs="Times New Roman"/>
+          <w:sz w:val="20"/>
+          <w:szCs w:val="20"/>
+        </w:rPr>
+      </w:pPr>
+      <w:r>
+        <w:rPr>
+          <w:rFonts w:ascii="Times New Roman" w:hAnsi="Times New Roman" w:cs="Times New Roman"/>
+          <w:sz w:val="20"/>
+          <w:szCs w:val="20"/>
+        </w:rPr>
+        <w:t>La parade : l’obtention par la société X d’une dérogation notamment par l’organisation du déplacement de celles ci</w:t>
+      </w:r>
+    </w:p>
+    <w:p>
+      <w:pPr>
+        <w:pStyle w:val="NoSpacing"/>
+        <w:jc w:val="both"/>
+        <w:rPr>
+          <w:rFonts w:ascii="Times New Roman" w:hAnsi="Times New Roman" w:cs="Times New Roman"/>
+          <w:sz w:val="20"/>
+          <w:szCs w:val="20"/>
+        </w:rPr>
+      </w:pPr>
+    </w:p>
+    <w:p>
+      <w:pPr>
+        <w:pStyle w:val="NoSpacing"/>
+        <w:jc w:val="both"/>
+        <w:rPr>
+          <w:rFonts w:ascii="Times New Roman" w:hAnsi="Times New Roman" w:cs="Times New Roman"/>
+          <w:sz w:val="20"/>
+          <w:szCs w:val="20"/>
+        </w:rPr>
+      </w:pPr>
+      <w:r>
+        <w:rPr>
+          <w:rFonts w:ascii="Times New Roman" w:hAnsi="Times New Roman" w:cs="Times New Roman"/>
+          <w:sz w:val="20"/>
+          <w:szCs w:val="20"/>
+        </w:rPr>
+        <w:t xml:space="preserve">7) Comment l’association peut-elle fonder sa demande ? </w:t>
+      </w:r>
+    </w:p>
+    <w:p>
+      <w:pPr>
+        <w:pStyle w:val="NoSpacing"/>
+        <w:jc w:val="both"/>
+        <w:rPr>
+          <w:rFonts w:ascii="Times New Roman" w:hAnsi="Times New Roman" w:cs="Times New Roman"/>
+          <w:sz w:val="20"/>
+          <w:szCs w:val="20"/>
+        </w:rPr>
+      </w:pPr>
+      <w:r>
+        <w:rPr>
+          <w:rFonts w:ascii="Times New Roman" w:hAnsi="Times New Roman" w:cs="Times New Roman"/>
+          <w:sz w:val="20"/>
+          <w:szCs w:val="20"/>
+        </w:rPr>
+        <w:t xml:space="preserve">Document administratifs communicables : selon la loi de 1978, délivrés par le préfet. </w:t>
+      </w:r>
+    </w:p>
+    <w:p>
+      <w:pPr>
+        <w:pStyle w:val="NoSpacing"/>
+        <w:jc w:val="both"/>
+        <w:rPr>
+          <w:rFonts w:ascii="Times New Roman" w:hAnsi="Times New Roman" w:cs="Times New Roman"/>
+          <w:sz w:val="20"/>
+          <w:szCs w:val="20"/>
+        </w:rPr>
+      </w:pPr>
+      <w:r>
+        <w:rPr>
+          <w:rFonts w:ascii="Times New Roman" w:hAnsi="Times New Roman" w:cs="Times New Roman"/>
+          <w:sz w:val="20"/>
+          <w:szCs w:val="20"/>
+        </w:rPr>
+        <w:t>S’il s’agit du fondement de l’information environnementale mission de la société X</w:t>
+      </w:r>
+    </w:p>
+    <w:p>
+      <w:pPr>
+        <w:pStyle w:val="NoSpacing"/>
+        <w:jc w:val="both"/>
+        <w:rPr>
+          <w:rFonts w:ascii="Times New Roman" w:hAnsi="Times New Roman" w:cs="Times New Roman"/>
+          <w:sz w:val="20"/>
+          <w:szCs w:val="20"/>
+        </w:rPr>
+      </w:pPr>
+      <w:r>
+        <w:rPr>
+          <w:rFonts w:ascii="Times New Roman" w:hAnsi="Times New Roman" w:cs="Times New Roman"/>
+          <w:sz w:val="20"/>
+          <w:szCs w:val="20"/>
+        </w:rPr>
+        <w:t xml:space="preserve">Le vrai débat est celui de la nature du document : la notion information permet de passer outre la tendance dilatoire de l’administration. </w:t>
+      </w:r>
+    </w:p>
+    <w:p>
+      <w:pPr>
+        <w:pStyle w:val="NoSpacing"/>
+        <w:jc w:val="both"/>
+        <w:rPr>
+          <w:rFonts w:ascii="Times New Roman" w:hAnsi="Times New Roman" w:cs="Times New Roman"/>
+          <w:sz w:val="20"/>
+          <w:szCs w:val="20"/>
+        </w:rPr>
+      </w:pPr>
+    </w:p>
+    <w:p>
+      <w:pPr>
+        <w:pStyle w:val="NoSpacing"/>
+        <w:jc w:val="both"/>
+        <w:rPr>
+          <w:rFonts w:ascii="Times New Roman" w:hAnsi="Times New Roman" w:cs="Times New Roman"/>
+          <w:sz w:val="20"/>
+          <w:szCs w:val="20"/>
+        </w:rPr>
+      </w:pPr>
+      <w:r>
+        <w:rPr>
+          <w:rFonts w:ascii="Times New Roman" w:hAnsi="Times New Roman" w:cs="Times New Roman"/>
+          <w:sz w:val="20"/>
+          <w:szCs w:val="20"/>
+        </w:rPr>
+        <w:t xml:space="preserve">8) Information environnementale au sens de l’article l24-1 </w:t>
+      </w:r>
+    </w:p>
+    <w:p>
+      <w:pPr>
+        <w:pStyle w:val="NoSpacing"/>
+        <w:jc w:val="both"/>
+        <w:rPr>
+          <w:rFonts w:ascii="Times New Roman" w:hAnsi="Times New Roman" w:cs="Times New Roman"/>
+          <w:sz w:val="20"/>
+          <w:szCs w:val="20"/>
+        </w:rPr>
+      </w:pPr>
+      <w:r>
+        <w:rPr>
+          <w:rFonts w:ascii="Times New Roman" w:hAnsi="Times New Roman" w:cs="Times New Roman"/>
+          <w:sz w:val="20"/>
+          <w:szCs w:val="20"/>
+        </w:rPr>
+        <w:t>Avis à la Commission d’accès aux documents administratifs et si malgré avis positif, là saisine du tribunal administratif</w:t>
+      </w:r>
+    </w:p>
+    <w:p>
+      <w:pPr>
+        <w:pStyle w:val="NoSpacing"/>
+        <w:jc w:val="both"/>
+        <w:rPr>
+          <w:rFonts w:ascii="Times New Roman" w:hAnsi="Times New Roman" w:cs="Times New Roman"/>
+          <w:sz w:val="20"/>
+          <w:szCs w:val="20"/>
+        </w:rPr>
+      </w:pPr>
+    </w:p>
+    <w:p>
+      <w:pPr>
+        <w:pStyle w:val="NoSpacing"/>
+        <w:jc w:val="both"/>
+        <w:rPr>
+          <w:rFonts w:ascii="Times New Roman" w:hAnsi="Times New Roman" w:cs="Times New Roman"/>
+          <w:sz w:val="20"/>
+          <w:szCs w:val="20"/>
+        </w:rPr>
+      </w:pPr>
+    </w:p>
+    <w:p>
+      <w:pPr>
+        <w:pStyle w:val="NoSpacing"/>
+        <w:jc w:val="both"/>
+        <w:rPr>
+          <w:rFonts w:ascii="Times New Roman" w:hAnsi="Times New Roman" w:cs="Times New Roman"/>
+          <w:sz w:val="20"/>
+          <w:szCs w:val="20"/>
+        </w:rPr>
+      </w:pPr>
+      <w:r>
+        <w:rPr>
+          <w:rFonts w:ascii="Times New Roman" w:hAnsi="Times New Roman" w:cs="Times New Roman"/>
+          <w:sz w:val="20"/>
+          <w:szCs w:val="20"/>
+        </w:rPr>
+        <w:t>9) oui doit contenir une étude d’impact : quand régime autorisation alors étude d’impact automatique</w:t>
+      </w:r>
+    </w:p>
+    <w:p>
+      <w:pPr>
+        <w:pStyle w:val="NoSpacing"/>
+        <w:jc w:val="both"/>
+        <w:rPr>
+          <w:rFonts w:ascii="Times New Roman" w:hAnsi="Times New Roman" w:cs="Times New Roman"/>
+          <w:sz w:val="20"/>
+          <w:szCs w:val="20"/>
+        </w:rPr>
+      </w:pPr>
+      <w:r>
+        <w:rPr>
+          <w:rFonts w:ascii="Times New Roman" w:hAnsi="Times New Roman" w:cs="Times New Roman"/>
+          <w:sz w:val="20"/>
+          <w:szCs w:val="20"/>
+        </w:rPr>
+        <w:t xml:space="preserve">Quel est le fondement ? le droit des études d’impact : corpus général situé dans le code de l’environnement et des dispositions spéciales notamment dans le droit des ICPE avec notamment les conditions de remise en état du site </w:t>
+      </w:r>
+    </w:p>
+    <w:p>
+      <w:pPr>
+        <w:pStyle w:val="NoSpacing"/>
+        <w:jc w:val="both"/>
+        <w:rPr>
+          <w:rFonts w:ascii="Times New Roman" w:hAnsi="Times New Roman" w:cs="Times New Roman"/>
+          <w:sz w:val="20"/>
+          <w:szCs w:val="20"/>
+        </w:rPr>
+      </w:pPr>
+      <w:r>
+        <w:rPr>
+          <w:rFonts w:ascii="Times New Roman" w:hAnsi="Times New Roman" w:cs="Times New Roman"/>
+          <w:sz w:val="20"/>
+          <w:szCs w:val="20"/>
+        </w:rPr>
+        <w:t>Quel sera le contenu de cet étude ? ce qu’on attendait c’est de dire que le cœur de l’étude d’impact c’est la description de l’état initial, du projet, des impacts du projets, les mesures compensatoires</w:t>
+      </w:r>
+    </w:p>
+    <w:p>
+      <w:pPr>
+        <w:pStyle w:val="NoSpacing"/>
+        <w:jc w:val="both"/>
+        <w:rPr>
+          <w:rFonts w:ascii="Times New Roman" w:hAnsi="Times New Roman" w:cs="Times New Roman"/>
+          <w:sz w:val="20"/>
+          <w:szCs w:val="20"/>
+        </w:rPr>
+      </w:pPr>
+    </w:p>
+    <w:p>
+      <w:pPr>
+        <w:pStyle w:val="NoSpacing"/>
+        <w:jc w:val="both"/>
+        <w:rPr>
+          <w:rFonts w:ascii="Times New Roman" w:hAnsi="Times New Roman" w:cs="Times New Roman"/>
+          <w:sz w:val="20"/>
+          <w:szCs w:val="20"/>
+        </w:rPr>
+      </w:pPr>
+      <w:r>
+        <w:rPr>
+          <w:rFonts w:ascii="Times New Roman" w:hAnsi="Times New Roman" w:cs="Times New Roman"/>
+          <w:sz w:val="20"/>
+          <w:szCs w:val="20"/>
+        </w:rPr>
+        <w:t xml:space="preserve">Dès lors qu’on a une étude d’impact on a une enquête publique. La deuxième conséquence d’une étude d’impact est l’ouverture d’un mécanisme de référé particulier : </w:t>
+      </w:r>
+    </w:p>
+    <w:p>
+      <w:pPr>
+        <w:pStyle w:val="NoSpacing"/>
+        <w:jc w:val="both"/>
+        <w:rPr>
+          <w:rFonts w:ascii="Times New Roman" w:hAnsi="Times New Roman" w:cs="Times New Roman"/>
+          <w:sz w:val="20"/>
+          <w:szCs w:val="20"/>
+        </w:rPr>
+      </w:pPr>
+      <w:r>
+        <w:rPr>
+          <w:rFonts w:ascii="Times New Roman" w:hAnsi="Times New Roman" w:cs="Times New Roman"/>
+          <w:sz w:val="20"/>
+          <w:szCs w:val="20"/>
+        </w:rPr>
+        <w:t>Enquête publique : deux autres conséquences : régime de référé particulier et surtout, influence sur la nature de la décision : il ne peut pas y avoir de décision tacite, forcément explicite</w:t>
+      </w:r>
+    </w:p>
+    <w:p>
+      <w:pPr>
+        <w:pStyle w:val="NoSpacing"/>
+        <w:jc w:val="both"/>
+        <w:rPr>
+          <w:rFonts w:ascii="Times New Roman" w:hAnsi="Times New Roman" w:cs="Times New Roman"/>
+          <w:sz w:val="20"/>
+          <w:szCs w:val="20"/>
+        </w:rPr>
+      </w:pPr>
+      <w:r>
+        <w:rPr>
+          <w:rFonts w:ascii="Times New Roman" w:hAnsi="Times New Roman" w:cs="Times New Roman"/>
+          <w:sz w:val="20"/>
+          <w:szCs w:val="20"/>
+        </w:rPr>
+        <w:t>Enquête et débat public : même phase, mais s’il y a eu un débat public, les résultats du débat public doivent figurer dans le dossier d’enquête public : historique de tout ce qui s’est passé, mais ce n’est pas pour ça que le débat public est un élément de l’enquête publique. Toujours une enquête publique ; les débats publics sont en général des débats linéaires. Conception d’ensemble qui se prête bien aux projets</w:t>
+      </w:r>
+    </w:p>
+    <w:p>
+      <w:pPr>
+        <w:pStyle w:val="NoSpacing"/>
+        <w:jc w:val="both"/>
+        <w:rPr>
+          <w:rFonts w:ascii="Times New Roman" w:hAnsi="Times New Roman" w:cs="Times New Roman"/>
+          <w:sz w:val="20"/>
+          <w:szCs w:val="20"/>
+        </w:rPr>
+      </w:pPr>
+      <w:r>
+        <w:rPr>
+          <w:rFonts w:ascii="Times New Roman" w:hAnsi="Times New Roman" w:cs="Times New Roman"/>
+          <w:sz w:val="20"/>
+          <w:szCs w:val="20"/>
+        </w:rPr>
+        <w:t>enquête publique – débat public : deux choses distinctes, on peut avoir une enquête publique sans débat</w:t>
+      </w:r>
+    </w:p>
+    <w:p>
+      <w:pPr>
+        <w:pStyle w:val="NoSpacing"/>
+        <w:jc w:val="both"/>
+        <w:rPr>
+          <w:rFonts w:ascii="Times New Roman" w:hAnsi="Times New Roman" w:cs="Times New Roman"/>
+          <w:sz w:val="20"/>
+          <w:szCs w:val="20"/>
+        </w:rPr>
+      </w:pPr>
+    </w:p>
+    <w:p>
+      <w:pPr>
+        <w:pStyle w:val="NoSpacing"/>
+        <w:jc w:val="both"/>
+        <w:rPr>
+          <w:rFonts w:ascii="Times New Roman" w:hAnsi="Times New Roman" w:cs="Times New Roman"/>
+          <w:sz w:val="20"/>
+          <w:szCs w:val="20"/>
+        </w:rPr>
+      </w:pPr>
+      <w:r>
+        <w:rPr>
+          <w:rFonts w:ascii="Times New Roman" w:hAnsi="Times New Roman" w:cs="Times New Roman"/>
+          <w:sz w:val="20"/>
+          <w:szCs w:val="20"/>
+        </w:rPr>
+        <w:t xml:space="preserve">Amont de l’autorisation : le débat public : on réfléchi sur la conception d’ensemble d’un projet, le meilleur exemple c’est le débat public sur le grand paris </w:t>
+      </w:r>
+    </w:p>
+    <w:p>
+      <w:pPr>
+        <w:pStyle w:val="NoSpacing"/>
+        <w:jc w:val="both"/>
+        <w:rPr>
+          <w:rFonts w:ascii="Times New Roman" w:hAnsi="Times New Roman" w:cs="Times New Roman"/>
+          <w:sz w:val="20"/>
+          <w:szCs w:val="20"/>
+        </w:rPr>
+      </w:pPr>
+      <w:r>
+        <w:rPr>
+          <w:rFonts w:ascii="Times New Roman" w:hAnsi="Times New Roman" w:cs="Times New Roman"/>
+          <w:sz w:val="20"/>
+          <w:szCs w:val="20"/>
+        </w:rPr>
+        <w:t>Enquête publique : aval moins de latitude</w:t>
+      </w:r>
+    </w:p>
+    <w:p>
+      <w:pPr>
+        <w:pStyle w:val="NoSpacing"/>
+        <w:jc w:val="both"/>
+        <w:rPr>
+          <w:rFonts w:ascii="Times New Roman" w:hAnsi="Times New Roman" w:cs="Times New Roman"/>
+          <w:sz w:val="20"/>
+          <w:szCs w:val="20"/>
+        </w:rPr>
+      </w:pPr>
+      <w:r>
+        <w:rPr>
+          <w:rFonts w:ascii="Times New Roman" w:hAnsi="Times New Roman" w:cs="Times New Roman"/>
+          <w:sz w:val="20"/>
+          <w:szCs w:val="20"/>
+        </w:rPr>
+        <w:t>Amon et aval du projet</w:t>
+      </w:r>
+    </w:p>
+    <w:p>
+      <w:pPr>
+        <w:pStyle w:val="NoSpacing"/>
+        <w:jc w:val="both"/>
+        <w:rPr>
+          <w:rFonts w:ascii="Times New Roman" w:hAnsi="Times New Roman" w:cs="Times New Roman"/>
+          <w:sz w:val="20"/>
+          <w:szCs w:val="20"/>
+        </w:rPr>
+      </w:pPr>
+    </w:p>
+    <w:p>
+      <w:pPr>
+        <w:pStyle w:val="NoSpacing"/>
+        <w:jc w:val="both"/>
+        <w:rPr>
+          <w:rFonts w:ascii="Times New Roman" w:hAnsi="Times New Roman" w:cs="Times New Roman"/>
+          <w:sz w:val="20"/>
+          <w:szCs w:val="20"/>
+        </w:rPr>
+      </w:pPr>
+      <w:r>
+        <w:rPr>
+          <w:rFonts w:ascii="Times New Roman" w:hAnsi="Times New Roman" w:cs="Times New Roman"/>
+          <w:sz w:val="20"/>
+          <w:szCs w:val="20"/>
+        </w:rPr>
+        <w:t xml:space="preserve">10) la nomenclature ne vise que les bâtiments et infrastructure : CE </w:t>
+      </w:r>
+      <w:r>
+        <w:rPr>
+          <w:rFonts w:ascii="Times New Roman" w:hAnsi="Times New Roman" w:cs="Times New Roman"/>
+          <w:sz w:val="20"/>
+          <w:szCs w:val="20"/>
+        </w:rPr>
+        <w:t>sur l’incinérateur de Marseille</w:t>
+      </w:r>
+      <w:r>
+        <w:rPr>
+          <w:rFonts w:ascii="Times New Roman" w:hAnsi="Times New Roman" w:cs="Times New Roman"/>
+          <w:sz w:val="20"/>
+          <w:szCs w:val="20"/>
+        </w:rPr>
+        <w:t xml:space="preserve">, </w:t>
+      </w:r>
+      <w:r>
+        <w:rPr>
+          <w:rFonts w:ascii="Times New Roman" w:hAnsi="Times New Roman" w:cs="Times New Roman"/>
+          <w:sz w:val="20"/>
+          <w:szCs w:val="20"/>
+        </w:rPr>
+        <w:t xml:space="preserve">pas de prise en compte du four d’incinération. On passe dans la deuxième colonne de la nomenclature : </w:t>
+      </w:r>
+    </w:p>
+    <w:p>
+      <w:pPr>
+        <w:pStyle w:val="NoSpacing"/>
+        <w:jc w:val="both"/>
+        <w:rPr>
+          <w:rFonts w:ascii="Times New Roman" w:hAnsi="Times New Roman" w:cs="Times New Roman"/>
+          <w:sz w:val="20"/>
+          <w:szCs w:val="20"/>
+        </w:rPr>
+      </w:pPr>
+      <w:r>
+        <w:rPr>
+          <w:rFonts w:ascii="Times New Roman" w:hAnsi="Times New Roman" w:cs="Times New Roman"/>
+          <w:sz w:val="20"/>
+          <w:szCs w:val="20"/>
+        </w:rPr>
+        <w:t>idée est d’attirer l’attention sur la précision des nomenclatures : effets de seuils</w:t>
+      </w:r>
+    </w:p>
+    <w:p>
+      <w:pPr>
+        <w:pStyle w:val="NoSpacing"/>
+        <w:jc w:val="both"/>
+        <w:rPr>
+          <w:rFonts w:ascii="Times New Roman" w:hAnsi="Times New Roman" w:cs="Times New Roman"/>
+          <w:sz w:val="20"/>
+          <w:szCs w:val="20"/>
+        </w:rPr>
+      </w:pPr>
+    </w:p>
+    <w:p>
+      <w:pPr>
+        <w:pStyle w:val="NoSpacing"/>
+        <w:jc w:val="both"/>
+        <w:rPr>
+          <w:rFonts w:ascii="Times New Roman" w:hAnsi="Times New Roman" w:cs="Times New Roman"/>
+          <w:sz w:val="20"/>
+          <w:szCs w:val="20"/>
+        </w:rPr>
+      </w:pPr>
+      <w:r>
+        <w:rPr>
+          <w:rFonts w:ascii="Times New Roman" w:hAnsi="Times New Roman" w:cs="Times New Roman"/>
+          <w:sz w:val="20"/>
+          <w:szCs w:val="20"/>
+        </w:rPr>
+        <w:t>la durée du débat organisé par la CNDP</w:t>
+      </w:r>
+    </w:p>
+    <w:p>
+      <w:pPr>
+        <w:pStyle w:val="NoSpacing"/>
+        <w:jc w:val="both"/>
+        <w:rPr>
+          <w:rFonts w:ascii="Times New Roman" w:hAnsi="Times New Roman" w:cs="Times New Roman"/>
+          <w:sz w:val="20"/>
+          <w:szCs w:val="20"/>
+        </w:rPr>
+      </w:pPr>
+    </w:p>
+    <w:p>
+      <w:pPr>
+        <w:pStyle w:val="NoSpacing"/>
+        <w:jc w:val="both"/>
+        <w:rPr>
+          <w:rFonts w:ascii="Times New Roman" w:hAnsi="Times New Roman" w:cs="Times New Roman"/>
+          <w:sz w:val="20"/>
+          <w:szCs w:val="20"/>
+        </w:rPr>
+      </w:pPr>
+      <w:r>
+        <w:rPr>
+          <w:rFonts w:ascii="Times New Roman" w:hAnsi="Times New Roman" w:cs="Times New Roman"/>
+          <w:sz w:val="20"/>
+          <w:szCs w:val="20"/>
+        </w:rPr>
+        <w:t>11) projet porte atteinte : le dossier montre qu’il y a une atteinte potentielle aux objets protégés par NATURA qui ont donc fait l’objet d’un document d’objectif</w:t>
+      </w:r>
+    </w:p>
+    <w:p>
+      <w:pPr>
+        <w:pStyle w:val="NoSpacing"/>
+        <w:jc w:val="both"/>
+        <w:rPr>
+          <w:rFonts w:ascii="Times New Roman" w:hAnsi="Times New Roman" w:cs="Times New Roman"/>
+          <w:sz w:val="20"/>
+          <w:szCs w:val="20"/>
+        </w:rPr>
+      </w:pPr>
+      <w:r>
+        <w:rPr>
+          <w:rFonts w:ascii="Times New Roman" w:hAnsi="Times New Roman" w:cs="Times New Roman"/>
+          <w:sz w:val="20"/>
+          <w:szCs w:val="20"/>
+        </w:rPr>
+        <w:t>Procédure dynamique avec le document d’objectif qui va synthétiser à la foi les intérêts protégés</w:t>
+      </w:r>
+    </w:p>
+    <w:p>
+      <w:pPr>
+        <w:pStyle w:val="NoSpacing"/>
+        <w:jc w:val="both"/>
+        <w:rPr>
+          <w:rFonts w:ascii="Times New Roman" w:hAnsi="Times New Roman" w:cs="Times New Roman"/>
+          <w:sz w:val="20"/>
+          <w:szCs w:val="20"/>
+        </w:rPr>
+      </w:pPr>
+      <w:r>
+        <w:rPr>
+          <w:rFonts w:ascii="Times New Roman" w:hAnsi="Times New Roman" w:cs="Times New Roman"/>
+          <w:sz w:val="20"/>
+          <w:szCs w:val="20"/>
+        </w:rPr>
+        <w:t>Si on a ce document il faut faire un document d’incidence : et si on démontre qu’on porte bien atteinte, alors le professeur ne peut pas autoriser le projet</w:t>
+      </w:r>
+    </w:p>
+    <w:p>
+      <w:pPr>
+        <w:pStyle w:val="NoSpacing"/>
+        <w:jc w:val="both"/>
+        <w:rPr>
+          <w:rFonts w:ascii="Times New Roman" w:hAnsi="Times New Roman" w:cs="Times New Roman"/>
+          <w:sz w:val="20"/>
+          <w:szCs w:val="20"/>
+        </w:rPr>
+      </w:pPr>
+      <w:r>
+        <w:rPr>
+          <w:rFonts w:ascii="Times New Roman" w:hAnsi="Times New Roman" w:cs="Times New Roman"/>
+          <w:sz w:val="20"/>
+          <w:szCs w:val="20"/>
+        </w:rPr>
+        <w:t>Toutefois : exception : en effet 414-4 prévoit que l’a</w:t>
+      </w:r>
+    </w:p>
+    <w:p>
+      <w:pPr>
+        <w:pStyle w:val="NoSpacing"/>
+        <w:jc w:val="both"/>
+        <w:rPr>
+          <w:rFonts w:ascii="Times New Roman" w:hAnsi="Times New Roman" w:cs="Times New Roman"/>
+          <w:sz w:val="20"/>
+          <w:szCs w:val="20"/>
+        </w:rPr>
+      </w:pPr>
+      <w:r>
+        <w:rPr>
+          <w:rFonts w:ascii="Times New Roman" w:hAnsi="Times New Roman" w:cs="Times New Roman"/>
+          <w:sz w:val="20"/>
+          <w:szCs w:val="20"/>
+        </w:rPr>
+        <w:t xml:space="preserve">Activité qui porte atteinte peut exceptionnellement/ à titre d’exception être autorisée si projet d’intérêt public majeur avec des mesures compensatoires, en l’absence de toute mesure alternative et une information de la commission puisque Nartura 2000 est un réseau européen : absence de solution alternative, intérêt public majeur, </w:t>
+      </w:r>
+      <w:r>
+        <w:rPr>
+          <w:rFonts w:ascii="Times New Roman" w:hAnsi="Times New Roman" w:cs="Times New Roman"/>
+          <w:sz w:val="20"/>
+          <w:szCs w:val="20"/>
+        </w:rPr>
+        <w:t>compensation et</w:t>
+      </w:r>
+      <w:r>
+        <w:rPr>
+          <w:rFonts w:ascii="Times New Roman" w:hAnsi="Times New Roman" w:cs="Times New Roman"/>
+          <w:sz w:val="20"/>
+          <w:szCs w:val="20"/>
+        </w:rPr>
+        <w:t>, information</w:t>
+      </w:r>
+    </w:p>
+    <w:p>
+      <w:pPr>
+        <w:pStyle w:val="NoSpacing"/>
+        <w:jc w:val="both"/>
+        <w:rPr>
+          <w:rFonts w:ascii="Times New Roman" w:hAnsi="Times New Roman" w:cs="Times New Roman"/>
+          <w:sz w:val="20"/>
+          <w:szCs w:val="20"/>
+        </w:rPr>
+      </w:pPr>
+      <w:r>
+        <w:rPr>
+          <w:rFonts w:ascii="Times New Roman" w:hAnsi="Times New Roman" w:cs="Times New Roman"/>
+          <w:sz w:val="20"/>
+          <w:szCs w:val="20"/>
+        </w:rPr>
+        <w:t>PCB : fluide, très dangereux, et donc moins les fluides sont transportés, mieux on se porte, il s’agirait donc probablement d’un projet considéré comme une projet d’intérêt public majeur</w:t>
+      </w:r>
+    </w:p>
+    <w:p>
+      <w:pPr>
+        <w:pStyle w:val="NoSpacing"/>
+        <w:jc w:val="both"/>
+        <w:rPr>
+          <w:rFonts w:ascii="Times New Roman" w:hAnsi="Times New Roman" w:cs="Times New Roman"/>
+          <w:sz w:val="20"/>
+          <w:szCs w:val="20"/>
+        </w:rPr>
+      </w:pPr>
+      <w:r>
+        <w:rPr>
+          <w:rFonts w:ascii="Times New Roman" w:hAnsi="Times New Roman" w:cs="Times New Roman"/>
+          <w:sz w:val="20"/>
+          <w:szCs w:val="20"/>
+        </w:rPr>
+        <w:t>PCB se trouve essentiellement dans les transformateurs </w:t>
+      </w:r>
+    </w:p>
+    <w:p>
+      <w:pPr>
+        <w:pStyle w:val="NoSpacing"/>
+        <w:jc w:val="both"/>
+        <w:rPr>
+          <w:rFonts w:ascii="Times New Roman" w:hAnsi="Times New Roman" w:cs="Times New Roman"/>
+          <w:sz w:val="20"/>
+          <w:szCs w:val="20"/>
+        </w:rPr>
+      </w:pPr>
+      <w:r>
+        <w:rPr>
+          <w:rFonts w:ascii="Times New Roman" w:hAnsi="Times New Roman" w:cs="Times New Roman"/>
+          <w:sz w:val="20"/>
+          <w:szCs w:val="20"/>
+        </w:rPr>
+        <w:t>Mais on aurait pu dire qu’il aurait fallu la penser dans le nord plutôt</w:t>
+      </w:r>
+    </w:p>
+    <w:p>
+      <w:pPr>
+        <w:pStyle w:val="NoSpacing"/>
+        <w:jc w:val="both"/>
+        <w:rPr>
+          <w:rFonts w:ascii="Times New Roman" w:hAnsi="Times New Roman" w:cs="Times New Roman"/>
+          <w:sz w:val="20"/>
+          <w:szCs w:val="20"/>
+        </w:rPr>
+      </w:pPr>
+    </w:p>
+    <w:p>
+      <w:pPr>
+        <w:pStyle w:val="NoSpacing"/>
+        <w:jc w:val="both"/>
+        <w:rPr>
+          <w:rFonts w:ascii="Times New Roman" w:hAnsi="Times New Roman" w:cs="Times New Roman"/>
+          <w:sz w:val="20"/>
+          <w:szCs w:val="20"/>
+        </w:rPr>
+      </w:pPr>
+      <w:r>
+        <w:rPr>
+          <w:rFonts w:ascii="Times New Roman" w:hAnsi="Times New Roman" w:cs="Times New Roman"/>
+          <w:sz w:val="20"/>
+          <w:szCs w:val="20"/>
+        </w:rPr>
+        <w:t xml:space="preserve">si protection renforcée : question qu’il fallait se poser est de savoir si les critères du 8 du 814-4 étaient remplis. ? </w:t>
+      </w:r>
+    </w:p>
+    <w:p>
+      <w:pPr>
+        <w:pStyle w:val="NoSpacing"/>
+        <w:jc w:val="both"/>
+        <w:rPr>
+          <w:rFonts w:ascii="Times New Roman" w:hAnsi="Times New Roman" w:cs="Times New Roman"/>
+          <w:sz w:val="20"/>
+          <w:szCs w:val="20"/>
+        </w:rPr>
+      </w:pPr>
+    </w:p>
+    <w:p>
+      <w:pPr>
+        <w:pStyle w:val="NoSpacing"/>
+        <w:jc w:val="both"/>
+        <w:rPr>
+          <w:rFonts w:ascii="Times New Roman" w:hAnsi="Times New Roman" w:cs="Times New Roman"/>
+          <w:sz w:val="20"/>
+          <w:szCs w:val="20"/>
+        </w:rPr>
+      </w:pPr>
+      <w:r>
+        <w:rPr>
+          <w:rFonts w:ascii="Times New Roman" w:hAnsi="Times New Roman" w:cs="Times New Roman"/>
+          <w:sz w:val="20"/>
+          <w:szCs w:val="20"/>
+        </w:rPr>
+        <w:t xml:space="preserve">NATURA : en ppe non, </w:t>
+      </w:r>
+    </w:p>
+    <w:p>
+      <w:pPr>
+        <w:pStyle w:val="NoSpacing"/>
+        <w:jc w:val="both"/>
+        <w:rPr>
+          <w:rFonts w:ascii="Times New Roman" w:hAnsi="Times New Roman" w:cs="Times New Roman"/>
+          <w:sz w:val="20"/>
+          <w:szCs w:val="20"/>
+        </w:rPr>
+      </w:pPr>
+      <w:r>
+        <w:rPr>
+          <w:rFonts w:ascii="Times New Roman" w:hAnsi="Times New Roman" w:cs="Times New Roman"/>
+          <w:sz w:val="20"/>
+          <w:szCs w:val="20"/>
+        </w:rPr>
+        <w:t>SAUF : selon les 4 conditions</w:t>
+      </w:r>
+    </w:p>
+    <w:p>
+      <w:pPr>
+        <w:pStyle w:val="NoSpacing"/>
+        <w:jc w:val="both"/>
+        <w:rPr>
+          <w:rFonts w:ascii="Times New Roman" w:hAnsi="Times New Roman" w:cs="Times New Roman"/>
+          <w:sz w:val="20"/>
+          <w:szCs w:val="20"/>
+        </w:rPr>
+      </w:pPr>
+      <w:r>
+        <w:rPr>
+          <w:rFonts w:ascii="Times New Roman" w:hAnsi="Times New Roman" w:cs="Times New Roman"/>
+          <w:sz w:val="20"/>
+          <w:szCs w:val="20"/>
+        </w:rPr>
+        <w:t xml:space="preserve">Et si quatre conditions remplies mais atteinte à l’habitat ou espèces protégées alors le projet doit être bon pour la santé ou l’environnement (ex : espèces invasives mais protégées, ou plus classiquement les laboratoires de recherche : dangereux parce qu’ils comportent un potentiel de contamination ou quand produits de radiologie qui n’ont en ppe pas à être accepté dans une natura), ou, satisfasse un intérêt public majeur mais dans ce cas avis de la commission </w:t>
+      </w:r>
+    </w:p>
+    <w:p>
+      <w:pPr>
+        <w:pStyle w:val="NoSpacing"/>
+        <w:jc w:val="both"/>
+        <w:rPr>
+          <w:rFonts w:ascii="Times New Roman" w:hAnsi="Times New Roman" w:cs="Times New Roman"/>
+          <w:sz w:val="20"/>
+          <w:szCs w:val="20"/>
+        </w:rPr>
+      </w:pPr>
+    </w:p>
+    <w:p>
+      <w:pPr>
+        <w:pStyle w:val="NoSpacing"/>
+        <w:jc w:val="both"/>
+        <w:rPr>
+          <w:rFonts w:ascii="Times New Roman" w:hAnsi="Times New Roman" w:cs="Times New Roman"/>
+          <w:sz w:val="20"/>
+          <w:szCs w:val="20"/>
+        </w:rPr>
+      </w:pPr>
+      <w:r>
+        <w:rPr>
+          <w:rFonts w:ascii="Times New Roman" w:hAnsi="Times New Roman" w:cs="Times New Roman"/>
+          <w:sz w:val="20"/>
+          <w:szCs w:val="20"/>
+        </w:rPr>
+        <w:t>12) Une enquête publique : inférieure à 30 jours, peut être prolongée de la même durée sur la demande du commissaire enquêteur</w:t>
+      </w:r>
+    </w:p>
+    <w:p>
+      <w:pPr>
+        <w:pStyle w:val="NoSpacing"/>
+        <w:jc w:val="both"/>
+        <w:rPr>
+          <w:rFonts w:ascii="Times New Roman" w:hAnsi="Times New Roman" w:cs="Times New Roman"/>
+          <w:sz w:val="20"/>
+          <w:szCs w:val="20"/>
+        </w:rPr>
+      </w:pPr>
+    </w:p>
+    <w:p>
+      <w:pPr>
+        <w:pStyle w:val="NoSpacing"/>
+        <w:jc w:val="both"/>
+        <w:rPr>
+          <w:rFonts w:ascii="Times New Roman" w:hAnsi="Times New Roman" w:cs="Times New Roman"/>
+          <w:sz w:val="20"/>
+          <w:szCs w:val="20"/>
+        </w:rPr>
+      </w:pPr>
+      <w:r>
+        <w:rPr>
+          <w:rFonts w:ascii="Times New Roman" w:hAnsi="Times New Roman" w:cs="Times New Roman"/>
+          <w:sz w:val="20"/>
+          <w:szCs w:val="20"/>
+        </w:rPr>
+        <w:t xml:space="preserve">13) Avis favorable avec réserve </w:t>
+      </w:r>
+    </w:p>
+    <w:p>
+      <w:pPr>
+        <w:pStyle w:val="NoSpacing"/>
+        <w:jc w:val="both"/>
+        <w:rPr>
+          <w:rFonts w:ascii="Times New Roman" w:hAnsi="Times New Roman" w:cs="Times New Roman"/>
+          <w:sz w:val="20"/>
+          <w:szCs w:val="20"/>
+        </w:rPr>
+      </w:pPr>
+      <w:r>
+        <w:rPr>
+          <w:rFonts w:ascii="Times New Roman" w:hAnsi="Times New Roman" w:cs="Times New Roman"/>
+          <w:sz w:val="20"/>
+          <w:szCs w:val="20"/>
+        </w:rPr>
+        <w:t>Avis n’est pas contraignant : le préfet n’est pas tenu par l’avis</w:t>
+      </w:r>
+    </w:p>
+    <w:p>
+      <w:pPr>
+        <w:pStyle w:val="NoSpacing"/>
+        <w:jc w:val="both"/>
+        <w:rPr>
+          <w:rFonts w:ascii="Times New Roman" w:hAnsi="Times New Roman" w:cs="Times New Roman"/>
+          <w:sz w:val="20"/>
+          <w:szCs w:val="20"/>
+        </w:rPr>
+      </w:pPr>
+      <w:r>
+        <w:rPr>
+          <w:rFonts w:ascii="Times New Roman" w:hAnsi="Times New Roman" w:cs="Times New Roman"/>
+          <w:sz w:val="20"/>
+          <w:szCs w:val="20"/>
+        </w:rPr>
+        <w:t>Avis favorable avec réserve : risque si un contentieux est formé de référé : doit conduire le juge à suspendre l’exécution si la requête contient un moyen sérieux</w:t>
+      </w:r>
+    </w:p>
+    <w:p>
+      <w:pPr>
+        <w:pStyle w:val="NoSpacing"/>
+        <w:jc w:val="both"/>
+        <w:rPr>
+          <w:rFonts w:ascii="Times New Roman" w:hAnsi="Times New Roman" w:cs="Times New Roman"/>
+          <w:sz w:val="20"/>
+          <w:szCs w:val="20"/>
+        </w:rPr>
+      </w:pPr>
+    </w:p>
+    <w:p>
+      <w:pPr>
+        <w:pStyle w:val="NoSpacing"/>
+        <w:jc w:val="both"/>
+        <w:rPr>
+          <w:rFonts w:ascii="Times New Roman" w:hAnsi="Times New Roman" w:cs="Times New Roman"/>
+          <w:sz w:val="20"/>
+          <w:szCs w:val="20"/>
+        </w:rPr>
+      </w:pPr>
+      <w:r>
+        <w:rPr>
+          <w:rFonts w:ascii="Times New Roman" w:hAnsi="Times New Roman" w:cs="Times New Roman"/>
+          <w:sz w:val="20"/>
+          <w:szCs w:val="20"/>
+        </w:rPr>
+        <w:t xml:space="preserve">14) c’est bloquant pour le projet pour deux raisons : </w:t>
+      </w:r>
+    </w:p>
+    <w:p>
+      <w:pPr>
+        <w:pStyle w:val="NoSpacing"/>
+        <w:jc w:val="both"/>
+        <w:rPr>
+          <w:rFonts w:ascii="Times New Roman" w:hAnsi="Times New Roman" w:cs="Times New Roman"/>
+          <w:sz w:val="20"/>
+          <w:szCs w:val="20"/>
+        </w:rPr>
+      </w:pPr>
+      <w:r>
+        <w:rPr>
+          <w:rFonts w:ascii="Times New Roman" w:hAnsi="Times New Roman" w:cs="Times New Roman"/>
+          <w:sz w:val="20"/>
+          <w:szCs w:val="20"/>
+        </w:rPr>
+        <w:t>- quand on porte atteinte à uen espèce protégée, l’admin doit refuser l’autorisation</w:t>
+      </w:r>
+    </w:p>
+    <w:p>
+      <w:pPr>
+        <w:pStyle w:val="NoSpacing"/>
+        <w:jc w:val="both"/>
+        <w:rPr>
+          <w:rFonts w:ascii="Times New Roman" w:hAnsi="Times New Roman" w:cs="Times New Roman"/>
+          <w:sz w:val="20"/>
+          <w:szCs w:val="20"/>
+        </w:rPr>
+      </w:pPr>
+      <w:r>
+        <w:rPr>
+          <w:rFonts w:ascii="Times New Roman" w:hAnsi="Times New Roman" w:cs="Times New Roman"/>
+          <w:sz w:val="20"/>
+          <w:szCs w:val="20"/>
+        </w:rPr>
+        <w:t xml:space="preserve">- expose à des sanctions pénales </w:t>
+      </w:r>
+    </w:p>
+    <w:p>
+      <w:pPr>
+        <w:pStyle w:val="NoSpacing"/>
+        <w:jc w:val="both"/>
+        <w:rPr>
+          <w:rFonts w:ascii="Times New Roman" w:hAnsi="Times New Roman" w:cs="Times New Roman"/>
+          <w:sz w:val="20"/>
+          <w:szCs w:val="20"/>
+        </w:rPr>
+      </w:pPr>
+      <w:r>
+        <w:rPr>
+          <w:rFonts w:ascii="Times New Roman" w:hAnsi="Times New Roman" w:cs="Times New Roman"/>
+          <w:sz w:val="20"/>
+          <w:szCs w:val="20"/>
+        </w:rPr>
+        <w:t>La société X peut seulement demander une dérogation à la protection donnée aux grenouilles soit en les protégeant</w:t>
+      </w:r>
+    </w:p>
+    <w:p>
+      <w:pPr>
+        <w:pStyle w:val="NoSpacing"/>
+        <w:jc w:val="both"/>
+        <w:rPr>
+          <w:rFonts w:ascii="Times New Roman" w:hAnsi="Times New Roman" w:cs="Times New Roman"/>
+          <w:sz w:val="20"/>
+          <w:szCs w:val="20"/>
+        </w:rPr>
+      </w:pPr>
+      <w:r>
+        <w:rPr>
+          <w:rFonts w:ascii="Times New Roman" w:hAnsi="Times New Roman" w:cs="Times New Roman"/>
+          <w:sz w:val="20"/>
+          <w:szCs w:val="20"/>
+        </w:rPr>
+        <w:t>Mais ce n’est pas parce qu’ils la demandent qu’ils l’auront</w:t>
+      </w:r>
+    </w:p>
+    <w:p>
+      <w:pPr>
+        <w:pStyle w:val="NoSpacing"/>
+        <w:jc w:val="both"/>
+        <w:rPr>
+          <w:rFonts w:ascii="Times New Roman" w:hAnsi="Times New Roman" w:cs="Times New Roman"/>
+          <w:sz w:val="20"/>
+          <w:szCs w:val="20"/>
+        </w:rPr>
+      </w:pPr>
+    </w:p>
+    <w:p>
+      <w:pPr>
+        <w:pStyle w:val="NoSpacing"/>
+        <w:jc w:val="both"/>
+        <w:rPr>
+          <w:rFonts w:ascii="Times New Roman" w:hAnsi="Times New Roman" w:cs="Times New Roman"/>
+          <w:sz w:val="20"/>
+          <w:szCs w:val="20"/>
+        </w:rPr>
+      </w:pPr>
+    </w:p>
+    <w:p>
+      <w:pPr>
+        <w:pStyle w:val="NoSpacing"/>
+        <w:jc w:val="both"/>
+        <w:rPr>
+          <w:rFonts w:ascii="Times New Roman" w:hAnsi="Times New Roman" w:cs="Times New Roman"/>
+          <w:sz w:val="20"/>
+          <w:szCs w:val="20"/>
+        </w:rPr>
+      </w:pPr>
+      <w:r>
+        <w:rPr>
+          <w:rFonts w:ascii="Times New Roman" w:hAnsi="Times New Roman" w:cs="Times New Roman"/>
+          <w:sz w:val="20"/>
+          <w:szCs w:val="20"/>
+        </w:rPr>
+        <w:t>15) Recours en annulation devant le tribunal administratif</w:t>
+      </w:r>
+    </w:p>
+    <w:p>
+      <w:pPr>
+        <w:pStyle w:val="NoSpacing"/>
+        <w:jc w:val="both"/>
+        <w:rPr>
+          <w:rFonts w:ascii="Times New Roman" w:hAnsi="Times New Roman" w:cs="Times New Roman"/>
+          <w:sz w:val="20"/>
+          <w:szCs w:val="20"/>
+        </w:rPr>
+      </w:pPr>
+      <w:r>
+        <w:rPr>
+          <w:rFonts w:ascii="Times New Roman" w:hAnsi="Times New Roman" w:cs="Times New Roman"/>
+          <w:sz w:val="20"/>
+          <w:szCs w:val="20"/>
+        </w:rPr>
+        <w:t>En référé : 521-1 : régime général référé sanction</w:t>
+      </w:r>
+    </w:p>
+    <w:p>
+      <w:pPr>
+        <w:pStyle w:val="NoSpacing"/>
+        <w:jc w:val="both"/>
+        <w:rPr>
+          <w:rFonts w:ascii="Times New Roman" w:hAnsi="Times New Roman" w:cs="Times New Roman"/>
+          <w:sz w:val="20"/>
+          <w:szCs w:val="20"/>
+        </w:rPr>
+      </w:pPr>
+      <w:r>
+        <w:rPr>
+          <w:rFonts w:ascii="Times New Roman" w:hAnsi="Times New Roman" w:cs="Times New Roman"/>
+          <w:sz w:val="20"/>
+          <w:szCs w:val="20"/>
+        </w:rPr>
+        <w:t>Référé pour insuffisance de l’étude et enfin</w:t>
+      </w:r>
+    </w:p>
+    <w:p>
+      <w:pPr>
+        <w:pStyle w:val="NoSpacing"/>
+        <w:jc w:val="both"/>
+        <w:rPr>
+          <w:rFonts w:ascii="Times New Roman" w:hAnsi="Times New Roman" w:cs="Times New Roman"/>
+          <w:sz w:val="20"/>
+          <w:szCs w:val="20"/>
+        </w:rPr>
+      </w:pPr>
+      <w:r>
+        <w:rPr>
+          <w:rFonts w:ascii="Times New Roman" w:hAnsi="Times New Roman" w:cs="Times New Roman"/>
+          <w:sz w:val="20"/>
+          <w:szCs w:val="20"/>
+        </w:rPr>
+        <w:t>Référé pour avis défavorable commissaire enquêteur</w:t>
+      </w:r>
+    </w:p>
+    <w:p>
+      <w:pPr>
+        <w:pStyle w:val="NoSpacing"/>
+        <w:jc w:val="both"/>
+        <w:rPr>
+          <w:rFonts w:ascii="Times New Roman" w:hAnsi="Times New Roman" w:cs="Times New Roman"/>
+          <w:sz w:val="20"/>
+          <w:szCs w:val="20"/>
+        </w:rPr>
+      </w:pPr>
+      <w:r>
+        <w:rPr>
+          <w:rFonts w:ascii="Times New Roman" w:hAnsi="Times New Roman" w:cs="Times New Roman"/>
+          <w:sz w:val="20"/>
+          <w:szCs w:val="20"/>
+        </w:rPr>
+        <w:t>association n’est pas agrée et seule les asso agrées peuvent représenter les droits de la partie civile</w:t>
+      </w:r>
+    </w:p>
+    <w:p>
+      <w:pPr>
+        <w:pStyle w:val="NoSpacing"/>
+        <w:jc w:val="both"/>
+        <w:rPr>
+          <w:rFonts w:ascii="Times New Roman" w:hAnsi="Times New Roman" w:cs="Times New Roman"/>
+          <w:sz w:val="20"/>
+          <w:szCs w:val="20"/>
+        </w:rPr>
+      </w:pPr>
+    </w:p>
+    <w:p>
+      <w:pPr>
+        <w:pStyle w:val="NoSpacing"/>
+        <w:jc w:val="both"/>
+        <w:rPr>
+          <w:rFonts w:ascii="Times New Roman" w:hAnsi="Times New Roman" w:cs="Times New Roman"/>
+          <w:sz w:val="20"/>
+          <w:szCs w:val="20"/>
+        </w:rPr>
+      </w:pPr>
+    </w:p>
+    <w:p>
+      <w:pPr>
+        <w:pStyle w:val="NoSpacing"/>
+        <w:jc w:val="both"/>
+        <w:rPr>
+          <w:rFonts w:ascii="Times New Roman" w:hAnsi="Times New Roman" w:cs="Times New Roman"/>
+          <w:sz w:val="20"/>
+          <w:szCs w:val="20"/>
+        </w:rPr>
+      </w:pPr>
+      <w:r>
+        <w:rPr>
+          <w:rFonts w:ascii="Times New Roman" w:hAnsi="Times New Roman" w:cs="Times New Roman"/>
+          <w:sz w:val="20"/>
+          <w:szCs w:val="20"/>
+        </w:rPr>
+        <w:t>16) elle peut l’invoquer ; oui, mais peut elle l’invoquer utilement ? les travaux montraient que les effets du PCB sur les grenouilles n’étaient pas maîtrisé et donc étude en cours</w:t>
+      </w:r>
+    </w:p>
+    <w:p>
+      <w:pPr>
+        <w:pStyle w:val="NoSpacing"/>
+        <w:jc w:val="both"/>
+        <w:rPr>
+          <w:rFonts w:ascii="Times New Roman" w:hAnsi="Times New Roman" w:cs="Times New Roman"/>
+          <w:sz w:val="20"/>
+          <w:szCs w:val="20"/>
+        </w:rPr>
+      </w:pPr>
+      <w:r>
+        <w:rPr>
+          <w:rFonts w:ascii="Times New Roman" w:hAnsi="Times New Roman" w:cs="Times New Roman"/>
+          <w:sz w:val="20"/>
+          <w:szCs w:val="20"/>
+        </w:rPr>
+        <w:t>cette info devait conduire à considérer que l’association pouvait utilement invoquer le ppe de précaution dans le slimites posées par le CE avec l’arrêt THT</w:t>
+      </w:r>
+    </w:p>
+    <w:p>
+      <w:pPr>
+        <w:pStyle w:val="NoSpacing"/>
+        <w:jc w:val="both"/>
+        <w:rPr>
+          <w:rFonts w:ascii="Times New Roman" w:hAnsi="Times New Roman" w:cs="Times New Roman"/>
+          <w:sz w:val="20"/>
+          <w:szCs w:val="20"/>
+        </w:rPr>
+      </w:pPr>
+      <w:r>
+        <w:rPr>
+          <w:rFonts w:ascii="Times New Roman" w:hAnsi="Times New Roman" w:cs="Times New Roman"/>
+          <w:sz w:val="20"/>
+          <w:szCs w:val="20"/>
+        </w:rPr>
+        <w:t>Précaution : tant qu’il y a une incertitude et de manière temporaire, et troisième conditions : proportionnalité</w:t>
+      </w:r>
+    </w:p>
+    <w:p>
+      <w:pPr>
+        <w:pStyle w:val="NoSpacing"/>
+        <w:jc w:val="both"/>
+        <w:rPr>
+          <w:rFonts w:ascii="Times New Roman" w:hAnsi="Times New Roman" w:cs="Times New Roman"/>
+          <w:sz w:val="20"/>
+          <w:szCs w:val="20"/>
+        </w:rPr>
+      </w:pPr>
+      <w:r>
+        <w:rPr>
+          <w:rFonts w:ascii="Times New Roman" w:hAnsi="Times New Roman" w:cs="Times New Roman"/>
+          <w:sz w:val="20"/>
+          <w:szCs w:val="20"/>
+        </w:rPr>
+        <w:t>Mesure proportionnée ; possible de mettre en œuvre le bénéfice de l’autorisation qu’après le rendu du rapport de l’ineris</w:t>
+      </w:r>
+    </w:p>
+    <w:p>
+      <w:pPr>
+        <w:pStyle w:val="NoSpacing"/>
+        <w:jc w:val="both"/>
+        <w:rPr>
+          <w:rFonts w:ascii="Times New Roman" w:hAnsi="Times New Roman" w:cs="Times New Roman"/>
+          <w:sz w:val="20"/>
+          <w:szCs w:val="20"/>
+        </w:rPr>
+      </w:pPr>
+    </w:p>
+    <w:p>
+      <w:pPr>
+        <w:pStyle w:val="NoSpacing"/>
+        <w:jc w:val="both"/>
+        <w:rPr>
+          <w:rFonts w:ascii="Times New Roman" w:hAnsi="Times New Roman" w:cs="Times New Roman"/>
+          <w:sz w:val="20"/>
+          <w:szCs w:val="20"/>
+        </w:rPr>
+      </w:pPr>
+      <w:r>
+        <w:rPr>
+          <w:rFonts w:ascii="Times New Roman" w:hAnsi="Times New Roman" w:cs="Times New Roman"/>
+          <w:sz w:val="20"/>
+          <w:szCs w:val="20"/>
+        </w:rPr>
+        <w:t xml:space="preserve">17) valeur constitutionnelle de la charte, mais tous ces articles et le préambule n’ayant pas tous valeur constitutionnelle </w:t>
+      </w:r>
+    </w:p>
+    <w:p>
+      <w:pPr>
+        <w:pStyle w:val="NoSpacing"/>
+        <w:jc w:val="both"/>
+        <w:rPr>
+          <w:rFonts w:ascii="Times New Roman" w:hAnsi="Times New Roman" w:cs="Times New Roman"/>
+          <w:sz w:val="20"/>
+          <w:szCs w:val="20"/>
+        </w:rPr>
+      </w:pPr>
+    </w:p>
+    <w:p>
+      <w:pPr>
+        <w:pStyle w:val="NoSpacing"/>
+        <w:jc w:val="both"/>
+        <w:rPr>
+          <w:rFonts w:ascii="Times New Roman" w:hAnsi="Times New Roman" w:cs="Times New Roman"/>
+          <w:sz w:val="20"/>
+          <w:szCs w:val="20"/>
+        </w:rPr>
+      </w:pPr>
+      <w:r>
+        <w:rPr>
+          <w:rFonts w:ascii="Times New Roman" w:hAnsi="Times New Roman" w:cs="Times New Roman"/>
+          <w:sz w:val="20"/>
+          <w:szCs w:val="20"/>
+        </w:rPr>
+        <w:t>18) elle n’a pas un intérêt à agir automatique, sauf pour faire valoir des circonstances particulières montrant qu’atteinte particulière</w:t>
+      </w:r>
+    </w:p>
+    <w:p>
+      <w:pPr>
+        <w:pStyle w:val="NoSpacing"/>
+        <w:jc w:val="both"/>
+        <w:rPr>
+          <w:rFonts w:ascii="Times New Roman" w:hAnsi="Times New Roman" w:cs="Times New Roman"/>
+          <w:sz w:val="20"/>
+          <w:szCs w:val="20"/>
+        </w:rPr>
+      </w:pPr>
+      <w:r>
+        <w:rPr>
+          <w:rFonts w:ascii="Times New Roman" w:hAnsi="Times New Roman" w:cs="Times New Roman"/>
+          <w:sz w:val="20"/>
+          <w:szCs w:val="20"/>
+        </w:rPr>
+        <w:t>Quand</w:t>
+      </w:r>
+      <w:r>
+        <w:rPr>
+          <w:rFonts w:ascii="Times New Roman" w:hAnsi="Times New Roman" w:cs="Times New Roman"/>
+          <w:sz w:val="20"/>
+          <w:szCs w:val="20"/>
+        </w:rPr>
+        <w:t xml:space="preserve"> c’est le voisin direct : intérêt à agir</w:t>
+      </w:r>
+    </w:p>
+    <w:p>
+      <w:pPr>
+        <w:pStyle w:val="NoSpacing"/>
+        <w:jc w:val="both"/>
+        <w:rPr>
+          <w:rFonts w:ascii="Times New Roman" w:hAnsi="Times New Roman" w:cs="Times New Roman"/>
+          <w:sz w:val="20"/>
+          <w:szCs w:val="20"/>
+        </w:rPr>
+      </w:pPr>
+      <w:r>
+        <w:rPr>
+          <w:rFonts w:ascii="Times New Roman" w:hAnsi="Times New Roman" w:cs="Times New Roman"/>
+          <w:sz w:val="20"/>
+          <w:szCs w:val="20"/>
+        </w:rPr>
+        <w:t>Mais</w:t>
+      </w:r>
+      <w:r>
+        <w:rPr>
+          <w:rFonts w:ascii="Times New Roman" w:hAnsi="Times New Roman" w:cs="Times New Roman"/>
+          <w:sz w:val="20"/>
+          <w:szCs w:val="20"/>
+        </w:rPr>
+        <w:t xml:space="preserve"> si ce n’est pas le voisin direct : et en dehors du rayon IPCE : a priori pas intérêt à agir sauf à faire valoir des circonstances de faits( transport, bruits..) qui montre que cette personne est une victime des nuisances</w:t>
+      </w:r>
+    </w:p>
+    <w:p>
+      <w:pPr>
+        <w:pStyle w:val="NoSpacing"/>
+        <w:jc w:val="both"/>
+        <w:rPr>
+          <w:rFonts w:ascii="Times New Roman" w:hAnsi="Times New Roman" w:cs="Times New Roman"/>
+          <w:sz w:val="20"/>
+          <w:szCs w:val="20"/>
+        </w:rPr>
+      </w:pPr>
+    </w:p>
+    <w:p>
+      <w:pPr>
+        <w:pStyle w:val="NoSpacing"/>
+        <w:jc w:val="both"/>
+        <w:rPr>
+          <w:rFonts w:ascii="Times New Roman" w:hAnsi="Times New Roman" w:cs="Times New Roman"/>
+          <w:sz w:val="20"/>
+          <w:szCs w:val="20"/>
+        </w:rPr>
+      </w:pPr>
+      <w:r>
+        <w:rPr>
+          <w:rFonts w:ascii="Times New Roman" w:hAnsi="Times New Roman" w:cs="Times New Roman"/>
+          <w:sz w:val="20"/>
+          <w:szCs w:val="20"/>
+        </w:rPr>
+        <w:t>La</w:t>
+      </w:r>
+      <w:r>
+        <w:rPr>
+          <w:rFonts w:ascii="Times New Roman" w:hAnsi="Times New Roman" w:cs="Times New Roman"/>
+          <w:sz w:val="20"/>
+          <w:szCs w:val="20"/>
+        </w:rPr>
+        <w:t xml:space="preserve"> distance est un élément fort, mais l’intérêt à agir n’est pas une notion kilométrique</w:t>
+      </w:r>
+    </w:p>
+    <w:p>
+      <w:pPr>
+        <w:pStyle w:val="NoSpacing"/>
+        <w:jc w:val="both"/>
+        <w:rPr>
+          <w:rFonts w:ascii="Times New Roman" w:hAnsi="Times New Roman" w:cs="Times New Roman"/>
+          <w:sz w:val="20"/>
+          <w:szCs w:val="20"/>
+        </w:rPr>
+      </w:pPr>
+    </w:p>
+    <w:p>
+      <w:pPr>
+        <w:pStyle w:val="NoSpacing"/>
+        <w:jc w:val="both"/>
+        <w:rPr>
+          <w:rFonts w:ascii="Times New Roman" w:hAnsi="Times New Roman" w:cs="Times New Roman"/>
+          <w:sz w:val="20"/>
+          <w:szCs w:val="20"/>
+        </w:rPr>
+      </w:pPr>
+      <w:r>
+        <w:rPr>
+          <w:rFonts w:ascii="Times New Roman" w:hAnsi="Times New Roman" w:cs="Times New Roman"/>
+          <w:sz w:val="20"/>
+          <w:szCs w:val="20"/>
+        </w:rPr>
+        <w:br/>
+        <w:t>L’association nationale des batraciens peut agir </w:t>
+      </w:r>
+    </w:p>
+    <w:p>
+      <w:pPr>
+        <w:pStyle w:val="NoSpacing"/>
+        <w:jc w:val="both"/>
+        <w:rPr>
+          <w:rFonts w:ascii="Times New Roman" w:hAnsi="Times New Roman" w:cs="Times New Roman"/>
+          <w:sz w:val="20"/>
+          <w:szCs w:val="20"/>
+        </w:rPr>
+      </w:pPr>
+    </w:p>
+    <w:p>
+      <w:pPr>
+        <w:pStyle w:val="NoSpacing"/>
+        <w:jc w:val="both"/>
+        <w:rPr>
+          <w:rFonts w:ascii="Times New Roman" w:hAnsi="Times New Roman" w:cs="Times New Roman"/>
+          <w:sz w:val="20"/>
+          <w:szCs w:val="20"/>
+        </w:rPr>
+      </w:pPr>
+      <w:r>
+        <w:rPr>
+          <w:rFonts w:ascii="Times New Roman" w:hAnsi="Times New Roman" w:cs="Times New Roman"/>
+          <w:sz w:val="20"/>
+          <w:szCs w:val="20"/>
+        </w:rPr>
+        <w:t>19) ni en droit de la santé, ni en droit de l’environnement : pas d’action de groupe contrairement au droit de la consommation</w:t>
+      </w:r>
+    </w:p>
+    <w:p>
+      <w:pPr>
+        <w:pStyle w:val="NoSpacing"/>
+        <w:jc w:val="both"/>
+        <w:rPr>
+          <w:rFonts w:ascii="Times New Roman" w:hAnsi="Times New Roman" w:cs="Times New Roman"/>
+          <w:sz w:val="20"/>
+          <w:szCs w:val="20"/>
+        </w:rPr>
+      </w:pPr>
+    </w:p>
+    <w:p>
+      <w:pPr>
+        <w:pStyle w:val="NoSpacing"/>
+        <w:jc w:val="both"/>
+        <w:rPr>
+          <w:rFonts w:ascii="Times New Roman" w:hAnsi="Times New Roman" w:cs="Times New Roman"/>
+          <w:sz w:val="20"/>
+          <w:szCs w:val="20"/>
+        </w:rPr>
+      </w:pPr>
+      <w:r>
+        <w:rPr>
+          <w:rFonts w:ascii="Times New Roman" w:hAnsi="Times New Roman" w:cs="Times New Roman"/>
+          <w:sz w:val="20"/>
+          <w:szCs w:val="20"/>
+        </w:rPr>
+        <w:t>10) TGAP : pollueur payer</w:t>
+      </w:r>
+    </w:p>
+    <w:p>
+      <w:pPr>
+        <w:pStyle w:val="NoSpacing"/>
+        <w:jc w:val="both"/>
+        <w:rPr>
+          <w:rFonts w:ascii="Times New Roman" w:hAnsi="Times New Roman" w:cs="Times New Roman"/>
+          <w:sz w:val="20"/>
+          <w:szCs w:val="20"/>
+        </w:rPr>
+      </w:pPr>
+      <w:r>
+        <w:rPr>
+          <w:rFonts w:ascii="Times New Roman" w:hAnsi="Times New Roman" w:cs="Times New Roman"/>
+          <w:sz w:val="20"/>
+          <w:szCs w:val="20"/>
+        </w:rPr>
+        <w:t>cadre redistributif </w:t>
+      </w:r>
+    </w:p>
+    <w:p>
+      <w:pPr>
+        <w:pStyle w:val="NoSpacing"/>
+        <w:jc w:val="both"/>
+        <w:rPr>
+          <w:rFonts w:ascii="Times New Roman" w:hAnsi="Times New Roman" w:cs="Times New Roman"/>
+          <w:sz w:val="20"/>
+          <w:szCs w:val="20"/>
+        </w:rPr>
+      </w:pPr>
+      <w:r>
+        <w:rPr>
+          <w:rFonts w:ascii="Times New Roman" w:hAnsi="Times New Roman" w:cs="Times New Roman"/>
+          <w:sz w:val="20"/>
+          <w:szCs w:val="20"/>
+        </w:rPr>
+        <w:t xml:space="preserve">c’est une incitation : </w:t>
+      </w:r>
+    </w:p>
+    <w:p>
+      <w:pPr>
+        <w:pStyle w:val="NoSpacing"/>
+        <w:jc w:val="both"/>
+        <w:rPr>
+          <w:rFonts w:ascii="Times New Roman" w:hAnsi="Times New Roman" w:cs="Times New Roman"/>
+          <w:sz w:val="20"/>
+          <w:szCs w:val="20"/>
+        </w:rPr>
+      </w:pPr>
+      <w:r>
+        <w:rPr>
+          <w:rFonts w:ascii="Times New Roman" w:hAnsi="Times New Roman" w:cs="Times New Roman"/>
+          <w:sz w:val="20"/>
+          <w:szCs w:val="20"/>
+        </w:rPr>
+        <w:t>consommateur final</w:t>
+      </w:r>
+    </w:p>
+    <w:p>
+      <w:pPr>
+        <w:pStyle w:val="NoSpacing"/>
+        <w:jc w:val="both"/>
+        <w:rPr>
+          <w:rFonts w:ascii="Times New Roman" w:hAnsi="Times New Roman" w:cs="Times New Roman"/>
+          <w:sz w:val="20"/>
+          <w:szCs w:val="20"/>
+        </w:rPr>
+      </w:pPr>
+    </w:p>
+    <w:p>
+      <w:pPr>
+        <w:pStyle w:val="NoSpacing"/>
+        <w:jc w:val="both"/>
+        <w:rPr>
+          <w:rFonts w:ascii="Times New Roman" w:hAnsi="Times New Roman" w:cs="Times New Roman"/>
+          <w:sz w:val="20"/>
+          <w:szCs w:val="20"/>
+        </w:rPr>
+      </w:pPr>
+    </w:p>
+    <w:p>
+      <w:pPr>
+        <w:pStyle w:val="NoSpacing"/>
+        <w:jc w:val="both"/>
+        <w:rPr>
+          <w:rFonts w:ascii="Times New Roman" w:hAnsi="Times New Roman" w:cs="Times New Roman"/>
+          <w:sz w:val="20"/>
+          <w:szCs w:val="20"/>
+        </w:rPr>
+      </w:pPr>
+    </w:p>
+    <w:p>
+      <w:pPr>
+        <w:pStyle w:val="NoSpacing"/>
+        <w:jc w:val="both"/>
+        <w:rPr>
+          <w:rFonts w:ascii="Times New Roman" w:hAnsi="Times New Roman" w:cs="Times New Roman"/>
+          <w:sz w:val="20"/>
+          <w:szCs w:val="20"/>
+        </w:rPr>
+      </w:pPr>
+    </w:p>
+    <w:p>
+      <w:pPr>
+        <w:pStyle w:val="NoSpacing"/>
+        <w:jc w:val="both"/>
+        <w:rPr>
+          <w:rFonts w:ascii="Times New Roman" w:hAnsi="Times New Roman" w:cs="Times New Roman"/>
+          <w:sz w:val="20"/>
+          <w:szCs w:val="20"/>
+        </w:rPr>
+      </w:pPr>
+    </w:p>
+    <w:p>
+      <w:pPr>
+        <w:pStyle w:val="NoSpacing"/>
+        <w:jc w:val="both"/>
+        <w:rPr>
+          <w:rFonts w:ascii="Times New Roman" w:hAnsi="Times New Roman" w:cs="Times New Roman"/>
+          <w:sz w:val="20"/>
+          <w:szCs w:val="20"/>
+        </w:rPr>
+      </w:pPr>
+    </w:p>
+    <w:p>
+      <w:pPr>
+        <w:pStyle w:val="NoSpacing"/>
+        <w:jc w:val="both"/>
+        <w:rPr>
+          <w:rFonts w:ascii="Times New Roman" w:hAnsi="Times New Roman" w:cs="Times New Roman"/>
+          <w:sz w:val="20"/>
+          <w:szCs w:val="20"/>
+        </w:rPr>
+      </w:pPr>
+    </w:p>
+    <w:p>
+      <w:pPr>
+        <w:pStyle w:val="NoSpacing"/>
+        <w:jc w:val="both"/>
+        <w:rPr>
+          <w:rFonts w:ascii="Times New Roman" w:hAnsi="Times New Roman" w:cs="Times New Roman"/>
+          <w:sz w:val="20"/>
+          <w:szCs w:val="20"/>
+        </w:rPr>
+      </w:pPr>
+    </w:p>
+    <w:p>
+      <w:pPr>
+        <w:pStyle w:val="NoSpacing"/>
+        <w:jc w:val="both"/>
+        <w:rPr>
+          <w:rFonts w:ascii="Times New Roman" w:hAnsi="Times New Roman" w:cs="Times New Roman"/>
+          <w:sz w:val="20"/>
+          <w:szCs w:val="20"/>
+        </w:rPr>
+      </w:pPr>
+    </w:p>
+    <w:p>
+      <w:pPr>
+        <w:pStyle w:val="NoSpacing"/>
+        <w:jc w:val="both"/>
+        <w:rPr>
+          <w:rFonts w:ascii="Times New Roman" w:hAnsi="Times New Roman" w:cs="Times New Roman"/>
+          <w:sz w:val="20"/>
+          <w:szCs w:val="20"/>
+        </w:rPr>
+      </w:pPr>
+    </w:p>
+    <w:p>
+      <w:pPr>
+        <w:pStyle w:val="NoSpacing"/>
+        <w:jc w:val="both"/>
+        <w:rPr>
+          <w:rFonts w:ascii="Times New Roman" w:hAnsi="Times New Roman" w:cs="Times New Roman"/>
+          <w:sz w:val="20"/>
+          <w:szCs w:val="20"/>
+        </w:rPr>
+      </w:pPr>
+    </w:p>
+    <w:p>
+      <w:pPr>
+        <w:pStyle w:val="NoSpacing"/>
+        <w:jc w:val="both"/>
+        <w:rPr>
+          <w:rFonts w:ascii="Times New Roman" w:hAnsi="Times New Roman" w:cs="Times New Roman"/>
+          <w:sz w:val="20"/>
+          <w:szCs w:val="20"/>
+        </w:rPr>
+      </w:pPr>
+    </w:p>
+    <w:p>
+      <w:pPr>
+        <w:pStyle w:val="NoSpacing"/>
+        <w:jc w:val="both"/>
+        <w:rPr>
+          <w:rFonts w:ascii="Times New Roman" w:hAnsi="Times New Roman" w:cs="Times New Roman"/>
+          <w:sz w:val="20"/>
+          <w:szCs w:val="20"/>
+        </w:rPr>
+      </w:pPr>
+    </w:p>
+    <w:p>
+      <w:pPr>
+        <w:pStyle w:val="NoSpacing"/>
+        <w:jc w:val="both"/>
+        <w:rPr>
+          <w:rFonts w:ascii="Times New Roman" w:hAnsi="Times New Roman" w:cs="Times New Roman"/>
+          <w:sz w:val="20"/>
+          <w:szCs w:val="20"/>
+        </w:rPr>
+      </w:pPr>
+    </w:p>
+    <w:p>
+      <w:pPr>
+        <w:pStyle w:val="NoSpacing"/>
+        <w:jc w:val="both"/>
+        <w:rPr>
+          <w:rFonts w:ascii="Times New Roman" w:hAnsi="Times New Roman" w:cs="Times New Roman"/>
+          <w:sz w:val="20"/>
+          <w:szCs w:val="20"/>
+        </w:rPr>
+      </w:pPr>
+    </w:p>
+    <w:p>
+      <w:pPr>
+        <w:pStyle w:val="NoSpacing"/>
+        <w:jc w:val="both"/>
+        <w:rPr>
+          <w:rFonts w:ascii="Times New Roman" w:hAnsi="Times New Roman" w:cs="Times New Roman"/>
+          <w:sz w:val="20"/>
+          <w:szCs w:val="20"/>
+        </w:rPr>
+      </w:pPr>
+    </w:p>
+    <w:p>
+      <w:pPr>
+        <w:pStyle w:val="NoSpacing"/>
+        <w:jc w:val="both"/>
+        <w:rPr>
+          <w:rFonts w:ascii="Times New Roman" w:hAnsi="Times New Roman" w:cs="Times New Roman"/>
+          <w:sz w:val="20"/>
+          <w:szCs w:val="20"/>
+        </w:rPr>
+      </w:pPr>
+    </w:p>
+    <w:p>
+      <w:pPr>
+        <w:pStyle w:val="NoSpacing"/>
+        <w:jc w:val="both"/>
+        <w:rPr>
+          <w:rFonts w:ascii="Times New Roman" w:hAnsi="Times New Roman" w:cs="Times New Roman"/>
+          <w:sz w:val="20"/>
+          <w:szCs w:val="20"/>
+        </w:rPr>
+      </w:pPr>
+    </w:p>
+    <w:p>
+      <w:pPr>
+        <w:pStyle w:val="NoSpacing"/>
+        <w:jc w:val="both"/>
+        <w:rPr>
+          <w:rFonts w:ascii="Times New Roman" w:hAnsi="Times New Roman" w:cs="Times New Roman"/>
+          <w:sz w:val="20"/>
+          <w:szCs w:val="20"/>
+        </w:rPr>
+      </w:pPr>
+    </w:p>
+    <w:p>
+      <w:pPr>
+        <w:pStyle w:val="NoSpacing"/>
+        <w:jc w:val="both"/>
+        <w:rPr>
+          <w:rFonts w:ascii="Times New Roman" w:hAnsi="Times New Roman" w:cs="Times New Roman"/>
+          <w:sz w:val="20"/>
+          <w:szCs w:val="20"/>
+        </w:rPr>
+      </w:pPr>
+    </w:p>
+    <w:p>
+      <w:pPr>
+        <w:pStyle w:val="NoSpacing"/>
+        <w:jc w:val="both"/>
+        <w:rPr>
+          <w:rFonts w:ascii="Times New Roman" w:hAnsi="Times New Roman" w:cs="Times New Roman"/>
+          <w:sz w:val="20"/>
+          <w:szCs w:val="20"/>
+        </w:rPr>
+      </w:pPr>
+    </w:p>
+    <w:p>
+      <w:pPr>
+        <w:pStyle w:val="NoSpacing"/>
+        <w:jc w:val="both"/>
+        <w:rPr>
+          <w:rFonts w:ascii="Times New Roman" w:hAnsi="Times New Roman" w:cs="Times New Roman"/>
+          <w:sz w:val="20"/>
+          <w:szCs w:val="20"/>
+        </w:rPr>
+      </w:pPr>
+    </w:p>
+    <w:p>
+      <w:pPr>
+        <w:pStyle w:val="NoSpacing"/>
+        <w:jc w:val="both"/>
+        <w:rPr>
+          <w:rFonts w:ascii="Times New Roman" w:hAnsi="Times New Roman" w:cs="Times New Roman"/>
+          <w:sz w:val="20"/>
+          <w:szCs w:val="20"/>
+        </w:rPr>
+      </w:pPr>
+    </w:p>
+    <w:p>
+      <w:pPr>
+        <w:pStyle w:val="NoSpacing"/>
+        <w:jc w:val="both"/>
+        <w:rPr>
+          <w:rFonts w:ascii="Times New Roman" w:hAnsi="Times New Roman" w:cs="Times New Roman"/>
+          <w:sz w:val="20"/>
+          <w:szCs w:val="20"/>
+        </w:rPr>
+      </w:pPr>
+    </w:p>
+    <w:p>
+      <w:pPr>
+        <w:pStyle w:val="NoSpacing"/>
+        <w:jc w:val="both"/>
+        <w:rPr>
+          <w:rFonts w:ascii="Times New Roman" w:hAnsi="Times New Roman" w:cs="Times New Roman"/>
+          <w:sz w:val="20"/>
+          <w:szCs w:val="20"/>
+        </w:rPr>
+      </w:pPr>
+    </w:p>
+    <w:p>
+      <w:pPr>
+        <w:pStyle w:val="NoSpacing"/>
+        <w:jc w:val="both"/>
+        <w:rPr>
+          <w:rFonts w:ascii="Times New Roman" w:hAnsi="Times New Roman" w:cs="Times New Roman"/>
+          <w:sz w:val="20"/>
+          <w:szCs w:val="20"/>
+        </w:rPr>
+      </w:pPr>
+    </w:p>
+    <w:p>
+      <w:pPr>
+        <w:pStyle w:val="NoSpacing"/>
+        <w:jc w:val="both"/>
+        <w:rPr>
+          <w:rFonts w:ascii="Times New Roman" w:hAnsi="Times New Roman" w:cs="Times New Roman"/>
+          <w:sz w:val="20"/>
+          <w:szCs w:val="20"/>
+        </w:rPr>
+      </w:pPr>
+    </w:p>
+    <w:p>
+      <w:pPr>
+        <w:pStyle w:val="NoSpacing"/>
+        <w:jc w:val="both"/>
+        <w:rPr>
+          <w:rFonts w:ascii="Times New Roman" w:hAnsi="Times New Roman" w:cs="Times New Roman"/>
+          <w:sz w:val="20"/>
+          <w:szCs w:val="20"/>
+        </w:rPr>
+      </w:pPr>
+    </w:p>
+    <w:p>
+      <w:pPr>
+        <w:pStyle w:val="NoSpacing"/>
+        <w:jc w:val="both"/>
+        <w:rPr>
+          <w:rFonts w:ascii="Times New Roman" w:hAnsi="Times New Roman" w:cs="Times New Roman"/>
+          <w:sz w:val="20"/>
+          <w:szCs w:val="20"/>
+        </w:rPr>
+      </w:pPr>
+    </w:p>
+    <w:p>
+      <w:pPr>
+        <w:pStyle w:val="NoSpacing"/>
+        <w:jc w:val="both"/>
+        <w:rPr>
+          <w:rFonts w:ascii="Times New Roman" w:hAnsi="Times New Roman" w:cs="Times New Roman"/>
+          <w:sz w:val="20"/>
+          <w:szCs w:val="20"/>
+        </w:rPr>
+      </w:pPr>
+    </w:p>
+    <w:p>
+      <w:pPr>
+        <w:pStyle w:val="NoSpacing"/>
+        <w:jc w:val="both"/>
+        <w:rPr>
+          <w:rFonts w:ascii="Times New Roman" w:hAnsi="Times New Roman" w:cs="Times New Roman"/>
+          <w:sz w:val="20"/>
+          <w:szCs w:val="20"/>
+        </w:rPr>
+      </w:pPr>
+    </w:p>
+    <w:p>
+      <w:pPr>
+        <w:pStyle w:val="NoSpacing"/>
+        <w:jc w:val="both"/>
+        <w:rPr>
+          <w:rFonts w:ascii="Times New Roman" w:hAnsi="Times New Roman" w:cs="Times New Roman"/>
+          <w:sz w:val="20"/>
+          <w:szCs w:val="20"/>
+        </w:rPr>
+      </w:pPr>
+    </w:p>
+    <w:p>
+      <w:pPr>
+        <w:pStyle w:val="NoSpacing"/>
+        <w:jc w:val="both"/>
+        <w:rPr>
+          <w:rFonts w:ascii="Times New Roman" w:hAnsi="Times New Roman" w:cs="Times New Roman"/>
+          <w:sz w:val="20"/>
+          <w:szCs w:val="20"/>
+        </w:rPr>
+      </w:pPr>
+    </w:p>
+    <w:p>
+      <w:pPr>
+        <w:pStyle w:val="NoSpacing"/>
+        <w:jc w:val="both"/>
+        <w:rPr>
+          <w:rFonts w:ascii="Times New Roman" w:hAnsi="Times New Roman" w:cs="Times New Roman"/>
+          <w:sz w:val="20"/>
+          <w:szCs w:val="20"/>
+        </w:rPr>
+      </w:pPr>
+    </w:p>
+    <w:p>
+      <w:pPr>
+        <w:pStyle w:val="NoSpacing"/>
+        <w:jc w:val="both"/>
+        <w:rPr>
+          <w:rFonts w:ascii="Times New Roman" w:hAnsi="Times New Roman" w:cs="Times New Roman"/>
+          <w:sz w:val="20"/>
+          <w:szCs w:val="20"/>
+        </w:rPr>
+      </w:pPr>
+    </w:p>
+    <w:p>
+      <w:pPr>
+        <w:pStyle w:val="NoSpacing"/>
+        <w:jc w:val="both"/>
+        <w:rPr>
+          <w:rFonts w:ascii="Times New Roman" w:hAnsi="Times New Roman" w:cs="Times New Roman"/>
+          <w:sz w:val="20"/>
+          <w:szCs w:val="20"/>
+        </w:rPr>
+      </w:pPr>
+    </w:p>
+    <w:p>
+      <w:pPr>
+        <w:pStyle w:val="IntenseQuote"/>
+        <w:tabs>
+          <w:tab w:val="left" w:pos="9632"/>
+        </w:tabs>
+        <w:ind w:left="0" w:right="-7"/>
+      </w:pPr>
+      <w:r>
+        <w:t xml:space="preserve">Cours 8 </w:t>
+      </w:r>
+    </w:p>
+    <w:p>
+      <w:pPr>
+        <w:pStyle w:val="NoSpacing"/>
+        <w:jc w:val="both"/>
+        <w:rPr>
+          <w:rFonts w:ascii="Times New Roman" w:hAnsi="Times New Roman" w:cs="Times New Roman"/>
+          <w:sz w:val="20"/>
+          <w:szCs w:val="20"/>
+        </w:rPr>
+      </w:pPr>
+    </w:p>
+    <w:p>
+      <w:pPr>
+        <w:pStyle w:val="NoSpacing"/>
+        <w:jc w:val="both"/>
+        <w:rPr>
+          <w:rFonts w:ascii="Times New Roman" w:hAnsi="Times New Roman" w:cs="Times New Roman"/>
+          <w:sz w:val="20"/>
+          <w:szCs w:val="20"/>
+        </w:rPr>
+      </w:pPr>
+    </w:p>
+    <w:p>
+      <w:pPr>
+        <w:pStyle w:val="IntenseQuote"/>
+        <w:tabs>
+          <w:tab w:val="left" w:pos="9632"/>
+        </w:tabs>
+        <w:ind w:left="0" w:right="-7"/>
+      </w:pPr>
+      <w:r>
+        <w:t xml:space="preserve">Cours 9 </w:t>
+      </w:r>
+    </w:p>
+    <w:p>
+      <w:pPr>
+        <w:pStyle w:val="NoSpacing"/>
+        <w:jc w:val="both"/>
+        <w:rPr>
+          <w:rFonts w:ascii="Times New Roman" w:hAnsi="Times New Roman" w:cs="Times New Roman"/>
+          <w:sz w:val="20"/>
+          <w:szCs w:val="20"/>
+        </w:rPr>
+      </w:pPr>
+    </w:p>
+    <w:p>
+      <w:pPr>
+        <w:pStyle w:val="NoSpacing"/>
+        <w:jc w:val="both"/>
+        <w:rPr>
+          <w:rFonts w:ascii="Times New Roman" w:hAnsi="Times New Roman" w:cs="Times New Roman"/>
+          <w:sz w:val="20"/>
+          <w:szCs w:val="20"/>
+        </w:rPr>
+      </w:pPr>
+      <w:r>
+        <w:rPr>
+          <w:rFonts w:ascii="Times New Roman" w:hAnsi="Times New Roman" w:cs="Times New Roman"/>
+          <w:sz w:val="20"/>
+          <w:szCs w:val="20"/>
+        </w:rPr>
+        <w:t xml:space="preserve">L’autorisation installation classée va régir l’ensemble des prescriptions environnementales sur l’ensemble des secteurs de l’environnement. </w:t>
+      </w:r>
+    </w:p>
+    <w:p>
+      <w:pPr>
+        <w:pStyle w:val="NoSpacing"/>
+        <w:jc w:val="both"/>
+        <w:rPr>
+          <w:rFonts w:ascii="Times New Roman" w:hAnsi="Times New Roman" w:cs="Times New Roman"/>
+          <w:sz w:val="20"/>
+          <w:szCs w:val="20"/>
+        </w:rPr>
+      </w:pPr>
+      <w:r>
+        <w:rPr>
+          <w:rFonts w:ascii="Times New Roman" w:hAnsi="Times New Roman" w:cs="Times New Roman"/>
+          <w:sz w:val="20"/>
+          <w:szCs w:val="20"/>
+        </w:rPr>
+        <w:t>Quand on a une ICPE autorisé, pas besoin d’aller rechercher une autorisation « loi sur l’eau ». Le fait de l’ICPE ait des rejets liquides ne vous oblige pas à redemander une autorisation : ICPE englobe cette demande.</w:t>
+      </w:r>
+    </w:p>
+    <w:p>
+      <w:pPr>
+        <w:pStyle w:val="NoSpacing"/>
+        <w:jc w:val="both"/>
+        <w:rPr>
+          <w:rFonts w:ascii="Times New Roman" w:hAnsi="Times New Roman" w:cs="Times New Roman"/>
+          <w:sz w:val="20"/>
+          <w:szCs w:val="20"/>
+        </w:rPr>
+      </w:pPr>
+    </w:p>
+    <w:p>
+      <w:pPr>
+        <w:pStyle w:val="NoSpacing"/>
+        <w:jc w:val="both"/>
+        <w:rPr>
+          <w:rFonts w:ascii="Times New Roman" w:hAnsi="Times New Roman" w:cs="Times New Roman"/>
+          <w:sz w:val="20"/>
+          <w:szCs w:val="20"/>
+        </w:rPr>
+      </w:pPr>
+      <w:r>
+        <w:rPr>
+          <w:rFonts w:ascii="Times New Roman" w:hAnsi="Times New Roman" w:cs="Times New Roman"/>
+          <w:sz w:val="20"/>
+          <w:szCs w:val="20"/>
+        </w:rPr>
+        <w:t xml:space="preserve">Les capacité techniques et financières correspond à une appréciation par l’administration du dossier : id au moment du dépôt du dossier vérification que l’exploitant a les moyens de faire tourner l’exploitation sans danger pour la santé ou l’environnement. </w:t>
+      </w:r>
+    </w:p>
+    <w:p>
+      <w:pPr>
+        <w:pStyle w:val="NoSpacing"/>
+        <w:jc w:val="both"/>
+        <w:rPr>
+          <w:rFonts w:ascii="Times New Roman" w:hAnsi="Times New Roman" w:cs="Times New Roman"/>
+          <w:sz w:val="20"/>
+          <w:szCs w:val="20"/>
+        </w:rPr>
+      </w:pPr>
+      <w:r>
+        <w:rPr>
+          <w:rFonts w:ascii="Times New Roman" w:hAnsi="Times New Roman" w:cs="Times New Roman"/>
+          <w:sz w:val="20"/>
+          <w:szCs w:val="20"/>
+        </w:rPr>
+        <w:t xml:space="preserve">La garantie financière est une garantie qui va être sollicitée par l’exploitant aupr§s d’un établissement financier : le bénéficiaire est le seul Etat. Si pollution des propriétés voisines, de rivières,…la commune et le voisin ne pourront pas actionner la garantie, seul l’Etat peut actionner la garantie financière si l’exploitant de prend pas en charge. </w:t>
+      </w:r>
+    </w:p>
+    <w:p>
+      <w:pPr>
+        <w:pStyle w:val="NoSpacing"/>
+        <w:jc w:val="both"/>
+        <w:rPr>
+          <w:rFonts w:ascii="Times New Roman" w:hAnsi="Times New Roman" w:cs="Times New Roman"/>
+          <w:sz w:val="20"/>
+          <w:szCs w:val="20"/>
+        </w:rPr>
+      </w:pPr>
+    </w:p>
+    <w:p>
+      <w:pPr>
+        <w:pStyle w:val="NoSpacing"/>
+        <w:jc w:val="both"/>
+        <w:rPr>
+          <w:rFonts w:ascii="Times New Roman" w:hAnsi="Times New Roman" w:cs="Times New Roman"/>
+          <w:sz w:val="20"/>
+          <w:szCs w:val="20"/>
+        </w:rPr>
+      </w:pPr>
+      <w:r>
+        <w:rPr>
+          <w:rFonts w:ascii="Times New Roman" w:hAnsi="Times New Roman" w:cs="Times New Roman"/>
+          <w:sz w:val="20"/>
+          <w:szCs w:val="20"/>
+        </w:rPr>
+        <w:t xml:space="preserve">Capacité : ex ante, on vérifie que personne peut supporter l’exploitation et la mise en état. </w:t>
+      </w:r>
+    </w:p>
+    <w:p>
+      <w:pPr>
+        <w:pStyle w:val="NoSpacing"/>
+        <w:jc w:val="both"/>
+        <w:rPr>
+          <w:rFonts w:ascii="Times New Roman" w:hAnsi="Times New Roman" w:cs="Times New Roman"/>
+          <w:sz w:val="20"/>
+          <w:szCs w:val="20"/>
+        </w:rPr>
+      </w:pPr>
+      <w:r>
+        <w:rPr>
+          <w:rFonts w:ascii="Times New Roman" w:hAnsi="Times New Roman" w:cs="Times New Roman"/>
+          <w:sz w:val="20"/>
+          <w:szCs w:val="20"/>
+        </w:rPr>
+        <w:t xml:space="preserve">Garantie : souscription au moment de l’autorisation, mais actionnée uniquement par l’Etat si défaillance de l’exploitant (le plus souvent au moment de la remise en état), souscrite auprès d’un établissement financier. </w:t>
+      </w:r>
+    </w:p>
+    <w:p>
+      <w:pPr>
+        <w:pStyle w:val="NoSpacing"/>
+        <w:jc w:val="both"/>
+        <w:rPr>
+          <w:rFonts w:ascii="Times New Roman" w:hAnsi="Times New Roman" w:cs="Times New Roman"/>
+          <w:sz w:val="20"/>
+          <w:szCs w:val="20"/>
+        </w:rPr>
+      </w:pPr>
+    </w:p>
+    <w:p>
+      <w:pPr>
+        <w:pStyle w:val="NoSpacing"/>
+        <w:jc w:val="both"/>
+        <w:rPr>
+          <w:rFonts w:ascii="Times New Roman" w:hAnsi="Times New Roman" w:cs="Times New Roman"/>
+          <w:sz w:val="20"/>
+          <w:szCs w:val="20"/>
+        </w:rPr>
+      </w:pPr>
+    </w:p>
+    <w:p>
+      <w:pPr>
+        <w:pStyle w:val="NoSpacing"/>
+        <w:jc w:val="both"/>
+        <w:rPr>
+          <w:rFonts w:ascii="Times New Roman" w:hAnsi="Times New Roman" w:cs="Times New Roman"/>
+          <w:sz w:val="20"/>
+          <w:szCs w:val="20"/>
+        </w:rPr>
+      </w:pPr>
+      <w:r>
+        <w:rPr>
+          <w:rFonts w:ascii="Times New Roman" w:hAnsi="Times New Roman" w:cs="Times New Roman"/>
+          <w:b/>
+          <w:sz w:val="20"/>
+          <w:szCs w:val="20"/>
+          <w:u w:val="single"/>
+        </w:rPr>
+        <w:t>Cas pratique </w:t>
+      </w:r>
+      <w:r>
+        <w:rPr>
+          <w:rFonts w:ascii="Times New Roman" w:hAnsi="Times New Roman" w:cs="Times New Roman"/>
+          <w:sz w:val="20"/>
+          <w:szCs w:val="20"/>
+        </w:rPr>
+        <w:t xml:space="preserve">: </w:t>
+      </w:r>
+    </w:p>
+    <w:p>
+      <w:pPr>
+        <w:pStyle w:val="NoSpacing"/>
+        <w:jc w:val="both"/>
+        <w:rPr>
+          <w:rFonts w:ascii="Times New Roman" w:hAnsi="Times New Roman" w:cs="Times New Roman"/>
+          <w:sz w:val="20"/>
+          <w:szCs w:val="20"/>
+        </w:rPr>
+      </w:pPr>
+      <w:r>
+        <w:rPr>
+          <w:rFonts w:ascii="Times New Roman" w:hAnsi="Times New Roman" w:cs="Times New Roman"/>
+          <w:sz w:val="20"/>
+          <w:szCs w:val="20"/>
+        </w:rPr>
+        <w:t xml:space="preserve">Administration met en demeure la société de respecter les prescriptions de l’arrêté que l’administration considère violé. </w:t>
+      </w:r>
+    </w:p>
+    <w:p>
+      <w:pPr>
+        <w:pStyle w:val="NoSpacing"/>
+        <w:jc w:val="both"/>
+        <w:rPr>
+          <w:rFonts w:ascii="Times New Roman" w:hAnsi="Times New Roman" w:cs="Times New Roman"/>
+          <w:sz w:val="20"/>
+          <w:szCs w:val="20"/>
+        </w:rPr>
+      </w:pPr>
+    </w:p>
+    <w:p>
+      <w:pPr>
+        <w:pStyle w:val="NoSpacing"/>
+        <w:jc w:val="both"/>
+        <w:rPr>
+          <w:rFonts w:ascii="Times New Roman" w:hAnsi="Times New Roman" w:cs="Times New Roman"/>
+          <w:sz w:val="20"/>
+          <w:szCs w:val="20"/>
+        </w:rPr>
+      </w:pPr>
+      <w:r>
+        <w:rPr>
+          <w:rFonts w:ascii="Times New Roman" w:hAnsi="Times New Roman" w:cs="Times New Roman"/>
+          <w:b/>
+          <w:sz w:val="20"/>
+          <w:szCs w:val="20"/>
+        </w:rPr>
+        <w:t>Légalité de la mise en demeure &amp; moyens de recours </w:t>
+      </w:r>
+      <w:r>
+        <w:rPr>
+          <w:rFonts w:ascii="Times New Roman" w:hAnsi="Times New Roman" w:cs="Times New Roman"/>
+          <w:sz w:val="20"/>
+          <w:szCs w:val="20"/>
+        </w:rPr>
+        <w:t xml:space="preserve">: </w:t>
+      </w:r>
+    </w:p>
+    <w:p>
+      <w:pPr>
+        <w:pStyle w:val="NoSpacing"/>
+        <w:numPr>
+          <w:ilvl w:val="0"/>
+          <w:numId w:val="25"/>
+        </w:numPr>
+        <w:jc w:val="both"/>
+        <w:rPr>
+          <w:rFonts w:ascii="Times New Roman" w:hAnsi="Times New Roman" w:cs="Times New Roman"/>
+          <w:sz w:val="20"/>
+          <w:szCs w:val="20"/>
+        </w:rPr>
+      </w:pPr>
+      <w:r>
+        <w:rPr>
+          <w:rFonts w:ascii="Times New Roman" w:hAnsi="Times New Roman" w:cs="Times New Roman"/>
+          <w:sz w:val="20"/>
+          <w:szCs w:val="20"/>
+        </w:rPr>
+        <w:t>Acte administratif donc tribunal administrat</w:t>
+      </w:r>
+      <w:r>
+        <w:rPr>
+          <w:rFonts w:ascii="Times New Roman" w:hAnsi="Times New Roman" w:cs="Times New Roman"/>
+          <w:sz w:val="20"/>
+          <w:szCs w:val="20"/>
+        </w:rPr>
+        <w:t xml:space="preserve">ion : 2 </w:t>
+      </w:r>
+      <w:r>
+        <w:rPr>
+          <w:rFonts w:ascii="Times New Roman" w:hAnsi="Times New Roman" w:cs="Times New Roman"/>
+          <w:sz w:val="20"/>
+          <w:szCs w:val="20"/>
+        </w:rPr>
+        <w:t>mois à compter de la notification</w:t>
+      </w:r>
+    </w:p>
+    <w:p>
+      <w:pPr>
+        <w:pStyle w:val="NoSpacing"/>
+        <w:numPr>
+          <w:ilvl w:val="0"/>
+          <w:numId w:val="19"/>
+        </w:numPr>
+        <w:jc w:val="both"/>
+        <w:rPr>
+          <w:rFonts w:ascii="Times New Roman" w:hAnsi="Times New Roman" w:cs="Times New Roman"/>
+          <w:sz w:val="20"/>
+          <w:szCs w:val="20"/>
+        </w:rPr>
+      </w:pPr>
+      <w:r>
+        <w:rPr>
+          <w:rFonts w:ascii="Times New Roman" w:hAnsi="Times New Roman" w:cs="Times New Roman"/>
+          <w:sz w:val="20"/>
+          <w:szCs w:val="20"/>
+        </w:rPr>
+        <w:t>Les délais de recours en matière d’ICPE :</w:t>
+      </w:r>
+    </w:p>
+    <w:p>
+      <w:pPr>
+        <w:pStyle w:val="NoSpacing"/>
+        <w:numPr>
+          <w:ilvl w:val="1"/>
+          <w:numId w:val="19"/>
+        </w:numPr>
+        <w:jc w:val="both"/>
+        <w:rPr>
+          <w:rFonts w:ascii="Times New Roman" w:hAnsi="Times New Roman" w:cs="Times New Roman"/>
+          <w:sz w:val="20"/>
+          <w:szCs w:val="20"/>
+        </w:rPr>
+      </w:pPr>
+      <w:r>
+        <w:rPr>
+          <w:rFonts w:ascii="Times New Roman" w:hAnsi="Times New Roman" w:cs="Times New Roman"/>
+          <w:sz w:val="20"/>
+          <w:szCs w:val="20"/>
+        </w:rPr>
+        <w:t>Exploitants 2 mois</w:t>
+      </w:r>
+    </w:p>
+    <w:p>
+      <w:pPr>
+        <w:pStyle w:val="NoSpacing"/>
+        <w:numPr>
+          <w:ilvl w:val="1"/>
+          <w:numId w:val="19"/>
+        </w:numPr>
+        <w:jc w:val="both"/>
+        <w:rPr>
+          <w:rFonts w:ascii="Times New Roman" w:hAnsi="Times New Roman" w:cs="Times New Roman"/>
+          <w:sz w:val="20"/>
+          <w:szCs w:val="20"/>
+        </w:rPr>
+      </w:pPr>
+      <w:r>
+        <w:rPr>
+          <w:rFonts w:ascii="Times New Roman" w:hAnsi="Times New Roman" w:cs="Times New Roman"/>
+          <w:sz w:val="20"/>
+          <w:szCs w:val="20"/>
+        </w:rPr>
+        <w:t>Tiers : 1 an</w:t>
+      </w:r>
+    </w:p>
+    <w:p>
+      <w:pPr>
+        <w:pStyle w:val="NoSpacing"/>
+        <w:numPr>
+          <w:ilvl w:val="2"/>
+          <w:numId w:val="19"/>
+        </w:numPr>
+        <w:jc w:val="both"/>
+        <w:rPr>
+          <w:rFonts w:ascii="Times New Roman" w:hAnsi="Times New Roman" w:cs="Times New Roman"/>
+          <w:sz w:val="20"/>
+          <w:szCs w:val="20"/>
+        </w:rPr>
+      </w:pPr>
+      <w:r>
+        <w:rPr>
+          <w:rFonts w:ascii="Times New Roman" w:hAnsi="Times New Roman" w:cs="Times New Roman"/>
+          <w:sz w:val="20"/>
+          <w:szCs w:val="20"/>
+        </w:rPr>
+        <w:t>+ 6 mois à compter de la mise en exploitation : d</w:t>
+      </w:r>
+      <w:r>
+        <w:rPr>
+          <w:rFonts w:ascii="Times New Roman" w:hAnsi="Times New Roman" w:cs="Times New Roman"/>
+          <w:sz w:val="20"/>
+          <w:szCs w:val="20"/>
+        </w:rPr>
+        <w:t>e manière à ce que les tiers, une fois conscients des nuisances, puissent agir</w:t>
+      </w:r>
+    </w:p>
+    <w:p>
+      <w:pPr>
+        <w:pStyle w:val="NoSpacing"/>
+        <w:ind w:left="720"/>
+        <w:jc w:val="both"/>
+        <w:rPr>
+          <w:rFonts w:ascii="Times New Roman" w:hAnsi="Times New Roman" w:cs="Times New Roman"/>
+          <w:sz w:val="20"/>
+          <w:szCs w:val="20"/>
+        </w:rPr>
+      </w:pPr>
+      <w:r>
+        <w:rPr>
+          <w:rFonts w:ascii="Times New Roman" w:hAnsi="Times New Roman" w:cs="Times New Roman"/>
+          <w:sz w:val="20"/>
+          <w:szCs w:val="20"/>
+        </w:rPr>
+        <w:t xml:space="preserve">Ici, ce sera donc </w:t>
+      </w:r>
+      <w:r>
+        <w:rPr>
+          <w:rFonts w:ascii="Times New Roman" w:hAnsi="Times New Roman" w:cs="Times New Roman"/>
+          <w:sz w:val="20"/>
+          <w:szCs w:val="20"/>
+        </w:rPr>
+        <w:t>2 mois à compter du 18 octobre</w:t>
+      </w:r>
+    </w:p>
+    <w:p>
+      <w:pPr>
+        <w:pStyle w:val="NoSpacing"/>
+        <w:numPr>
+          <w:ilvl w:val="1"/>
+          <w:numId w:val="25"/>
+        </w:numPr>
+        <w:jc w:val="both"/>
+        <w:rPr>
+          <w:rFonts w:ascii="Times New Roman" w:hAnsi="Times New Roman" w:cs="Times New Roman"/>
+          <w:sz w:val="20"/>
+          <w:szCs w:val="20"/>
+        </w:rPr>
+      </w:pPr>
+      <w:r>
+        <w:rPr>
+          <w:rFonts w:ascii="Times New Roman" w:hAnsi="Times New Roman" w:cs="Times New Roman"/>
+          <w:sz w:val="20"/>
+          <w:szCs w:val="20"/>
+        </w:rPr>
+        <w:t>possible de faire un référé mais pas dans le cadre d’une étude d’impact ou d’enquête publique </w:t>
+      </w:r>
+    </w:p>
+    <w:p>
+      <w:pPr>
+        <w:pStyle w:val="NoSpacing"/>
+        <w:numPr>
+          <w:ilvl w:val="1"/>
+          <w:numId w:val="25"/>
+        </w:numPr>
+        <w:jc w:val="both"/>
+        <w:rPr>
+          <w:rFonts w:ascii="Times New Roman" w:hAnsi="Times New Roman" w:cs="Times New Roman"/>
+          <w:sz w:val="20"/>
+          <w:szCs w:val="20"/>
+        </w:rPr>
+      </w:pPr>
+      <w:r>
+        <w:rPr>
+          <w:rFonts w:ascii="Times New Roman" w:hAnsi="Times New Roman" w:cs="Times New Roman"/>
+          <w:sz w:val="20"/>
+          <w:szCs w:val="20"/>
+        </w:rPr>
+        <w:t>référé général du droit administratif</w:t>
+      </w:r>
+    </w:p>
+    <w:p>
+      <w:pPr>
+        <w:pStyle w:val="NoSpacing"/>
+        <w:ind w:left="1440"/>
+        <w:jc w:val="both"/>
+        <w:rPr>
+          <w:rFonts w:ascii="Times New Roman" w:hAnsi="Times New Roman" w:cs="Times New Roman"/>
+          <w:sz w:val="20"/>
+          <w:szCs w:val="20"/>
+        </w:rPr>
+      </w:pPr>
+    </w:p>
+    <w:p>
+      <w:pPr>
+        <w:pStyle w:val="NoSpacing"/>
+        <w:numPr>
+          <w:ilvl w:val="0"/>
+          <w:numId w:val="25"/>
+        </w:numPr>
+        <w:jc w:val="both"/>
+        <w:rPr>
+          <w:rFonts w:ascii="Times New Roman" w:hAnsi="Times New Roman" w:cs="Times New Roman"/>
+          <w:sz w:val="20"/>
+          <w:szCs w:val="20"/>
+        </w:rPr>
+      </w:pPr>
+      <w:r>
+        <w:rPr>
+          <w:rFonts w:ascii="Times New Roman" w:hAnsi="Times New Roman" w:cs="Times New Roman"/>
+          <w:sz w:val="20"/>
+          <w:szCs w:val="20"/>
+        </w:rPr>
+        <w:t xml:space="preserve">Quels sont les moyens du recours ? </w:t>
+      </w:r>
+    </w:p>
+    <w:p>
+      <w:pPr>
+        <w:pStyle w:val="NoSpacing"/>
+        <w:ind w:left="720"/>
+        <w:jc w:val="both"/>
+        <w:rPr>
+          <w:rFonts w:ascii="Times New Roman" w:hAnsi="Times New Roman" w:cs="Times New Roman"/>
+          <w:sz w:val="20"/>
+          <w:szCs w:val="20"/>
+        </w:rPr>
+      </w:pPr>
+      <w:r>
+        <w:rPr>
+          <w:rFonts w:ascii="Times New Roman" w:hAnsi="Times New Roman" w:cs="Times New Roman"/>
+          <w:sz w:val="20"/>
+          <w:szCs w:val="20"/>
+        </w:rPr>
+        <w:t>Il s’agit d’une mise en demeure : or une mise en demeure est composée de 3 choses :</w:t>
+      </w:r>
+    </w:p>
+    <w:p>
+      <w:pPr>
+        <w:pStyle w:val="NoSpacing"/>
+        <w:numPr>
+          <w:ilvl w:val="0"/>
+          <w:numId w:val="26"/>
+        </w:numPr>
+        <w:jc w:val="both"/>
+        <w:rPr>
+          <w:rFonts w:ascii="Times New Roman" w:hAnsi="Times New Roman" w:cs="Times New Roman"/>
+          <w:sz w:val="20"/>
+          <w:szCs w:val="20"/>
+        </w:rPr>
+      </w:pPr>
+      <w:r>
+        <w:rPr>
+          <w:rFonts w:ascii="Times New Roman" w:hAnsi="Times New Roman" w:cs="Times New Roman"/>
+          <w:sz w:val="20"/>
+          <w:szCs w:val="20"/>
+        </w:rPr>
+        <w:t>Une cause/raison : ici violation d’une prescription</w:t>
+      </w:r>
+    </w:p>
+    <w:p>
+      <w:pPr>
+        <w:pStyle w:val="NoSpacing"/>
+        <w:numPr>
+          <w:ilvl w:val="1"/>
+          <w:numId w:val="26"/>
+        </w:numPr>
+        <w:jc w:val="both"/>
+        <w:rPr>
+          <w:rFonts w:ascii="Times New Roman" w:hAnsi="Times New Roman" w:cs="Times New Roman"/>
+          <w:sz w:val="20"/>
+          <w:szCs w:val="20"/>
+        </w:rPr>
+      </w:pPr>
+      <w:r>
+        <w:rPr>
+          <w:rFonts w:ascii="Times New Roman" w:hAnsi="Times New Roman" w:cs="Times New Roman"/>
+          <w:sz w:val="20"/>
+          <w:szCs w:val="20"/>
+        </w:rPr>
+        <w:t>Il faut que l’administration établisse qu’il y a une prescription : mettre une veilleuse, mais également que cette prescription n’est pas respectée : ici pas de veilleuse</w:t>
+      </w:r>
+    </w:p>
+    <w:p>
+      <w:pPr>
+        <w:pStyle w:val="NoSpacing"/>
+        <w:numPr>
+          <w:ilvl w:val="0"/>
+          <w:numId w:val="26"/>
+        </w:numPr>
+        <w:jc w:val="both"/>
+        <w:rPr>
+          <w:rFonts w:ascii="Times New Roman" w:hAnsi="Times New Roman" w:cs="Times New Roman"/>
+          <w:sz w:val="20"/>
+          <w:szCs w:val="20"/>
+        </w:rPr>
+      </w:pPr>
+      <w:r>
+        <w:rPr>
+          <w:rFonts w:ascii="Times New Roman" w:hAnsi="Times New Roman" w:cs="Times New Roman"/>
+          <w:sz w:val="20"/>
+          <w:szCs w:val="20"/>
+        </w:rPr>
+        <w:t>Un objet : quoi faire pour revenir à la normale, id respecter la prescription </w:t>
+      </w:r>
+    </w:p>
+    <w:p>
+      <w:pPr>
+        <w:pStyle w:val="NoSpacing"/>
+        <w:numPr>
+          <w:ilvl w:val="1"/>
+          <w:numId w:val="26"/>
+        </w:numPr>
+        <w:jc w:val="both"/>
+        <w:rPr>
+          <w:rFonts w:ascii="Times New Roman" w:hAnsi="Times New Roman" w:cs="Times New Roman"/>
+          <w:sz w:val="20"/>
+          <w:szCs w:val="20"/>
+        </w:rPr>
+      </w:pPr>
+      <w:r>
+        <w:rPr>
+          <w:rFonts w:ascii="Times New Roman" w:hAnsi="Times New Roman" w:cs="Times New Roman"/>
+          <w:sz w:val="20"/>
+          <w:szCs w:val="20"/>
+        </w:rPr>
+        <w:t>Ici respecter la prescription et mettre des veilleuses</w:t>
+      </w:r>
+    </w:p>
+    <w:p>
+      <w:pPr>
+        <w:pStyle w:val="NoSpacing"/>
+        <w:numPr>
+          <w:ilvl w:val="0"/>
+          <w:numId w:val="26"/>
+        </w:numPr>
+        <w:jc w:val="both"/>
+        <w:rPr>
+          <w:rFonts w:ascii="Times New Roman" w:hAnsi="Times New Roman" w:cs="Times New Roman"/>
+          <w:sz w:val="20"/>
+          <w:szCs w:val="20"/>
+        </w:rPr>
+      </w:pPr>
+      <w:r>
+        <w:rPr>
+          <w:rFonts w:ascii="Times New Roman" w:hAnsi="Times New Roman" w:cs="Times New Roman"/>
+          <w:sz w:val="20"/>
+          <w:szCs w:val="20"/>
+        </w:rPr>
+        <w:t>Une modalité : délai raisonnable :</w:t>
+      </w:r>
+    </w:p>
+    <w:p>
+      <w:pPr>
+        <w:pStyle w:val="NoSpacing"/>
+        <w:numPr>
+          <w:ilvl w:val="1"/>
+          <w:numId w:val="26"/>
+        </w:numPr>
+        <w:jc w:val="both"/>
+        <w:rPr>
+          <w:rFonts w:ascii="Times New Roman" w:hAnsi="Times New Roman" w:cs="Times New Roman"/>
+          <w:sz w:val="20"/>
+          <w:szCs w:val="20"/>
+        </w:rPr>
+      </w:pPr>
+      <w:r>
+        <w:rPr>
+          <w:rFonts w:ascii="Times New Roman" w:hAnsi="Times New Roman" w:cs="Times New Roman"/>
+          <w:sz w:val="20"/>
+          <w:szCs w:val="20"/>
+        </w:rPr>
+        <w:t xml:space="preserve">Fixation d’un délai raisonnable </w:t>
+      </w:r>
+    </w:p>
+    <w:p>
+      <w:pPr>
+        <w:pStyle w:val="NoSpacing"/>
+        <w:numPr>
+          <w:ilvl w:val="2"/>
+          <w:numId w:val="26"/>
+        </w:numPr>
+        <w:jc w:val="both"/>
+        <w:rPr>
+          <w:rFonts w:ascii="Times New Roman" w:hAnsi="Times New Roman" w:cs="Times New Roman"/>
+          <w:sz w:val="20"/>
+          <w:szCs w:val="20"/>
+        </w:rPr>
+      </w:pPr>
+      <w:r>
+        <w:rPr>
+          <w:rFonts w:ascii="Times New Roman" w:hAnsi="Times New Roman" w:cs="Times New Roman"/>
+          <w:sz w:val="20"/>
+          <w:szCs w:val="20"/>
+        </w:rPr>
+        <w:t>Si pas de délai : mise en demeure irrégulière</w:t>
+      </w:r>
+    </w:p>
+    <w:p>
+      <w:pPr>
+        <w:pStyle w:val="NoSpacing"/>
+        <w:numPr>
+          <w:ilvl w:val="2"/>
+          <w:numId w:val="26"/>
+        </w:numPr>
+        <w:jc w:val="both"/>
+        <w:rPr>
+          <w:rFonts w:ascii="Times New Roman" w:hAnsi="Times New Roman" w:cs="Times New Roman"/>
+          <w:sz w:val="20"/>
+          <w:szCs w:val="20"/>
+        </w:rPr>
+      </w:pPr>
+      <w:r>
+        <w:rPr>
+          <w:rFonts w:ascii="Times New Roman" w:hAnsi="Times New Roman" w:cs="Times New Roman"/>
+          <w:sz w:val="20"/>
+          <w:szCs w:val="20"/>
+        </w:rPr>
+        <w:t>Et si le délai n’est pas raisonnable : en général 3 mois, mais pas une norme fixe, s’apprécie concrètement</w:t>
+      </w:r>
+    </w:p>
+    <w:p>
+      <w:pPr>
+        <w:pStyle w:val="NoSpacing"/>
+        <w:numPr>
+          <w:ilvl w:val="3"/>
+          <w:numId w:val="26"/>
+        </w:numPr>
+        <w:jc w:val="both"/>
+        <w:rPr>
+          <w:rFonts w:ascii="Times New Roman" w:hAnsi="Times New Roman" w:cs="Times New Roman"/>
+          <w:sz w:val="20"/>
+          <w:szCs w:val="20"/>
+        </w:rPr>
+      </w:pPr>
+      <w:r>
+        <w:rPr>
+          <w:rFonts w:ascii="Times New Roman" w:hAnsi="Times New Roman" w:cs="Times New Roman"/>
+          <w:sz w:val="20"/>
+          <w:szCs w:val="20"/>
+        </w:rPr>
+        <w:t xml:space="preserve">En l’espèce : 10 jours pour remettre des veilleuses : du coup possible de conteste sur le délai </w:t>
+      </w:r>
+    </w:p>
+    <w:p>
+      <w:pPr>
+        <w:pStyle w:val="NoSpacing"/>
+        <w:ind w:left="720"/>
+        <w:jc w:val="both"/>
+        <w:rPr>
+          <w:rFonts w:ascii="Times New Roman" w:hAnsi="Times New Roman" w:cs="Times New Roman"/>
+          <w:sz w:val="20"/>
+          <w:szCs w:val="20"/>
+        </w:rPr>
+      </w:pPr>
+      <w:r>
+        <w:rPr>
+          <w:rFonts w:ascii="Times New Roman" w:hAnsi="Times New Roman" w:cs="Times New Roman"/>
+          <w:sz w:val="20"/>
+          <w:szCs w:val="20"/>
+        </w:rPr>
+        <w:t xml:space="preserve">Il manque donc un délai dans la mise en demeure : irrégulière. </w:t>
+      </w:r>
+    </w:p>
+    <w:p>
+      <w:pPr>
+        <w:pStyle w:val="NoSpacing"/>
+        <w:ind w:left="720"/>
+        <w:jc w:val="both"/>
+        <w:rPr>
+          <w:rFonts w:ascii="Times New Roman" w:hAnsi="Times New Roman" w:cs="Times New Roman"/>
+          <w:sz w:val="20"/>
+          <w:szCs w:val="20"/>
+        </w:rPr>
+      </w:pPr>
+    </w:p>
+    <w:p>
+      <w:pPr>
+        <w:pStyle w:val="NoSpacing"/>
+        <w:ind w:left="720"/>
+        <w:jc w:val="both"/>
+        <w:rPr>
+          <w:rFonts w:ascii="Times New Roman" w:hAnsi="Times New Roman" w:cs="Times New Roman"/>
+          <w:sz w:val="20"/>
+          <w:szCs w:val="20"/>
+        </w:rPr>
+      </w:pPr>
+    </w:p>
+    <w:p>
+      <w:pPr>
+        <w:pStyle w:val="NoSpacing"/>
+        <w:jc w:val="both"/>
+        <w:rPr>
+          <w:rFonts w:ascii="Times New Roman" w:hAnsi="Times New Roman" w:cs="Times New Roman"/>
+          <w:sz w:val="20"/>
+          <w:szCs w:val="20"/>
+        </w:rPr>
+      </w:pPr>
+      <w:r>
+        <w:rPr>
+          <w:rFonts w:ascii="Times New Roman" w:hAnsi="Times New Roman" w:cs="Times New Roman"/>
+          <w:sz w:val="20"/>
+          <w:szCs w:val="20"/>
+        </w:rPr>
+        <w:t xml:space="preserve">Egalement possible d’avoir une réflexion sur les prescriptions fixées par le préfet : la règle en ICPE est que le préfet ne peut fixer que des obligations de résultats laissant aux exploitants l’appréciation des moyens. La prescription du préfet est une obligation de résultat pas de moyens. En l’espèce : </w:t>
+      </w:r>
+      <w:r>
+        <w:rPr>
+          <w:rFonts w:ascii="Times New Roman" w:hAnsi="Times New Roman" w:cs="Times New Roman"/>
+          <w:sz w:val="20"/>
+          <w:szCs w:val="20"/>
+        </w:rPr>
+        <w:t xml:space="preserve">la prescription prévoit l’obligation de prévenir l’extinction, la société pouvait donc choisir le moyen d’y parvenir : ici garder les torches en continues, choix du moyen dans les limites de la loi et dans le respect de la santé et de la protection de l’environnement. </w:t>
+      </w:r>
+    </w:p>
+    <w:p>
+      <w:pPr>
+        <w:tabs>
+          <w:tab w:val="left" w:pos="3244"/>
+        </w:tabs>
+        <w:jc w:val="both"/>
+        <w:rPr>
+          <w:rFonts w:ascii="Times New Roman" w:hAnsi="Times New Roman" w:cs="Times New Roman"/>
+          <w:b/>
+          <w:sz w:val="20"/>
+          <w:szCs w:val="20"/>
+        </w:rPr>
+      </w:pPr>
+      <w:r>
+        <w:rPr>
+          <w:rFonts w:ascii="Times New Roman" w:hAnsi="Times New Roman" w:cs="Times New Roman"/>
+          <w:b/>
+          <w:sz w:val="20"/>
+          <w:szCs w:val="20"/>
+        </w:rPr>
+        <w:t>Les services de l’Etat peuvent-ils profiter de cette mise en demeure pour imposer à la société X une nouvelle prescription concernant la hauteur ?</w:t>
+      </w:r>
+    </w:p>
+    <w:p>
+      <w:pPr>
+        <w:pStyle w:val="NoSpacing"/>
+        <w:jc w:val="both"/>
+        <w:rPr>
+          <w:rFonts w:ascii="Times New Roman" w:hAnsi="Times New Roman" w:cs="Times New Roman"/>
+          <w:sz w:val="20"/>
+          <w:szCs w:val="20"/>
+        </w:rPr>
+      </w:pPr>
+      <w:r>
+        <w:rPr>
+          <w:rFonts w:ascii="Times New Roman" w:hAnsi="Times New Roman" w:cs="Times New Roman"/>
+          <w:sz w:val="20"/>
+          <w:szCs w:val="20"/>
+        </w:rPr>
+        <w:t xml:space="preserve">Autorisation préfectorale avec ses prescriptions ou arrêté prefectoral complémentaire. La mise en demeure c’est ensuite la violation de la prescription. </w:t>
+      </w:r>
+    </w:p>
+    <w:p>
+      <w:pPr>
+        <w:pStyle w:val="NoSpacing"/>
+        <w:jc w:val="both"/>
+        <w:rPr>
+          <w:rFonts w:ascii="Times New Roman" w:hAnsi="Times New Roman" w:cs="Times New Roman"/>
+          <w:sz w:val="20"/>
+          <w:szCs w:val="20"/>
+        </w:rPr>
+      </w:pPr>
+      <w:r>
+        <w:rPr>
+          <w:rFonts w:ascii="Times New Roman" w:hAnsi="Times New Roman" w:cs="Times New Roman"/>
+          <w:sz w:val="20"/>
+          <w:szCs w:val="20"/>
+        </w:rPr>
+        <w:t>Toutefois, les prescriptions se font avec une procédure :</w:t>
+      </w:r>
+    </w:p>
+    <w:p>
+      <w:pPr>
+        <w:pStyle w:val="NoSpacing"/>
+        <w:numPr>
+          <w:ilvl w:val="0"/>
+          <w:numId w:val="25"/>
+        </w:numPr>
+        <w:jc w:val="both"/>
+        <w:rPr>
+          <w:rFonts w:ascii="Times New Roman" w:hAnsi="Times New Roman" w:cs="Times New Roman"/>
+          <w:sz w:val="20"/>
+          <w:szCs w:val="20"/>
+        </w:rPr>
+      </w:pPr>
+      <w:r>
+        <w:rPr>
+          <w:rFonts w:ascii="Times New Roman" w:hAnsi="Times New Roman" w:cs="Times New Roman"/>
+          <w:sz w:val="20"/>
+          <w:szCs w:val="20"/>
+        </w:rPr>
+        <w:t xml:space="preserve">consultative (avis), </w:t>
+      </w:r>
+    </w:p>
+    <w:p>
+      <w:pPr>
+        <w:pStyle w:val="NoSpacing"/>
+        <w:numPr>
+          <w:ilvl w:val="0"/>
+          <w:numId w:val="25"/>
+        </w:numPr>
+        <w:jc w:val="both"/>
+        <w:rPr>
+          <w:rFonts w:ascii="Times New Roman" w:hAnsi="Times New Roman" w:cs="Times New Roman"/>
+          <w:sz w:val="20"/>
+          <w:szCs w:val="20"/>
+        </w:rPr>
+      </w:pPr>
+      <w:r>
+        <w:rPr>
+          <w:rFonts w:ascii="Times New Roman" w:hAnsi="Times New Roman" w:cs="Times New Roman"/>
+          <w:sz w:val="20"/>
+          <w:szCs w:val="20"/>
+        </w:rPr>
+        <w:t xml:space="preserve">contradictoire : </w:t>
+      </w:r>
+    </w:p>
+    <w:p>
+      <w:pPr>
+        <w:pStyle w:val="NoSpacing"/>
+        <w:numPr>
+          <w:ilvl w:val="1"/>
+          <w:numId w:val="25"/>
+        </w:numPr>
+        <w:jc w:val="both"/>
+        <w:rPr>
+          <w:rFonts w:ascii="Times New Roman" w:hAnsi="Times New Roman" w:cs="Times New Roman"/>
+          <w:sz w:val="20"/>
+          <w:szCs w:val="20"/>
+        </w:rPr>
+      </w:pPr>
+      <w:r>
+        <w:rPr>
+          <w:rFonts w:ascii="Times New Roman" w:hAnsi="Times New Roman" w:cs="Times New Roman"/>
+          <w:sz w:val="20"/>
+          <w:szCs w:val="20"/>
+        </w:rPr>
+        <w:t>exploitant peut faire connaître son opinion devant le CODERST et</w:t>
+      </w:r>
+    </w:p>
+    <w:p>
+      <w:pPr>
+        <w:pStyle w:val="NoSpacing"/>
+        <w:numPr>
+          <w:ilvl w:val="1"/>
+          <w:numId w:val="25"/>
+        </w:numPr>
+        <w:jc w:val="both"/>
+        <w:rPr>
+          <w:rFonts w:ascii="Times New Roman" w:hAnsi="Times New Roman" w:cs="Times New Roman"/>
+          <w:sz w:val="20"/>
+          <w:szCs w:val="20"/>
+        </w:rPr>
+      </w:pPr>
+      <w:r>
+        <w:rPr>
+          <w:rFonts w:ascii="Times New Roman" w:hAnsi="Times New Roman" w:cs="Times New Roman"/>
+          <w:sz w:val="20"/>
+          <w:szCs w:val="20"/>
+        </w:rPr>
+        <w:t>lors des observations sur le projet</w:t>
+      </w:r>
+    </w:p>
+    <w:p>
+      <w:pPr>
+        <w:pStyle w:val="NoSpacing"/>
+        <w:jc w:val="both"/>
+        <w:rPr>
+          <w:rFonts w:ascii="Times New Roman" w:hAnsi="Times New Roman" w:cs="Times New Roman"/>
+          <w:sz w:val="20"/>
+          <w:szCs w:val="20"/>
+        </w:rPr>
+      </w:pPr>
+      <w:r>
+        <w:rPr>
+          <w:rFonts w:ascii="Times New Roman" w:hAnsi="Times New Roman" w:cs="Times New Roman"/>
+          <w:sz w:val="20"/>
+          <w:szCs w:val="20"/>
+        </w:rPr>
+        <w:t xml:space="preserve">Lors d’une mise en demeure, l’administration ne peut pas ajouter de nouvelles prescriptions. </w:t>
+      </w:r>
+    </w:p>
+    <w:p>
+      <w:pPr>
+        <w:pStyle w:val="NoSpacing"/>
+        <w:jc w:val="both"/>
+        <w:rPr>
+          <w:rFonts w:ascii="Times New Roman" w:hAnsi="Times New Roman" w:cs="Times New Roman"/>
+          <w:sz w:val="20"/>
+          <w:szCs w:val="20"/>
+        </w:rPr>
+      </w:pPr>
+    </w:p>
+    <w:p>
+      <w:pPr>
+        <w:pStyle w:val="NoSpacing"/>
+        <w:jc w:val="both"/>
+        <w:rPr>
+          <w:rFonts w:ascii="Times New Roman" w:hAnsi="Times New Roman" w:cs="Times New Roman"/>
+          <w:sz w:val="20"/>
+          <w:szCs w:val="20"/>
+        </w:rPr>
+      </w:pPr>
+    </w:p>
+    <w:p>
+      <w:pPr>
+        <w:tabs>
+          <w:tab w:val="left" w:pos="3244"/>
+        </w:tabs>
+        <w:jc w:val="both"/>
+        <w:rPr>
+          <w:rFonts w:ascii="Times New Roman" w:hAnsi="Times New Roman" w:cs="Times New Roman"/>
+          <w:b/>
+          <w:sz w:val="20"/>
+          <w:szCs w:val="20"/>
+        </w:rPr>
+      </w:pPr>
+      <w:r>
+        <w:rPr>
+          <w:rFonts w:ascii="Times New Roman" w:hAnsi="Times New Roman" w:cs="Times New Roman"/>
+          <w:b/>
+          <w:sz w:val="20"/>
+          <w:szCs w:val="20"/>
+        </w:rPr>
+        <w:t>Citée à comparaître devant le juge pénal : lequel ?</w:t>
+      </w:r>
+      <w:r>
+        <w:rPr>
+          <w:rFonts w:ascii="Times New Roman" w:hAnsi="Times New Roman" w:cs="Times New Roman"/>
+          <w:b/>
+          <w:sz w:val="20"/>
+          <w:szCs w:val="20"/>
+        </w:rPr>
+        <w:t xml:space="preserve"> Quelles peines encourt-elle ? D</w:t>
+      </w:r>
+      <w:r>
+        <w:rPr>
+          <w:rFonts w:ascii="Times New Roman" w:hAnsi="Times New Roman" w:cs="Times New Roman"/>
+          <w:b/>
+          <w:sz w:val="20"/>
+          <w:szCs w:val="20"/>
+        </w:rPr>
+        <w:t>es voisins ou des associations pourront-elles se constituer partie civile à l’audience ?</w:t>
+      </w:r>
+    </w:p>
+    <w:p>
+      <w:pPr>
+        <w:pStyle w:val="NoSpacing"/>
+        <w:jc w:val="both"/>
+        <w:rPr>
+          <w:rFonts w:ascii="Times New Roman" w:hAnsi="Times New Roman" w:cs="Times New Roman"/>
+          <w:sz w:val="20"/>
+          <w:szCs w:val="20"/>
+        </w:rPr>
+      </w:pPr>
+      <w:r>
+        <w:rPr>
+          <w:rFonts w:ascii="Times New Roman" w:hAnsi="Times New Roman" w:cs="Times New Roman"/>
+          <w:sz w:val="20"/>
+          <w:szCs w:val="20"/>
+        </w:rPr>
+        <w:t>Infraction : violation d’une prescription &gt; contravention de 5ème classe, 1 500 euros d’amendes, multiplié par 5 pour les personnes morales.</w:t>
+      </w:r>
+    </w:p>
+    <w:p>
+      <w:pPr>
+        <w:pStyle w:val="NoSpacing"/>
+        <w:jc w:val="both"/>
+        <w:rPr>
+          <w:rFonts w:ascii="Times New Roman" w:hAnsi="Times New Roman" w:cs="Times New Roman"/>
+          <w:sz w:val="20"/>
+          <w:szCs w:val="20"/>
+        </w:rPr>
+      </w:pPr>
+      <w:r>
+        <w:rPr>
+          <w:rFonts w:ascii="Times New Roman" w:hAnsi="Times New Roman" w:cs="Times New Roman"/>
+          <w:sz w:val="20"/>
+          <w:szCs w:val="20"/>
+        </w:rPr>
+        <w:t xml:space="preserve">Ce sera donc devant le tribunal de Police puisqu’il s’agit d’une contravention. </w:t>
+      </w:r>
+    </w:p>
+    <w:p>
+      <w:pPr>
+        <w:pStyle w:val="NoSpacing"/>
+        <w:jc w:val="both"/>
+        <w:rPr>
+          <w:rFonts w:ascii="Times New Roman" w:hAnsi="Times New Roman" w:cs="Times New Roman"/>
+          <w:sz w:val="20"/>
+          <w:szCs w:val="20"/>
+        </w:rPr>
+      </w:pPr>
+      <w:r>
+        <w:rPr>
+          <w:rFonts w:ascii="Times New Roman" w:hAnsi="Times New Roman" w:cs="Times New Roman"/>
+          <w:sz w:val="20"/>
+          <w:szCs w:val="20"/>
+        </w:rPr>
+        <w:t xml:space="preserve">Possibilité d’une circonstance aggravante : atteinte grave portée à la santé et là on rentre dans le délit et donc tribunal correctionnel. </w:t>
+      </w:r>
+    </w:p>
+    <w:p>
+      <w:pPr>
+        <w:pStyle w:val="NoSpacing"/>
+        <w:jc w:val="both"/>
+        <w:rPr>
+          <w:rFonts w:ascii="Times New Roman" w:hAnsi="Times New Roman" w:cs="Times New Roman"/>
+          <w:sz w:val="20"/>
+          <w:szCs w:val="20"/>
+        </w:rPr>
+      </w:pPr>
+      <w:r>
+        <w:rPr>
+          <w:rFonts w:ascii="Times New Roman" w:hAnsi="Times New Roman" w:cs="Times New Roman"/>
+          <w:sz w:val="20"/>
+          <w:szCs w:val="20"/>
+        </w:rPr>
+        <w:t xml:space="preserve">Si la mise en demeure n’est pas respecté : délit. </w:t>
+      </w:r>
+    </w:p>
+    <w:p>
+      <w:pPr>
+        <w:pStyle w:val="NoSpacing"/>
+        <w:jc w:val="both"/>
+        <w:rPr>
+          <w:rFonts w:ascii="Times New Roman" w:hAnsi="Times New Roman" w:cs="Times New Roman"/>
+          <w:sz w:val="20"/>
+          <w:szCs w:val="20"/>
+        </w:rPr>
+      </w:pPr>
+      <w:r>
+        <w:rPr>
+          <w:rFonts w:ascii="Times New Roman" w:hAnsi="Times New Roman" w:cs="Times New Roman"/>
+          <w:sz w:val="20"/>
+          <w:szCs w:val="20"/>
+        </w:rPr>
+        <w:t>Ce qu’il faut retenir c’est qu’il y a des gradations dans les peines.</w:t>
+      </w:r>
+    </w:p>
+    <w:p>
+      <w:pPr>
+        <w:pStyle w:val="NoSpacing"/>
+        <w:jc w:val="both"/>
+        <w:rPr>
+          <w:rFonts w:ascii="Times New Roman" w:hAnsi="Times New Roman" w:cs="Times New Roman"/>
+          <w:sz w:val="20"/>
+          <w:szCs w:val="20"/>
+        </w:rPr>
+      </w:pPr>
+      <w:r>
+        <w:rPr>
+          <w:rFonts w:ascii="Times New Roman" w:hAnsi="Times New Roman" w:cs="Times New Roman"/>
+          <w:sz w:val="20"/>
+          <w:szCs w:val="20"/>
+        </w:rPr>
+        <w:t xml:space="preserve">Le juge pénal a le devoir de se prononcer sur la légalité de l’acte administratif dont la violation est à l’origine des poursuites : techniquement il ne peut pas surseoir. </w:t>
+      </w:r>
+    </w:p>
+    <w:p>
+      <w:pPr>
+        <w:pStyle w:val="NoSpacing"/>
+        <w:jc w:val="both"/>
+        <w:rPr>
+          <w:rFonts w:ascii="Times New Roman" w:hAnsi="Times New Roman" w:cs="Times New Roman"/>
+          <w:sz w:val="20"/>
+          <w:szCs w:val="20"/>
+        </w:rPr>
+      </w:pPr>
+      <w:r>
+        <w:rPr>
+          <w:rFonts w:ascii="Times New Roman" w:hAnsi="Times New Roman" w:cs="Times New Roman"/>
+          <w:sz w:val="20"/>
+          <w:szCs w:val="20"/>
+        </w:rPr>
+        <w:t xml:space="preserve">Voisins : oui, mais si éloignement : ils devront justifier leur constitution de partie civile. </w:t>
+      </w:r>
+    </w:p>
+    <w:p>
+      <w:pPr>
+        <w:pStyle w:val="NoSpacing"/>
+        <w:jc w:val="both"/>
+        <w:rPr>
+          <w:rFonts w:ascii="Times New Roman" w:hAnsi="Times New Roman" w:cs="Times New Roman"/>
+          <w:sz w:val="20"/>
+          <w:szCs w:val="20"/>
+        </w:rPr>
+      </w:pPr>
+      <w:r>
+        <w:rPr>
+          <w:rFonts w:ascii="Times New Roman" w:hAnsi="Times New Roman" w:cs="Times New Roman"/>
+          <w:sz w:val="20"/>
+          <w:szCs w:val="20"/>
+        </w:rPr>
+        <w:t xml:space="preserve">Les associations : uniquement les associations agrées pour porter les droits des parties civiles, si l’association n’est pas agrée elle ne peut se porter partie civile que pour ses propres intérêts. </w:t>
+      </w:r>
+    </w:p>
+    <w:p>
+      <w:pPr>
+        <w:pStyle w:val="NoSpacing"/>
+        <w:jc w:val="both"/>
+        <w:rPr>
+          <w:rFonts w:ascii="Times New Roman" w:hAnsi="Times New Roman" w:cs="Times New Roman"/>
+          <w:sz w:val="20"/>
+          <w:szCs w:val="20"/>
+        </w:rPr>
+      </w:pPr>
+    </w:p>
+    <w:p>
+      <w:pPr>
+        <w:pStyle w:val="NoSpacing"/>
+        <w:jc w:val="both"/>
+        <w:rPr>
+          <w:rFonts w:ascii="Times New Roman" w:hAnsi="Times New Roman" w:cs="Times New Roman"/>
+          <w:sz w:val="20"/>
+          <w:szCs w:val="20"/>
+        </w:rPr>
+      </w:pPr>
+      <w:r>
+        <w:rPr>
+          <w:rFonts w:ascii="Times New Roman" w:hAnsi="Times New Roman" w:cs="Times New Roman"/>
+          <w:sz w:val="20"/>
+          <w:szCs w:val="20"/>
+        </w:rPr>
+        <w:t>Actuellement : doute pour les contraventions et la multiplication par 5 pour les personnes morales, mais dès lors que le CP a été purgé des infractions environnementales</w:t>
+      </w:r>
+    </w:p>
+    <w:p>
+      <w:pPr>
+        <w:pStyle w:val="NoSpacing"/>
+        <w:jc w:val="both"/>
+        <w:rPr>
+          <w:rFonts w:ascii="Times New Roman" w:hAnsi="Times New Roman" w:cs="Times New Roman"/>
+          <w:sz w:val="20"/>
+          <w:szCs w:val="20"/>
+        </w:rPr>
+      </w:pPr>
+      <w:r>
+        <w:rPr>
+          <w:rFonts w:ascii="Times New Roman" w:hAnsi="Times New Roman" w:cs="Times New Roman"/>
+          <w:sz w:val="20"/>
+          <w:szCs w:val="20"/>
+        </w:rPr>
+        <w:tab/>
+      </w:r>
+    </w:p>
+    <w:p>
+      <w:pPr>
+        <w:pStyle w:val="NoSpacing"/>
+        <w:jc w:val="both"/>
+        <w:rPr>
+          <w:rFonts w:ascii="Times New Roman" w:hAnsi="Times New Roman" w:cs="Times New Roman"/>
+          <w:b/>
+          <w:sz w:val="20"/>
+          <w:szCs w:val="20"/>
+        </w:rPr>
+      </w:pPr>
+      <w:r>
+        <w:rPr>
+          <w:rFonts w:ascii="Times New Roman" w:hAnsi="Times New Roman" w:cs="Times New Roman"/>
+          <w:b/>
+          <w:sz w:val="20"/>
+          <w:szCs w:val="20"/>
+        </w:rPr>
+        <w:t>L’arrêté préfectoral peut-il être modifié ?</w:t>
+      </w:r>
+    </w:p>
+    <w:p>
+      <w:pPr>
+        <w:pStyle w:val="NoSpacing"/>
+        <w:jc w:val="both"/>
+        <w:rPr>
+          <w:rFonts w:ascii="Times New Roman" w:hAnsi="Times New Roman" w:cs="Times New Roman"/>
+          <w:sz w:val="20"/>
+          <w:szCs w:val="20"/>
+        </w:rPr>
+      </w:pPr>
+      <w:r>
+        <w:rPr>
+          <w:rFonts w:ascii="Times New Roman" w:hAnsi="Times New Roman" w:cs="Times New Roman"/>
+          <w:sz w:val="20"/>
+          <w:szCs w:val="20"/>
+        </w:rPr>
+        <w:t xml:space="preserve">Oui l’arrêté peut être modifié : non pas par la mise en demeure mais par une nouvelle prescription avec de la consultation et du contradictoire. </w:t>
+      </w:r>
+    </w:p>
+    <w:p>
+      <w:pPr>
+        <w:tabs>
+          <w:tab w:val="left" w:pos="1141"/>
+        </w:tabs>
+      </w:pPr>
+    </w:p>
+    <w:p>
+      <w:pPr>
+        <w:tabs>
+          <w:tab w:val="left" w:pos="3244"/>
+        </w:tabs>
+        <w:jc w:val="both"/>
+        <w:rPr>
+          <w:rFonts w:ascii="Times New Roman" w:hAnsi="Times New Roman" w:cs="Times New Roman"/>
+          <w:b/>
+          <w:sz w:val="20"/>
+          <w:szCs w:val="20"/>
+        </w:rPr>
+      </w:pPr>
+      <w:r>
+        <w:rPr>
+          <w:rFonts w:ascii="Times New Roman" w:hAnsi="Times New Roman" w:cs="Times New Roman"/>
+          <w:b/>
+          <w:sz w:val="20"/>
+          <w:szCs w:val="20"/>
+        </w:rPr>
+        <w:t xml:space="preserve">Lassée la société X veut se substituer la société Y : est-ce possible ? avec quelle procédure ? </w:t>
+      </w:r>
+    </w:p>
+    <w:p>
+      <w:pPr>
+        <w:tabs>
+          <w:tab w:val="left" w:pos="1141"/>
+        </w:tabs>
+        <w:rPr>
+          <w:rFonts w:ascii="Times New Roman" w:hAnsi="Times New Roman" w:cs="Times New Roman"/>
+          <w:sz w:val="20"/>
+          <w:szCs w:val="20"/>
+        </w:rPr>
+      </w:pPr>
+      <w:r>
+        <w:rPr>
+          <w:rFonts w:ascii="Times New Roman" w:hAnsi="Times New Roman" w:cs="Times New Roman"/>
+          <w:sz w:val="20"/>
+          <w:szCs w:val="20"/>
+        </w:rPr>
+        <w:t xml:space="preserve">Peut on se substituer à un exploitant d’ICPE ? possible, </w:t>
+      </w:r>
+      <w:r>
+        <w:rPr>
+          <w:rFonts w:ascii="Times New Roman" w:hAnsi="Times New Roman" w:cs="Times New Roman"/>
+          <w:sz w:val="20"/>
+          <w:szCs w:val="20"/>
+        </w:rPr>
+        <w:t>AS : soumise à autorisation (comme stockage de déchet et carrière) : il faudra un arrêté préfectoral</w:t>
+      </w:r>
+    </w:p>
+    <w:p>
+      <w:pPr>
+        <w:tabs>
+          <w:tab w:val="left" w:pos="1141"/>
+        </w:tabs>
+        <w:rPr>
+          <w:rFonts w:ascii="Times New Roman" w:hAnsi="Times New Roman" w:cs="Times New Roman"/>
+          <w:sz w:val="20"/>
+          <w:szCs w:val="20"/>
+        </w:rPr>
+      </w:pPr>
+    </w:p>
+    <w:p>
+      <w:pPr>
+        <w:tabs>
+          <w:tab w:val="left" w:pos="1141"/>
+        </w:tabs>
+        <w:rPr>
+          <w:rFonts w:ascii="Times New Roman" w:hAnsi="Times New Roman" w:cs="Times New Roman"/>
+          <w:sz w:val="20"/>
+          <w:szCs w:val="20"/>
+        </w:rPr>
+      </w:pPr>
+    </w:p>
+    <w:p>
+      <w:pPr>
+        <w:tabs>
+          <w:tab w:val="left" w:pos="1141"/>
+        </w:tabs>
+        <w:rPr>
+          <w:rFonts w:ascii="Times New Roman" w:hAnsi="Times New Roman" w:cs="Times New Roman"/>
+          <w:sz w:val="20"/>
+          <w:szCs w:val="20"/>
+        </w:rPr>
+      </w:pPr>
+      <w:r>
+        <w:rPr>
+          <w:rFonts w:ascii="Times New Roman" w:hAnsi="Times New Roman" w:cs="Times New Roman"/>
+          <w:sz w:val="20"/>
+          <w:szCs w:val="20"/>
+        </w:rPr>
+        <w:t xml:space="preserve">ICPE : En France environ 700 000 sites, celles qui relèvent de CEVESO sont autour de 700. </w:t>
+      </w:r>
+    </w:p>
+    <w:p>
+      <w:pPr>
+        <w:tabs>
+          <w:tab w:val="left" w:pos="1141"/>
+        </w:tabs>
+        <w:rPr>
+          <w:rFonts w:ascii="Times New Roman" w:hAnsi="Times New Roman" w:cs="Times New Roman"/>
+          <w:sz w:val="20"/>
+          <w:szCs w:val="20"/>
+        </w:rPr>
+      </w:pPr>
+    </w:p>
+    <w:p>
+      <w:pPr>
+        <w:tabs>
+          <w:tab w:val="left" w:pos="1141"/>
+        </w:tabs>
+        <w:rPr>
+          <w:rFonts w:ascii="Times New Roman" w:hAnsi="Times New Roman" w:cs="Times New Roman"/>
+          <w:sz w:val="20"/>
+          <w:szCs w:val="20"/>
+        </w:rPr>
+      </w:pPr>
+    </w:p>
+    <w:p>
+      <w:pPr>
+        <w:tabs>
+          <w:tab w:val="left" w:pos="1141"/>
+        </w:tabs>
+        <w:rPr>
+          <w:rFonts w:ascii="Times New Roman" w:hAnsi="Times New Roman" w:cs="Times New Roman"/>
+          <w:sz w:val="20"/>
+          <w:szCs w:val="20"/>
+        </w:rPr>
+      </w:pPr>
+    </w:p>
+    <w:p>
+      <w:pPr>
+        <w:tabs>
+          <w:tab w:val="left" w:pos="1141"/>
+        </w:tabs>
+        <w:rPr>
+          <w:rFonts w:ascii="Times New Roman" w:hAnsi="Times New Roman" w:cs="Times New Roman"/>
+          <w:sz w:val="20"/>
+          <w:szCs w:val="20"/>
+        </w:rPr>
+      </w:pPr>
+    </w:p>
+    <w:p>
+      <w:pPr>
+        <w:tabs>
+          <w:tab w:val="left" w:pos="1141"/>
+        </w:tabs>
+        <w:rPr>
+          <w:rFonts w:ascii="Times New Roman" w:hAnsi="Times New Roman" w:cs="Times New Roman"/>
+          <w:sz w:val="20"/>
+          <w:szCs w:val="20"/>
+        </w:rPr>
+      </w:pPr>
+    </w:p>
+    <w:p>
+      <w:pPr>
+        <w:tabs>
+          <w:tab w:val="left" w:pos="1141"/>
+        </w:tabs>
+        <w:rPr>
+          <w:rFonts w:ascii="Times New Roman" w:hAnsi="Times New Roman" w:cs="Times New Roman"/>
+          <w:sz w:val="20"/>
+          <w:szCs w:val="20"/>
+        </w:rPr>
+      </w:pPr>
+    </w:p>
+    <w:p>
+      <w:pPr>
+        <w:tabs>
+          <w:tab w:val="left" w:pos="1141"/>
+        </w:tabs>
+        <w:rPr>
+          <w:rFonts w:ascii="Times New Roman" w:hAnsi="Times New Roman" w:cs="Times New Roman"/>
+          <w:sz w:val="20"/>
+          <w:szCs w:val="20"/>
+        </w:rPr>
+      </w:pPr>
+    </w:p>
+    <w:p>
+      <w:pPr>
+        <w:tabs>
+          <w:tab w:val="left" w:pos="1141"/>
+        </w:tabs>
+        <w:rPr>
+          <w:rFonts w:ascii="Times New Roman" w:hAnsi="Times New Roman" w:cs="Times New Roman"/>
+          <w:sz w:val="20"/>
+          <w:szCs w:val="20"/>
+        </w:rPr>
+      </w:pPr>
+    </w:p>
+    <w:p>
+      <w:pPr>
+        <w:tabs>
+          <w:tab w:val="left" w:pos="1141"/>
+        </w:tabs>
+        <w:rPr>
+          <w:rFonts w:ascii="Times New Roman" w:hAnsi="Times New Roman" w:cs="Times New Roman"/>
+          <w:sz w:val="20"/>
+          <w:szCs w:val="20"/>
+        </w:rPr>
+      </w:pPr>
+    </w:p>
+    <w:p>
+      <w:pPr>
+        <w:tabs>
+          <w:tab w:val="left" w:pos="1141"/>
+        </w:tabs>
+        <w:rPr>
+          <w:rFonts w:ascii="Times New Roman" w:hAnsi="Times New Roman" w:cs="Times New Roman"/>
+          <w:sz w:val="20"/>
+          <w:szCs w:val="20"/>
+        </w:rPr>
+      </w:pPr>
+    </w:p>
+    <w:p>
+      <w:pPr>
+        <w:tabs>
+          <w:tab w:val="left" w:pos="1141"/>
+        </w:tabs>
+        <w:rPr>
+          <w:rFonts w:ascii="Times New Roman" w:hAnsi="Times New Roman" w:cs="Times New Roman"/>
+          <w:sz w:val="20"/>
+          <w:szCs w:val="20"/>
+        </w:rPr>
+      </w:pPr>
+    </w:p>
+    <w:p>
+      <w:pPr>
+        <w:tabs>
+          <w:tab w:val="left" w:pos="1141"/>
+        </w:tabs>
+        <w:rPr>
+          <w:rFonts w:ascii="Times New Roman" w:hAnsi="Times New Roman" w:cs="Times New Roman"/>
+          <w:sz w:val="20"/>
+          <w:szCs w:val="20"/>
+        </w:rPr>
+      </w:pPr>
+    </w:p>
+    <w:p>
+      <w:pPr>
+        <w:tabs>
+          <w:tab w:val="left" w:pos="1141"/>
+        </w:tabs>
+        <w:rPr>
+          <w:rFonts w:ascii="Times New Roman" w:hAnsi="Times New Roman" w:cs="Times New Roman"/>
+          <w:sz w:val="20"/>
+          <w:szCs w:val="20"/>
+        </w:rPr>
+      </w:pPr>
+    </w:p>
+    <w:p>
+      <w:pPr>
+        <w:tabs>
+          <w:tab w:val="left" w:pos="1141"/>
+        </w:tabs>
+        <w:rPr>
+          <w:rFonts w:ascii="Times New Roman" w:hAnsi="Times New Roman" w:cs="Times New Roman"/>
+          <w:sz w:val="20"/>
+          <w:szCs w:val="20"/>
+        </w:rPr>
+      </w:pPr>
+    </w:p>
+    <w:p>
+      <w:pPr>
+        <w:tabs>
+          <w:tab w:val="left" w:pos="1141"/>
+        </w:tabs>
+        <w:rPr>
+          <w:rFonts w:ascii="Times New Roman" w:hAnsi="Times New Roman" w:cs="Times New Roman"/>
+          <w:sz w:val="20"/>
+          <w:szCs w:val="20"/>
+        </w:rPr>
+      </w:pPr>
+    </w:p>
+    <w:p>
+      <w:pPr>
+        <w:tabs>
+          <w:tab w:val="left" w:pos="1141"/>
+        </w:tabs>
+        <w:rPr>
+          <w:rFonts w:ascii="Times New Roman" w:hAnsi="Times New Roman" w:cs="Times New Roman"/>
+          <w:sz w:val="20"/>
+          <w:szCs w:val="20"/>
+        </w:rPr>
+      </w:pPr>
+    </w:p>
+    <w:p>
+      <w:pPr>
+        <w:tabs>
+          <w:tab w:val="left" w:pos="1141"/>
+        </w:tabs>
+        <w:rPr>
+          <w:rFonts w:ascii="Times New Roman" w:hAnsi="Times New Roman" w:cs="Times New Roman"/>
+          <w:sz w:val="20"/>
+          <w:szCs w:val="20"/>
+        </w:rPr>
+      </w:pPr>
+    </w:p>
+    <w:p>
+      <w:pPr>
+        <w:tabs>
+          <w:tab w:val="left" w:pos="1141"/>
+        </w:tabs>
+        <w:rPr>
+          <w:rFonts w:ascii="Times New Roman" w:hAnsi="Times New Roman" w:cs="Times New Roman"/>
+          <w:sz w:val="20"/>
+          <w:szCs w:val="20"/>
+        </w:rPr>
+      </w:pPr>
+    </w:p>
+    <w:p>
+      <w:pPr>
+        <w:tabs>
+          <w:tab w:val="left" w:pos="1141"/>
+        </w:tabs>
+        <w:rPr>
+          <w:rFonts w:ascii="Times New Roman" w:hAnsi="Times New Roman" w:cs="Times New Roman"/>
+          <w:sz w:val="20"/>
+          <w:szCs w:val="20"/>
+        </w:rPr>
+      </w:pPr>
+    </w:p>
+    <w:p>
+      <w:pPr>
+        <w:tabs>
+          <w:tab w:val="left" w:pos="1141"/>
+        </w:tabs>
+        <w:rPr>
+          <w:rFonts w:ascii="Times New Roman" w:hAnsi="Times New Roman" w:cs="Times New Roman"/>
+          <w:sz w:val="20"/>
+          <w:szCs w:val="20"/>
+        </w:rPr>
+      </w:pPr>
+    </w:p>
+    <w:p>
+      <w:pPr>
+        <w:tabs>
+          <w:tab w:val="left" w:pos="1141"/>
+        </w:tabs>
+        <w:rPr>
+          <w:rFonts w:ascii="Times New Roman" w:hAnsi="Times New Roman" w:cs="Times New Roman"/>
+          <w:sz w:val="20"/>
+          <w:szCs w:val="20"/>
+        </w:rPr>
+      </w:pPr>
+    </w:p>
+    <w:p>
+      <w:pPr>
+        <w:tabs>
+          <w:tab w:val="left" w:pos="1141"/>
+        </w:tabs>
+        <w:rPr>
+          <w:rFonts w:ascii="Times New Roman" w:hAnsi="Times New Roman" w:cs="Times New Roman"/>
+          <w:sz w:val="20"/>
+          <w:szCs w:val="20"/>
+        </w:rPr>
+      </w:pPr>
+    </w:p>
+    <w:p>
+      <w:pPr>
+        <w:tabs>
+          <w:tab w:val="left" w:pos="1141"/>
+        </w:tabs>
+        <w:rPr>
+          <w:rFonts w:ascii="Times New Roman" w:hAnsi="Times New Roman" w:cs="Times New Roman"/>
+          <w:b/>
+          <w:sz w:val="20"/>
+          <w:szCs w:val="20"/>
+          <w:u w:val="single"/>
+        </w:rPr>
+      </w:pPr>
+    </w:p>
+    <w:p>
+      <w:pPr>
+        <w:jc w:val="center"/>
+        <w:rPr>
+          <w:rFonts w:ascii="Times New Roman" w:hAnsi="Times New Roman" w:cs="Times New Roman"/>
+          <w:b/>
+          <w:sz w:val="20"/>
+          <w:szCs w:val="20"/>
+          <w:u w:val="single"/>
+        </w:rPr>
+      </w:pPr>
+      <w:r>
+        <w:rPr>
+          <w:rFonts w:ascii="Times New Roman" w:hAnsi="Times New Roman" w:cs="Times New Roman"/>
+          <w:b/>
+          <w:sz w:val="20"/>
+          <w:szCs w:val="20"/>
+          <w:u w:val="single"/>
+        </w:rPr>
+        <w:t>THEME VII: SITES ET SOLS POLLUES</w:t>
+      </w:r>
+    </w:p>
+    <w:p>
+      <w:pPr>
+        <w:tabs>
+          <w:tab w:val="left" w:pos="1141"/>
+        </w:tabs>
+        <w:rPr>
+          <w:rFonts w:ascii="Times New Roman" w:hAnsi="Times New Roman" w:cs="Times New Roman"/>
+          <w:sz w:val="20"/>
+          <w:szCs w:val="20"/>
+        </w:rPr>
+      </w:pPr>
+    </w:p>
+    <w:p>
+      <w:pPr>
+        <w:tabs>
+          <w:tab w:val="left" w:pos="1141"/>
+        </w:tabs>
+        <w:rPr>
+          <w:rFonts w:ascii="Times New Roman" w:hAnsi="Times New Roman" w:cs="Times New Roman"/>
+          <w:sz w:val="20"/>
+          <w:szCs w:val="20"/>
+        </w:rPr>
+      </w:pPr>
+    </w:p>
+    <w:p>
+      <w:pPr>
+        <w:tabs>
+          <w:tab w:val="left" w:pos="1141"/>
+        </w:tabs>
+        <w:rPr>
+          <w:rFonts w:ascii="Times New Roman" w:hAnsi="Times New Roman" w:cs="Times New Roman"/>
+          <w:sz w:val="20"/>
+          <w:szCs w:val="20"/>
+        </w:rPr>
+      </w:pPr>
+      <w:r>
+        <w:rPr>
+          <w:rFonts w:ascii="Times New Roman" w:hAnsi="Times New Roman" w:cs="Times New Roman"/>
+          <w:sz w:val="20"/>
+          <w:szCs w:val="20"/>
+        </w:rPr>
+        <w:t>En France 260 000 sites potentiellement pollués, avec environ 4 000 avec une pollution sérieuse. Cela pose un problème de santé publique, environnemental, mais aussi économique de gel de ces terrains (exemple Porte de Clignancourt), enfin c’est aussi un problème financier (1m</w:t>
+      </w:r>
+      <w:r>
+        <w:rPr>
+          <w:rFonts w:ascii="Times New Roman" w:hAnsi="Times New Roman" w:cs="Times New Roman"/>
+          <w:sz w:val="20"/>
+          <w:szCs w:val="20"/>
+          <w:vertAlign w:val="superscript"/>
+        </w:rPr>
+        <w:t>3</w:t>
+      </w:r>
+      <w:r>
+        <w:rPr>
+          <w:rFonts w:ascii="Times New Roman" w:hAnsi="Times New Roman" w:cs="Times New Roman"/>
+          <w:sz w:val="20"/>
+          <w:szCs w:val="20"/>
+        </w:rPr>
+        <w:t xml:space="preserve"> de terrain pollué peut être dépollué entre 600 et 1000 euros). Avce des comportements pervers : fraude et gel des terrains notamment. </w:t>
+      </w:r>
+    </w:p>
+    <w:p>
+      <w:pPr>
+        <w:tabs>
+          <w:tab w:val="left" w:pos="1141"/>
+        </w:tabs>
+        <w:rPr>
+          <w:rFonts w:ascii="Times New Roman" w:hAnsi="Times New Roman" w:cs="Times New Roman"/>
+          <w:sz w:val="20"/>
+          <w:szCs w:val="20"/>
+        </w:rPr>
+      </w:pPr>
+    </w:p>
+    <w:p>
+      <w:pPr>
+        <w:tabs>
+          <w:tab w:val="left" w:pos="1141"/>
+        </w:tabs>
+        <w:rPr>
+          <w:rFonts w:ascii="Times New Roman" w:hAnsi="Times New Roman" w:cs="Times New Roman"/>
+          <w:sz w:val="20"/>
+          <w:szCs w:val="20"/>
+        </w:rPr>
+      </w:pPr>
+      <w:r>
+        <w:rPr>
+          <w:rFonts w:ascii="Times New Roman" w:hAnsi="Times New Roman" w:cs="Times New Roman"/>
+          <w:sz w:val="20"/>
+          <w:szCs w:val="20"/>
+        </w:rPr>
+        <w:t xml:space="preserve">Le droit a trouvé 3 solutions :  </w:t>
+      </w:r>
+    </w:p>
+    <w:p>
+      <w:pPr>
+        <w:pStyle w:val="ListParagraph"/>
+        <w:numPr>
+          <w:ilvl w:val="0"/>
+          <w:numId w:val="25"/>
+        </w:numPr>
+        <w:tabs>
+          <w:tab w:val="left" w:pos="1141"/>
+        </w:tabs>
+        <w:rPr>
+          <w:rFonts w:ascii="Times New Roman" w:hAnsi="Times New Roman" w:cs="Times New Roman"/>
+          <w:sz w:val="20"/>
+          <w:szCs w:val="20"/>
+        </w:rPr>
+      </w:pPr>
+      <w:r>
+        <w:rPr>
+          <w:rFonts w:ascii="Times New Roman" w:hAnsi="Times New Roman" w:cs="Times New Roman"/>
+          <w:sz w:val="20"/>
+          <w:szCs w:val="20"/>
+        </w:rPr>
+        <w:t>le droit des ICPE</w:t>
+      </w:r>
+    </w:p>
+    <w:p>
+      <w:pPr>
+        <w:pStyle w:val="ListParagraph"/>
+        <w:numPr>
+          <w:ilvl w:val="0"/>
+          <w:numId w:val="25"/>
+        </w:numPr>
+        <w:tabs>
+          <w:tab w:val="left" w:pos="1141"/>
+        </w:tabs>
+        <w:rPr>
+          <w:rFonts w:ascii="Times New Roman" w:hAnsi="Times New Roman" w:cs="Times New Roman"/>
+          <w:sz w:val="20"/>
+          <w:szCs w:val="20"/>
+        </w:rPr>
+      </w:pPr>
+      <w:r>
+        <w:rPr>
+          <w:rFonts w:ascii="Times New Roman" w:hAnsi="Times New Roman" w:cs="Times New Roman"/>
+          <w:sz w:val="20"/>
+          <w:szCs w:val="20"/>
+        </w:rPr>
+        <w:t>le droit des déchets</w:t>
+      </w:r>
+    </w:p>
+    <w:p>
+      <w:pPr>
+        <w:pStyle w:val="ListParagraph"/>
+        <w:numPr>
+          <w:ilvl w:val="0"/>
+          <w:numId w:val="25"/>
+        </w:numPr>
+        <w:tabs>
+          <w:tab w:val="left" w:pos="1141"/>
+        </w:tabs>
+        <w:rPr>
+          <w:rFonts w:ascii="Times New Roman" w:hAnsi="Times New Roman" w:cs="Times New Roman"/>
+          <w:sz w:val="20"/>
+          <w:szCs w:val="20"/>
+        </w:rPr>
+      </w:pPr>
+      <w:r>
+        <w:rPr>
+          <w:rFonts w:ascii="Times New Roman" w:hAnsi="Times New Roman" w:cs="Times New Roman"/>
+          <w:sz w:val="20"/>
+          <w:szCs w:val="20"/>
+        </w:rPr>
+        <w:t>et enfin, un embryon du droit des sols pollués avec la loi ALLUR</w:t>
+      </w:r>
+    </w:p>
+    <w:p>
+      <w:pPr>
+        <w:tabs>
+          <w:tab w:val="left" w:pos="1141"/>
+        </w:tabs>
+        <w:rPr>
+          <w:rFonts w:ascii="Times New Roman" w:hAnsi="Times New Roman" w:cs="Times New Roman"/>
+          <w:sz w:val="20"/>
+          <w:szCs w:val="20"/>
+        </w:rPr>
+      </w:pPr>
+    </w:p>
+    <w:p>
+      <w:pPr>
+        <w:tabs>
+          <w:tab w:val="left" w:pos="1141"/>
+        </w:tabs>
+        <w:rPr>
+          <w:rFonts w:ascii="Times New Roman" w:hAnsi="Times New Roman" w:cs="Times New Roman"/>
+          <w:sz w:val="20"/>
+          <w:szCs w:val="20"/>
+        </w:rPr>
+      </w:pPr>
+      <w:r>
+        <w:rPr>
+          <w:rFonts w:ascii="Times New Roman" w:hAnsi="Times New Roman" w:cs="Times New Roman"/>
+          <w:sz w:val="20"/>
+          <w:szCs w:val="20"/>
+        </w:rPr>
+        <w:t xml:space="preserve">Dans le code de l’environnement : droit de l’air, des espèces, de la forêt, de l’eau…mais pas de droit des sols alors que c’est le ppal réceptacle de la contamination. </w:t>
+      </w:r>
+    </w:p>
+    <w:p>
+      <w:pPr>
+        <w:tabs>
+          <w:tab w:val="left" w:pos="1141"/>
+        </w:tabs>
+        <w:rPr>
+          <w:rFonts w:ascii="Times New Roman" w:hAnsi="Times New Roman" w:cs="Times New Roman"/>
+          <w:sz w:val="20"/>
+          <w:szCs w:val="20"/>
+        </w:rPr>
+      </w:pPr>
+    </w:p>
+    <w:p>
+      <w:pPr>
+        <w:tabs>
+          <w:tab w:val="left" w:pos="1141"/>
+        </w:tabs>
+        <w:rPr>
+          <w:rFonts w:ascii="Times New Roman" w:hAnsi="Times New Roman" w:cs="Times New Roman"/>
+          <w:sz w:val="20"/>
+          <w:szCs w:val="20"/>
+        </w:rPr>
+      </w:pPr>
+      <w:r>
+        <w:rPr>
+          <w:rFonts w:ascii="Times New Roman" w:hAnsi="Times New Roman" w:cs="Times New Roman"/>
+          <w:sz w:val="20"/>
+          <w:szCs w:val="20"/>
+        </w:rPr>
+        <w:t>Attention aux termes :</w:t>
+      </w:r>
+    </w:p>
+    <w:p>
+      <w:pPr>
+        <w:pStyle w:val="ListParagraph"/>
+        <w:numPr>
+          <w:ilvl w:val="0"/>
+          <w:numId w:val="25"/>
+        </w:numPr>
+        <w:tabs>
+          <w:tab w:val="left" w:pos="1141"/>
+        </w:tabs>
+        <w:rPr>
+          <w:rFonts w:ascii="Times New Roman" w:hAnsi="Times New Roman" w:cs="Times New Roman"/>
+          <w:sz w:val="20"/>
+          <w:szCs w:val="20"/>
+        </w:rPr>
+      </w:pPr>
+      <w:r>
+        <w:rPr>
+          <w:rFonts w:ascii="Times New Roman" w:hAnsi="Times New Roman" w:cs="Times New Roman"/>
+          <w:sz w:val="20"/>
+          <w:szCs w:val="20"/>
+        </w:rPr>
+        <w:t>remise en état : ce qu’on trouve dans le droit des ICPE</w:t>
+      </w:r>
+    </w:p>
+    <w:p>
+      <w:pPr>
+        <w:pStyle w:val="ListParagraph"/>
+        <w:numPr>
+          <w:ilvl w:val="0"/>
+          <w:numId w:val="25"/>
+        </w:numPr>
+        <w:tabs>
+          <w:tab w:val="left" w:pos="1141"/>
+        </w:tabs>
+        <w:rPr>
+          <w:rFonts w:ascii="Times New Roman" w:hAnsi="Times New Roman" w:cs="Times New Roman"/>
+          <w:sz w:val="20"/>
+          <w:szCs w:val="20"/>
+        </w:rPr>
+      </w:pPr>
+      <w:r>
+        <w:rPr>
+          <w:rFonts w:ascii="Times New Roman" w:hAnsi="Times New Roman" w:cs="Times New Roman"/>
+          <w:sz w:val="20"/>
+          <w:szCs w:val="20"/>
+        </w:rPr>
+        <w:t>réhabilitation : en général code de l’urbanisme</w:t>
+      </w:r>
+    </w:p>
+    <w:p>
+      <w:pPr>
+        <w:pStyle w:val="ListParagraph"/>
+        <w:numPr>
+          <w:ilvl w:val="0"/>
+          <w:numId w:val="25"/>
+        </w:numPr>
+        <w:tabs>
+          <w:tab w:val="left" w:pos="1141"/>
+        </w:tabs>
+        <w:rPr>
+          <w:rFonts w:ascii="Times New Roman" w:hAnsi="Times New Roman" w:cs="Times New Roman"/>
+          <w:sz w:val="20"/>
+          <w:szCs w:val="20"/>
+        </w:rPr>
+      </w:pPr>
+      <w:r>
+        <w:rPr>
+          <w:rFonts w:ascii="Times New Roman" w:hAnsi="Times New Roman" w:cs="Times New Roman"/>
+          <w:sz w:val="20"/>
+          <w:szCs w:val="20"/>
+        </w:rPr>
+        <w:t>et enfin la dépollution : assez ambiguë car le juge l’utilise de façon assez maximaliste</w:t>
+      </w:r>
+    </w:p>
+    <w:p>
+      <w:pPr>
+        <w:tabs>
+          <w:tab w:val="left" w:pos="1141"/>
+        </w:tabs>
+        <w:rPr>
+          <w:rFonts w:ascii="Times New Roman" w:hAnsi="Times New Roman" w:cs="Times New Roman"/>
+          <w:sz w:val="20"/>
+          <w:szCs w:val="20"/>
+        </w:rPr>
+      </w:pPr>
+      <w:r>
+        <w:rPr>
+          <w:rFonts w:ascii="Times New Roman" w:hAnsi="Times New Roman" w:cs="Times New Roman"/>
+          <w:sz w:val="20"/>
+          <w:szCs w:val="20"/>
+        </w:rPr>
+        <w:t xml:space="preserve">Ce qu’il faut retenir : </w:t>
+      </w:r>
+    </w:p>
+    <w:p>
+      <w:pPr>
+        <w:tabs>
+          <w:tab w:val="left" w:pos="1141"/>
+        </w:tabs>
+        <w:rPr>
+          <w:rFonts w:ascii="Times New Roman" w:hAnsi="Times New Roman" w:cs="Times New Roman"/>
+          <w:sz w:val="20"/>
+          <w:szCs w:val="20"/>
+        </w:rPr>
+      </w:pPr>
+      <w:r>
+        <w:rPr>
+          <w:rFonts w:ascii="Times New Roman" w:hAnsi="Times New Roman" w:cs="Times New Roman"/>
+          <w:sz w:val="20"/>
+          <w:szCs w:val="20"/>
+        </w:rPr>
+        <w:t>En matière d’ICPE, mais de façon générale dans le droit administratif de l’environnement, la remise en état n’est pa</w:t>
+      </w:r>
+      <w:r>
+        <w:rPr>
+          <w:rFonts w:ascii="Times New Roman" w:hAnsi="Times New Roman" w:cs="Times New Roman"/>
+          <w:sz w:val="20"/>
+          <w:szCs w:val="20"/>
+        </w:rPr>
+        <w:t xml:space="preserve">s le retour à l’état de nature, ce qu’il faut c’est que le site ne créé pas de risque pour les intérêts protégé par l’article L511-1. </w:t>
+      </w:r>
+    </w:p>
+    <w:p>
+      <w:pPr>
+        <w:tabs>
+          <w:tab w:val="left" w:pos="1141"/>
+        </w:tabs>
+        <w:rPr>
+          <w:rFonts w:ascii="Times New Roman" w:hAnsi="Times New Roman" w:cs="Times New Roman"/>
+          <w:sz w:val="20"/>
+          <w:szCs w:val="20"/>
+        </w:rPr>
+      </w:pPr>
+      <w:r>
+        <w:rPr>
+          <w:rFonts w:ascii="Times New Roman" w:hAnsi="Times New Roman" w:cs="Times New Roman"/>
+          <w:sz w:val="20"/>
+          <w:szCs w:val="20"/>
+        </w:rPr>
+        <w:t xml:space="preserve">Le juge judiciaire commence a créé une JP autonome et signifie qu’il veut une dépollution. </w:t>
+      </w:r>
+    </w:p>
+    <w:p>
+      <w:pPr>
+        <w:tabs>
+          <w:tab w:val="left" w:pos="1141"/>
+        </w:tabs>
+        <w:rPr>
+          <w:rFonts w:ascii="Times New Roman" w:hAnsi="Times New Roman" w:cs="Times New Roman"/>
+          <w:sz w:val="20"/>
+          <w:szCs w:val="20"/>
+        </w:rPr>
+      </w:pPr>
+    </w:p>
+    <w:p>
+      <w:pPr>
+        <w:tabs>
+          <w:tab w:val="left" w:pos="1141"/>
+        </w:tabs>
+        <w:rPr>
+          <w:rFonts w:ascii="Times New Roman" w:hAnsi="Times New Roman" w:cs="Times New Roman"/>
+          <w:sz w:val="20"/>
+          <w:szCs w:val="20"/>
+        </w:rPr>
+      </w:pPr>
+      <w:r>
+        <w:rPr>
+          <w:rFonts w:ascii="Times New Roman" w:hAnsi="Times New Roman" w:cs="Times New Roman"/>
+          <w:sz w:val="20"/>
+          <w:szCs w:val="20"/>
+        </w:rPr>
+        <w:t>Remise en état fonctionne sur un triptyque : Source &gt; Vecteur &gt; Cible</w:t>
+      </w:r>
+    </w:p>
+    <w:p>
+      <w:pPr>
+        <w:tabs>
+          <w:tab w:val="left" w:pos="1141"/>
+        </w:tabs>
+        <w:rPr>
+          <w:rFonts w:ascii="Times New Roman" w:hAnsi="Times New Roman" w:cs="Times New Roman"/>
+          <w:sz w:val="20"/>
+          <w:szCs w:val="20"/>
+        </w:rPr>
+      </w:pPr>
+      <w:r>
+        <w:rPr>
+          <w:rFonts w:ascii="Times New Roman" w:hAnsi="Times New Roman" w:cs="Times New Roman"/>
+          <w:sz w:val="20"/>
+          <w:szCs w:val="20"/>
+        </w:rPr>
+        <w:t>Le Ministère de l’environnement estime qu’on ne peut pas seulement agir sur la source, on va supprimer la source, on va agir sur le contexte : pas d’école autour par exemple.</w:t>
+      </w:r>
+    </w:p>
+    <w:p>
+      <w:pPr>
+        <w:tabs>
+          <w:tab w:val="left" w:pos="1141"/>
+        </w:tabs>
+        <w:rPr>
+          <w:rFonts w:ascii="Times New Roman" w:hAnsi="Times New Roman" w:cs="Times New Roman"/>
+          <w:sz w:val="20"/>
+          <w:szCs w:val="20"/>
+        </w:rPr>
+      </w:pPr>
+      <w:r>
+        <w:rPr>
+          <w:rFonts w:ascii="Times New Roman" w:hAnsi="Times New Roman" w:cs="Times New Roman"/>
+          <w:sz w:val="20"/>
+          <w:szCs w:val="20"/>
+        </w:rPr>
+        <w:t xml:space="preserve">On </w:t>
+      </w:r>
+      <w:r>
+        <w:rPr>
+          <w:rFonts w:ascii="Times New Roman" w:hAnsi="Times New Roman" w:cs="Times New Roman"/>
+          <w:sz w:val="20"/>
+          <w:szCs w:val="20"/>
+        </w:rPr>
+        <w:t>pénalise totalement le tissu économique français : confine la pollution, supprime le vecteur, et servitude</w:t>
+      </w:r>
+      <w:r>
+        <w:rPr>
+          <w:rFonts w:ascii="Times New Roman" w:hAnsi="Times New Roman" w:cs="Times New Roman"/>
+          <w:sz w:val="20"/>
+          <w:szCs w:val="20"/>
+        </w:rPr>
+        <w:t xml:space="preserve">. Pout le ministère, il faut adopter une réflexion globale ; dès lors on privilégie le traitement à la source, mais on le privilégie à un coût économique adapté, si trop important on réfléchit aux vecteurs et enfin compte tenu de ce qu’il reste on agit sur la cible. Priorité sur le traitement à la source : toujours un traitement à la source, mais ensuite sur la pollution résiduelle qu’on ne peut pas enlever à un coût économique raisonnable, traitement sur le vecteur, et enfin, s’il reste une pollution résiduelle, action sur les cibles notamment si troubles pour la santé ou l’environnement avec des servitudes comme l’imposition à l’industriel du rachat de terrain. </w:t>
+      </w:r>
+    </w:p>
+    <w:p>
+      <w:pPr>
+        <w:tabs>
+          <w:tab w:val="left" w:pos="1141"/>
+        </w:tabs>
+        <w:rPr>
+          <w:rFonts w:ascii="Times New Roman" w:hAnsi="Times New Roman" w:cs="Times New Roman"/>
+          <w:sz w:val="20"/>
+          <w:szCs w:val="20"/>
+        </w:rPr>
+      </w:pPr>
+    </w:p>
+    <w:p>
+      <w:pPr>
+        <w:tabs>
+          <w:tab w:val="left" w:pos="1141"/>
+        </w:tabs>
+        <w:rPr>
+          <w:rFonts w:ascii="Times New Roman" w:hAnsi="Times New Roman" w:cs="Times New Roman"/>
+          <w:sz w:val="20"/>
+          <w:szCs w:val="20"/>
+        </w:rPr>
+      </w:pPr>
+    </w:p>
+    <w:p>
+      <w:pPr>
+        <w:pStyle w:val="ListParagraph"/>
+        <w:numPr>
+          <w:ilvl w:val="0"/>
+          <w:numId w:val="29"/>
+        </w:numPr>
+        <w:tabs>
+          <w:tab w:val="left" w:pos="1141"/>
+        </w:tabs>
+        <w:rPr>
+          <w:rFonts w:ascii="Times New Roman" w:hAnsi="Times New Roman" w:cs="Times New Roman"/>
+          <w:b/>
+          <w:sz w:val="20"/>
+          <w:szCs w:val="20"/>
+          <w:u w:val="single"/>
+        </w:rPr>
+      </w:pPr>
+      <w:r>
+        <w:rPr>
+          <w:rFonts w:ascii="Times New Roman" w:hAnsi="Times New Roman" w:cs="Times New Roman"/>
+          <w:b/>
+          <w:sz w:val="20"/>
+          <w:szCs w:val="20"/>
+          <w:u w:val="single"/>
+        </w:rPr>
+        <w:t>Le droit des installations classées</w:t>
+      </w:r>
+    </w:p>
+    <w:p>
+      <w:pPr>
+        <w:pStyle w:val="ListParagraph"/>
+        <w:tabs>
+          <w:tab w:val="left" w:pos="1141"/>
+        </w:tabs>
+        <w:rPr>
+          <w:rFonts w:ascii="Times New Roman" w:hAnsi="Times New Roman" w:cs="Times New Roman"/>
+          <w:b/>
+          <w:sz w:val="20"/>
+          <w:szCs w:val="20"/>
+          <w:u w:val="single"/>
+        </w:rPr>
+      </w:pPr>
+    </w:p>
+    <w:p>
+      <w:pPr>
+        <w:tabs>
+          <w:tab w:val="left" w:pos="1141"/>
+        </w:tabs>
+        <w:rPr>
+          <w:rFonts w:ascii="Times New Roman" w:hAnsi="Times New Roman" w:cs="Times New Roman"/>
+          <w:sz w:val="20"/>
+          <w:szCs w:val="20"/>
+        </w:rPr>
+      </w:pPr>
+      <w:r>
+        <w:rPr>
+          <w:rFonts w:ascii="Times New Roman" w:hAnsi="Times New Roman" w:cs="Times New Roman"/>
+          <w:sz w:val="20"/>
+          <w:szCs w:val="20"/>
+        </w:rPr>
+        <w:t xml:space="preserve">Quand problème de pollution, deux questions doivent être posées ? </w:t>
+      </w:r>
+    </w:p>
+    <w:p>
+      <w:pPr>
+        <w:pStyle w:val="ListParagraph"/>
+        <w:numPr>
+          <w:ilvl w:val="0"/>
+          <w:numId w:val="25"/>
+        </w:numPr>
+        <w:tabs>
+          <w:tab w:val="left" w:pos="1141"/>
+        </w:tabs>
+        <w:rPr>
+          <w:rFonts w:ascii="Times New Roman" w:hAnsi="Times New Roman" w:cs="Times New Roman"/>
+          <w:sz w:val="20"/>
+          <w:szCs w:val="20"/>
+        </w:rPr>
+      </w:pPr>
+      <w:r>
+        <w:rPr>
+          <w:rFonts w:ascii="Times New Roman" w:hAnsi="Times New Roman" w:cs="Times New Roman"/>
+          <w:sz w:val="20"/>
+          <w:szCs w:val="20"/>
+        </w:rPr>
+        <w:t>qui </w:t>
+      </w:r>
+      <w:r>
+        <w:rPr>
+          <w:rFonts w:ascii="Times New Roman" w:hAnsi="Times New Roman" w:cs="Times New Roman"/>
+          <w:sz w:val="20"/>
+          <w:szCs w:val="20"/>
+        </w:rPr>
+        <w:t xml:space="preserve">est débiteur de la remise en état </w:t>
+      </w:r>
+      <w:r>
+        <w:rPr>
+          <w:rFonts w:ascii="Times New Roman" w:hAnsi="Times New Roman" w:cs="Times New Roman"/>
+          <w:sz w:val="20"/>
+          <w:szCs w:val="20"/>
+        </w:rPr>
+        <w:t xml:space="preserve">? </w:t>
+      </w:r>
+      <w:r>
+        <w:rPr>
+          <w:rFonts w:ascii="Times New Roman" w:hAnsi="Times New Roman" w:cs="Times New Roman"/>
+          <w:sz w:val="20"/>
+          <w:szCs w:val="20"/>
+        </w:rPr>
+        <w:t>3 cas</w:t>
+      </w:r>
+    </w:p>
+    <w:p>
+      <w:pPr>
+        <w:pStyle w:val="ListParagraph"/>
+        <w:numPr>
+          <w:ilvl w:val="1"/>
+          <w:numId w:val="25"/>
+        </w:numPr>
+        <w:tabs>
+          <w:tab w:val="left" w:pos="1141"/>
+        </w:tabs>
+        <w:rPr>
+          <w:rFonts w:ascii="Times New Roman" w:hAnsi="Times New Roman" w:cs="Times New Roman"/>
+          <w:sz w:val="20"/>
+          <w:szCs w:val="20"/>
+        </w:rPr>
+      </w:pPr>
+      <w:r>
+        <w:rPr>
+          <w:rFonts w:ascii="Times New Roman" w:hAnsi="Times New Roman" w:cs="Times New Roman"/>
+          <w:sz w:val="20"/>
+          <w:szCs w:val="20"/>
+        </w:rPr>
+        <w:t>A la fermeture du site, c’est le dernier exploitant en droit</w:t>
+      </w:r>
+    </w:p>
+    <w:p>
+      <w:pPr>
+        <w:pStyle w:val="ListParagraph"/>
+        <w:numPr>
+          <w:ilvl w:val="2"/>
+          <w:numId w:val="25"/>
+        </w:numPr>
+        <w:tabs>
+          <w:tab w:val="left" w:pos="1141"/>
+        </w:tabs>
+        <w:rPr>
+          <w:rFonts w:ascii="Times New Roman" w:hAnsi="Times New Roman" w:cs="Times New Roman"/>
+          <w:sz w:val="20"/>
+          <w:szCs w:val="20"/>
+        </w:rPr>
+      </w:pPr>
+      <w:r>
+        <w:rPr>
+          <w:rFonts w:ascii="Times New Roman" w:hAnsi="Times New Roman" w:cs="Times New Roman"/>
+          <w:sz w:val="20"/>
+          <w:szCs w:val="20"/>
+        </w:rPr>
+        <w:t>Titulaire de l’autorisation préfectorale ad initio, ou qui s’est fait transféré l’autorisation préfectorale par un arrêté de transfert</w:t>
+      </w:r>
+    </w:p>
+    <w:p>
+      <w:pPr>
+        <w:pStyle w:val="ListParagraph"/>
+        <w:tabs>
+          <w:tab w:val="left" w:pos="1141"/>
+        </w:tabs>
+        <w:ind w:left="1440"/>
+        <w:rPr>
+          <w:rFonts w:ascii="Times New Roman" w:hAnsi="Times New Roman" w:cs="Times New Roman"/>
+          <w:sz w:val="20"/>
+          <w:szCs w:val="20"/>
+        </w:rPr>
+      </w:pPr>
+      <w:r>
+        <w:rPr>
+          <w:rFonts w:ascii="Times New Roman" w:hAnsi="Times New Roman" w:cs="Times New Roman"/>
+          <w:sz w:val="20"/>
+          <w:szCs w:val="20"/>
+        </w:rPr>
+        <w:t>Mais également étendu par la JP à l’exploitant de fait </w:t>
+      </w:r>
+    </w:p>
+    <w:p>
+      <w:pPr>
+        <w:pStyle w:val="ListParagraph"/>
+        <w:numPr>
+          <w:ilvl w:val="1"/>
+          <w:numId w:val="25"/>
+        </w:numPr>
+        <w:tabs>
+          <w:tab w:val="left" w:pos="1141"/>
+        </w:tabs>
+        <w:rPr>
+          <w:rFonts w:ascii="Times New Roman" w:hAnsi="Times New Roman" w:cs="Times New Roman"/>
+          <w:sz w:val="20"/>
+          <w:szCs w:val="20"/>
+        </w:rPr>
+      </w:pPr>
+      <w:r>
+        <w:rPr>
+          <w:rFonts w:ascii="Times New Roman" w:hAnsi="Times New Roman" w:cs="Times New Roman"/>
+          <w:sz w:val="20"/>
+          <w:szCs w:val="20"/>
+        </w:rPr>
+        <w:t>Les sociétés mères et les sociétés grand-mères</w:t>
+      </w:r>
+      <w:r>
+        <w:rPr>
+          <w:rFonts w:ascii="Times New Roman" w:hAnsi="Times New Roman" w:cs="Times New Roman"/>
+          <w:sz w:val="20"/>
+          <w:szCs w:val="20"/>
+        </w:rPr>
+        <w:t xml:space="preserve"> (faute caractérisée)</w:t>
+      </w:r>
+    </w:p>
+    <w:p>
+      <w:pPr>
+        <w:pStyle w:val="ListParagraph"/>
+        <w:numPr>
+          <w:ilvl w:val="2"/>
+          <w:numId w:val="25"/>
+        </w:numPr>
+        <w:tabs>
+          <w:tab w:val="left" w:pos="1141"/>
+        </w:tabs>
+        <w:rPr>
+          <w:rFonts w:ascii="Times New Roman" w:hAnsi="Times New Roman" w:cs="Times New Roman"/>
+          <w:sz w:val="20"/>
+          <w:szCs w:val="20"/>
+        </w:rPr>
+      </w:pPr>
+      <w:r>
+        <w:rPr>
+          <w:rFonts w:ascii="Times New Roman" w:hAnsi="Times New Roman" w:cs="Times New Roman"/>
+          <w:sz w:val="20"/>
+          <w:szCs w:val="20"/>
+        </w:rPr>
+        <w:t>Cela répond à un cas pratique : Arrêt Métal Europe</w:t>
+      </w:r>
+    </w:p>
+    <w:p>
+      <w:pPr>
+        <w:pStyle w:val="ListParagraph"/>
+        <w:numPr>
+          <w:ilvl w:val="3"/>
+          <w:numId w:val="25"/>
+        </w:numPr>
+        <w:tabs>
+          <w:tab w:val="left" w:pos="1141"/>
+        </w:tabs>
+        <w:rPr>
+          <w:rFonts w:ascii="Times New Roman" w:hAnsi="Times New Roman" w:cs="Times New Roman"/>
+          <w:sz w:val="20"/>
+          <w:szCs w:val="20"/>
+        </w:rPr>
+      </w:pPr>
+      <w:r>
+        <w:rPr>
+          <w:rFonts w:ascii="Times New Roman" w:hAnsi="Times New Roman" w:cs="Times New Roman"/>
+          <w:sz w:val="20"/>
+          <w:szCs w:val="20"/>
+        </w:rPr>
+        <w:t>C’est un site très pollué dans le Nord Pas de Calais</w:t>
+      </w:r>
+    </w:p>
+    <w:p>
+      <w:pPr>
+        <w:pStyle w:val="ListParagraph"/>
+        <w:numPr>
+          <w:ilvl w:val="4"/>
+          <w:numId w:val="25"/>
+        </w:numPr>
+        <w:tabs>
+          <w:tab w:val="left" w:pos="1141"/>
+        </w:tabs>
+        <w:rPr>
+          <w:rFonts w:ascii="Times New Roman" w:hAnsi="Times New Roman" w:cs="Times New Roman"/>
+          <w:sz w:val="20"/>
+          <w:szCs w:val="20"/>
+        </w:rPr>
+      </w:pPr>
+      <w:r>
+        <w:rPr>
+          <w:rFonts w:ascii="Times New Roman" w:hAnsi="Times New Roman" w:cs="Times New Roman"/>
+          <w:sz w:val="20"/>
+          <w:szCs w:val="20"/>
+        </w:rPr>
+        <w:t xml:space="preserve">Idée de filialiser le site Métal Europe, puis cessation d’activité, et on ne va plus l’alimenter financièrement, ainsi lorsque le préfet demandera la remise en état : plus d’argent </w:t>
+      </w:r>
+    </w:p>
+    <w:p>
+      <w:pPr>
+        <w:pStyle w:val="ListParagraph"/>
+        <w:numPr>
+          <w:ilvl w:val="4"/>
+          <w:numId w:val="25"/>
+        </w:numPr>
+        <w:tabs>
+          <w:tab w:val="left" w:pos="1141"/>
+        </w:tabs>
+        <w:rPr>
+          <w:rFonts w:ascii="Times New Roman" w:hAnsi="Times New Roman" w:cs="Times New Roman"/>
+          <w:sz w:val="20"/>
+          <w:szCs w:val="20"/>
+        </w:rPr>
+      </w:pPr>
+      <w:r>
+        <w:rPr>
+          <w:rFonts w:ascii="Times New Roman" w:hAnsi="Times New Roman" w:cs="Times New Roman"/>
+          <w:sz w:val="20"/>
+          <w:szCs w:val="20"/>
+        </w:rPr>
+        <w:t>En l’espèce : pas possible de remonter à la société mère</w:t>
+      </w:r>
+    </w:p>
+    <w:p>
+      <w:pPr>
+        <w:pStyle w:val="ListParagraph"/>
+        <w:numPr>
+          <w:ilvl w:val="4"/>
+          <w:numId w:val="25"/>
+        </w:numPr>
+        <w:tabs>
+          <w:tab w:val="left" w:pos="1141"/>
+        </w:tabs>
+        <w:rPr>
+          <w:rFonts w:ascii="Times New Roman" w:hAnsi="Times New Roman" w:cs="Times New Roman"/>
+          <w:sz w:val="20"/>
+          <w:szCs w:val="20"/>
+        </w:rPr>
+      </w:pPr>
+      <w:r>
+        <w:rPr>
+          <w:rFonts w:ascii="Times New Roman" w:hAnsi="Times New Roman" w:cs="Times New Roman"/>
+          <w:b/>
+          <w:sz w:val="20"/>
+          <w:szCs w:val="20"/>
+          <w:highlight w:val="yellow"/>
+        </w:rPr>
+        <w:t>Article L512-17</w:t>
+      </w:r>
+      <w:r>
+        <w:rPr>
+          <w:rFonts w:ascii="Times New Roman" w:hAnsi="Times New Roman" w:cs="Times New Roman"/>
+          <w:b/>
+          <w:sz w:val="20"/>
+          <w:szCs w:val="20"/>
+        </w:rPr>
+        <w:t> </w:t>
+      </w:r>
+      <w:r>
+        <w:rPr>
+          <w:rFonts w:ascii="Times New Roman" w:hAnsi="Times New Roman" w:cs="Times New Roman"/>
+          <w:sz w:val="20"/>
+          <w:szCs w:val="20"/>
+        </w:rPr>
+        <w:t xml:space="preserve">: permet à l’état quand il y a une faute caractérisée et qu’il y a une organisation de l’insuffisance d’actif, l’Etat peut aller chercher la société pour récupérer </w:t>
+      </w:r>
+    </w:p>
+    <w:p>
+      <w:pPr>
+        <w:pStyle w:val="ListParagraph"/>
+        <w:numPr>
+          <w:ilvl w:val="5"/>
+          <w:numId w:val="25"/>
+        </w:numPr>
+        <w:tabs>
+          <w:tab w:val="left" w:pos="1141"/>
+        </w:tabs>
+        <w:rPr>
+          <w:rFonts w:ascii="Times New Roman" w:hAnsi="Times New Roman" w:cs="Times New Roman"/>
+          <w:sz w:val="20"/>
+          <w:szCs w:val="20"/>
+        </w:rPr>
+      </w:pPr>
+      <w:r>
+        <w:rPr>
+          <w:rFonts w:ascii="Times New Roman" w:hAnsi="Times New Roman" w:cs="Times New Roman"/>
+          <w:sz w:val="20"/>
+          <w:szCs w:val="20"/>
+        </w:rPr>
+        <w:t>En cas de défaillance du dernier exploitant, l’article permet de remonter vers la soci</w:t>
+      </w:r>
+      <w:r>
+        <w:rPr>
+          <w:rFonts w:ascii="Times New Roman" w:hAnsi="Times New Roman" w:cs="Times New Roman"/>
+          <w:sz w:val="20"/>
+          <w:szCs w:val="20"/>
+        </w:rPr>
+        <w:t>été mère voire la société grand-</w:t>
+      </w:r>
+      <w:r>
+        <w:rPr>
+          <w:rFonts w:ascii="Times New Roman" w:hAnsi="Times New Roman" w:cs="Times New Roman"/>
+          <w:sz w:val="20"/>
+          <w:szCs w:val="20"/>
+        </w:rPr>
+        <w:t>mère pour éviter</w:t>
+      </w:r>
+    </w:p>
+    <w:p>
+      <w:pPr>
+        <w:pStyle w:val="ListParagraph"/>
+        <w:numPr>
+          <w:ilvl w:val="1"/>
+          <w:numId w:val="25"/>
+        </w:numPr>
+        <w:tabs>
+          <w:tab w:val="left" w:pos="1141"/>
+        </w:tabs>
+        <w:rPr>
+          <w:rFonts w:ascii="Times New Roman" w:hAnsi="Times New Roman" w:cs="Times New Roman"/>
+          <w:sz w:val="20"/>
+          <w:szCs w:val="20"/>
+        </w:rPr>
+      </w:pPr>
+      <w:r>
+        <w:rPr>
+          <w:rFonts w:ascii="Times New Roman" w:hAnsi="Times New Roman" w:cs="Times New Roman"/>
+          <w:sz w:val="20"/>
+          <w:szCs w:val="20"/>
+        </w:rPr>
+        <w:t xml:space="preserve">Le tiers substitué : </w:t>
+      </w:r>
+      <w:r>
+        <w:rPr>
+          <w:rFonts w:ascii="Times New Roman" w:hAnsi="Times New Roman" w:cs="Times New Roman"/>
+          <w:b/>
+          <w:sz w:val="20"/>
+          <w:szCs w:val="20"/>
+          <w:highlight w:val="yellow"/>
+        </w:rPr>
+        <w:t>Article L512-21</w:t>
+      </w:r>
+    </w:p>
+    <w:p>
+      <w:pPr>
+        <w:pStyle w:val="ListParagraph"/>
+        <w:numPr>
+          <w:ilvl w:val="2"/>
+          <w:numId w:val="25"/>
+        </w:numPr>
+        <w:tabs>
+          <w:tab w:val="left" w:pos="1141"/>
+        </w:tabs>
+        <w:rPr>
+          <w:rFonts w:ascii="Times New Roman" w:hAnsi="Times New Roman" w:cs="Times New Roman"/>
+          <w:sz w:val="20"/>
+          <w:szCs w:val="20"/>
+        </w:rPr>
+      </w:pPr>
+      <w:r>
+        <w:rPr>
+          <w:rFonts w:ascii="Times New Roman" w:hAnsi="Times New Roman" w:cs="Times New Roman"/>
+          <w:sz w:val="20"/>
+          <w:szCs w:val="20"/>
+        </w:rPr>
+        <w:t>Les friches industrielles coutent tellement cher, que certains industriels préfère garder la friche plutôt que de la remettre en état,</w:t>
+      </w:r>
+    </w:p>
+    <w:p>
+      <w:pPr>
+        <w:pStyle w:val="ListParagraph"/>
+        <w:numPr>
+          <w:ilvl w:val="2"/>
+          <w:numId w:val="25"/>
+        </w:numPr>
+        <w:tabs>
+          <w:tab w:val="left" w:pos="1141"/>
+        </w:tabs>
+        <w:rPr>
+          <w:rFonts w:ascii="Times New Roman" w:hAnsi="Times New Roman" w:cs="Times New Roman"/>
+          <w:sz w:val="20"/>
+          <w:szCs w:val="20"/>
+        </w:rPr>
+      </w:pPr>
+      <w:r>
+        <w:rPr>
+          <w:rFonts w:ascii="Times New Roman" w:hAnsi="Times New Roman" w:cs="Times New Roman"/>
+          <w:sz w:val="20"/>
+          <w:szCs w:val="20"/>
+        </w:rPr>
+        <w:t>Comme ce sont les derniers exploitants, ils sont responsables</w:t>
+      </w:r>
+    </w:p>
+    <w:p>
+      <w:pPr>
+        <w:pStyle w:val="ListParagraph"/>
+        <w:numPr>
+          <w:ilvl w:val="2"/>
+          <w:numId w:val="25"/>
+        </w:numPr>
+        <w:tabs>
+          <w:tab w:val="left" w:pos="1141"/>
+        </w:tabs>
+        <w:rPr>
+          <w:rFonts w:ascii="Times New Roman" w:hAnsi="Times New Roman" w:cs="Times New Roman"/>
+          <w:sz w:val="20"/>
+          <w:szCs w:val="20"/>
+        </w:rPr>
+      </w:pPr>
+      <w:r>
+        <w:rPr>
+          <w:rFonts w:ascii="Times New Roman" w:hAnsi="Times New Roman" w:cs="Times New Roman"/>
+          <w:sz w:val="20"/>
+          <w:szCs w:val="20"/>
+        </w:rPr>
+        <w:t xml:space="preserve">Cet article permet à un tiers de prendre en charge les risques et de se substituer à l’exploitant ICPE : faire une demande, définir un usage particulier, et en cas de défaillance de l’exploitant substitué alors c’est le dernier exploitant qui reprendra la responsabilité. </w:t>
+      </w:r>
+    </w:p>
+    <w:p>
+      <w:pPr>
+        <w:pStyle w:val="ListParagraph"/>
+        <w:tabs>
+          <w:tab w:val="left" w:pos="1141"/>
+        </w:tabs>
+        <w:ind w:left="2160"/>
+        <w:rPr>
+          <w:rFonts w:ascii="Times New Roman" w:hAnsi="Times New Roman" w:cs="Times New Roman"/>
+          <w:sz w:val="20"/>
+          <w:szCs w:val="20"/>
+        </w:rPr>
+      </w:pPr>
+    </w:p>
+    <w:p>
+      <w:pPr>
+        <w:pStyle w:val="ListParagraph"/>
+        <w:numPr>
+          <w:ilvl w:val="0"/>
+          <w:numId w:val="25"/>
+        </w:numPr>
+        <w:tabs>
+          <w:tab w:val="left" w:pos="1141"/>
+        </w:tabs>
+        <w:rPr>
+          <w:rFonts w:ascii="Times New Roman" w:hAnsi="Times New Roman" w:cs="Times New Roman"/>
+          <w:sz w:val="20"/>
+          <w:szCs w:val="20"/>
+        </w:rPr>
+      </w:pPr>
+      <w:r>
+        <w:rPr>
+          <w:rFonts w:ascii="Times New Roman" w:hAnsi="Times New Roman" w:cs="Times New Roman"/>
+          <w:sz w:val="20"/>
+          <w:szCs w:val="20"/>
+        </w:rPr>
+        <w:t xml:space="preserve">quoi ? quelle est la nature de l’obligation ?  </w:t>
+      </w:r>
+    </w:p>
+    <w:p>
+      <w:pPr>
+        <w:pStyle w:val="ListParagraph"/>
+        <w:numPr>
+          <w:ilvl w:val="1"/>
+          <w:numId w:val="25"/>
+        </w:numPr>
+        <w:tabs>
+          <w:tab w:val="left" w:pos="1141"/>
+        </w:tabs>
+        <w:rPr>
+          <w:rFonts w:ascii="Times New Roman" w:hAnsi="Times New Roman" w:cs="Times New Roman"/>
+          <w:sz w:val="20"/>
+          <w:szCs w:val="20"/>
+        </w:rPr>
+      </w:pPr>
+      <w:r>
+        <w:rPr>
+          <w:rFonts w:ascii="Times New Roman" w:hAnsi="Times New Roman" w:cs="Times New Roman"/>
+          <w:sz w:val="20"/>
+          <w:szCs w:val="20"/>
+        </w:rPr>
+        <w:t xml:space="preserve">Elle va se manifester par des prestations d’exploitation </w:t>
+      </w:r>
+    </w:p>
+    <w:p>
+      <w:pPr>
+        <w:pStyle w:val="ListParagraph"/>
+        <w:numPr>
+          <w:ilvl w:val="2"/>
+          <w:numId w:val="25"/>
+        </w:numPr>
+        <w:tabs>
+          <w:tab w:val="left" w:pos="1141"/>
+        </w:tabs>
+        <w:rPr>
+          <w:rFonts w:ascii="Times New Roman" w:hAnsi="Times New Roman" w:cs="Times New Roman"/>
+          <w:sz w:val="20"/>
+          <w:szCs w:val="20"/>
+        </w:rPr>
+      </w:pPr>
+      <w:r>
+        <w:rPr>
+          <w:rFonts w:ascii="Times New Roman" w:hAnsi="Times New Roman" w:cs="Times New Roman"/>
+          <w:sz w:val="20"/>
+          <w:szCs w:val="20"/>
+        </w:rPr>
+        <w:t xml:space="preserve">Avant remise en état : elles peuvent êtres </w:t>
+      </w:r>
+    </w:p>
+    <w:p>
+      <w:pPr>
+        <w:pStyle w:val="ListParagraph"/>
+        <w:numPr>
+          <w:ilvl w:val="3"/>
+          <w:numId w:val="25"/>
+        </w:numPr>
+        <w:tabs>
+          <w:tab w:val="left" w:pos="1141"/>
+        </w:tabs>
+        <w:rPr>
+          <w:rFonts w:ascii="Times New Roman" w:hAnsi="Times New Roman" w:cs="Times New Roman"/>
+          <w:sz w:val="20"/>
+          <w:szCs w:val="20"/>
+        </w:rPr>
+      </w:pPr>
+      <w:r>
+        <w:rPr>
+          <w:rFonts w:ascii="Times New Roman" w:hAnsi="Times New Roman" w:cs="Times New Roman"/>
+          <w:sz w:val="20"/>
+          <w:szCs w:val="20"/>
+        </w:rPr>
+        <w:t xml:space="preserve">soit des prestations initiales, </w:t>
+      </w:r>
+    </w:p>
+    <w:p>
+      <w:pPr>
+        <w:pStyle w:val="ListParagraph"/>
+        <w:numPr>
+          <w:ilvl w:val="3"/>
+          <w:numId w:val="25"/>
+        </w:numPr>
+        <w:tabs>
+          <w:tab w:val="left" w:pos="1141"/>
+        </w:tabs>
+        <w:rPr>
+          <w:rFonts w:ascii="Times New Roman" w:hAnsi="Times New Roman" w:cs="Times New Roman"/>
+          <w:sz w:val="20"/>
+          <w:szCs w:val="20"/>
+        </w:rPr>
+      </w:pPr>
+      <w:r>
+        <w:rPr>
+          <w:rFonts w:ascii="Times New Roman" w:hAnsi="Times New Roman" w:cs="Times New Roman"/>
+          <w:sz w:val="20"/>
+          <w:szCs w:val="20"/>
+        </w:rPr>
+        <w:t>soit des arrêtés complémentaires</w:t>
+      </w:r>
+    </w:p>
+    <w:p>
+      <w:pPr>
+        <w:pStyle w:val="ListParagraph"/>
+        <w:numPr>
+          <w:ilvl w:val="4"/>
+          <w:numId w:val="25"/>
+        </w:numPr>
+        <w:tabs>
+          <w:tab w:val="left" w:pos="1141"/>
+        </w:tabs>
+        <w:rPr>
+          <w:rFonts w:ascii="Times New Roman" w:hAnsi="Times New Roman" w:cs="Times New Roman"/>
+          <w:sz w:val="20"/>
+          <w:szCs w:val="20"/>
+        </w:rPr>
+      </w:pPr>
+      <w:r>
+        <w:rPr>
+          <w:rFonts w:ascii="Times New Roman" w:hAnsi="Times New Roman" w:cs="Times New Roman"/>
+          <w:sz w:val="20"/>
+          <w:szCs w:val="20"/>
+        </w:rPr>
+        <w:t>Après remise en état : l’administration peut à tout moment fixer de nouvelles prescriptions, elle n’a qu’une seule limite fixée par la JP dans un arrêt de 2005 qui fixe une prescription trentenaire : passé 30 ans après le dernier acte de l’administration</w:t>
+      </w:r>
+    </w:p>
+    <w:p>
+      <w:pPr>
+        <w:pStyle w:val="ListParagraph"/>
+        <w:numPr>
+          <w:ilvl w:val="2"/>
+          <w:numId w:val="25"/>
+        </w:numPr>
+        <w:tabs>
+          <w:tab w:val="left" w:pos="1141"/>
+        </w:tabs>
+        <w:rPr>
+          <w:rFonts w:ascii="Times New Roman" w:hAnsi="Times New Roman" w:cs="Times New Roman"/>
+          <w:sz w:val="20"/>
+          <w:szCs w:val="20"/>
+        </w:rPr>
+      </w:pPr>
+      <w:r>
+        <w:rPr>
+          <w:rFonts w:ascii="Times New Roman" w:hAnsi="Times New Roman" w:cs="Times New Roman"/>
+          <w:sz w:val="20"/>
+          <w:szCs w:val="20"/>
+        </w:rPr>
+        <w:t>Depuis 2003, tout doit être dans les prestations d’exploitation. Normalement la remise en état c’est la prestation d’exploitation. Toute autorisation après 2005 : comporte les conditions de la remise en état.</w:t>
+      </w:r>
+    </w:p>
+    <w:p>
+      <w:pPr>
+        <w:pStyle w:val="ListParagraph"/>
+        <w:numPr>
+          <w:ilvl w:val="1"/>
+          <w:numId w:val="25"/>
+        </w:numPr>
+        <w:tabs>
+          <w:tab w:val="left" w:pos="1141"/>
+        </w:tabs>
+        <w:rPr>
+          <w:rFonts w:ascii="Times New Roman" w:hAnsi="Times New Roman" w:cs="Times New Roman"/>
+          <w:sz w:val="20"/>
+          <w:szCs w:val="20"/>
+        </w:rPr>
+      </w:pPr>
+      <w:r>
+        <w:rPr>
+          <w:rFonts w:ascii="Times New Roman" w:hAnsi="Times New Roman" w:cs="Times New Roman"/>
+          <w:sz w:val="20"/>
+          <w:szCs w:val="20"/>
+        </w:rPr>
+        <w:t xml:space="preserve">Qu’est ce que c’est ? Ce n’est pas un retour à l’état de nature, il s’agit en fait de deux choses : </w:t>
+      </w:r>
+    </w:p>
+    <w:p>
+      <w:pPr>
+        <w:pStyle w:val="ListParagraph"/>
+        <w:numPr>
+          <w:ilvl w:val="2"/>
+          <w:numId w:val="25"/>
+        </w:numPr>
+        <w:tabs>
+          <w:tab w:val="left" w:pos="1141"/>
+        </w:tabs>
+        <w:rPr>
+          <w:rFonts w:ascii="Times New Roman" w:hAnsi="Times New Roman" w:cs="Times New Roman"/>
+          <w:sz w:val="20"/>
+          <w:szCs w:val="20"/>
+        </w:rPr>
+      </w:pPr>
+      <w:r>
+        <w:rPr>
+          <w:rFonts w:ascii="Times New Roman" w:hAnsi="Times New Roman" w:cs="Times New Roman"/>
+          <w:sz w:val="20"/>
+          <w:szCs w:val="20"/>
+        </w:rPr>
+        <w:t xml:space="preserve">la remise en état du terrain dans un état tel qu’il ne porte plus atteinte aux intérêts de L.511-1 et </w:t>
+      </w:r>
+    </w:p>
+    <w:p>
+      <w:pPr>
+        <w:pStyle w:val="ListParagraph"/>
+        <w:numPr>
+          <w:ilvl w:val="2"/>
+          <w:numId w:val="25"/>
+        </w:numPr>
+        <w:tabs>
+          <w:tab w:val="left" w:pos="1141"/>
+        </w:tabs>
+        <w:rPr>
+          <w:rFonts w:ascii="Times New Roman" w:hAnsi="Times New Roman" w:cs="Times New Roman"/>
+          <w:sz w:val="20"/>
+          <w:szCs w:val="20"/>
+        </w:rPr>
+      </w:pPr>
+      <w:r>
+        <w:rPr>
+          <w:rFonts w:ascii="Times New Roman" w:hAnsi="Times New Roman" w:cs="Times New Roman"/>
+          <w:sz w:val="20"/>
+          <w:szCs w:val="20"/>
+        </w:rPr>
+        <w:t xml:space="preserve">qu’il permette un usage du site conforme pour l’essentiel aux documents de l’urbanisme. </w:t>
+      </w:r>
+    </w:p>
+    <w:p>
+      <w:pPr>
+        <w:pStyle w:val="ListParagraph"/>
+        <w:numPr>
+          <w:ilvl w:val="3"/>
+          <w:numId w:val="25"/>
+        </w:numPr>
+        <w:tabs>
+          <w:tab w:val="left" w:pos="1141"/>
+        </w:tabs>
+        <w:rPr>
+          <w:rFonts w:ascii="Times New Roman" w:hAnsi="Times New Roman" w:cs="Times New Roman"/>
+          <w:sz w:val="20"/>
+          <w:szCs w:val="20"/>
+        </w:rPr>
+      </w:pPr>
+      <w:r>
+        <w:rPr>
+          <w:rFonts w:ascii="Times New Roman" w:hAnsi="Times New Roman" w:cs="Times New Roman"/>
+          <w:sz w:val="20"/>
+          <w:szCs w:val="20"/>
+        </w:rPr>
+        <w:t xml:space="preserve">Trois usages </w:t>
+      </w:r>
+    </w:p>
+    <w:p>
+      <w:pPr>
+        <w:pStyle w:val="ListParagraph"/>
+        <w:numPr>
+          <w:ilvl w:val="4"/>
+          <w:numId w:val="25"/>
+        </w:numPr>
+        <w:tabs>
+          <w:tab w:val="left" w:pos="1141"/>
+        </w:tabs>
+        <w:rPr>
+          <w:rFonts w:ascii="Times New Roman" w:hAnsi="Times New Roman" w:cs="Times New Roman"/>
+          <w:sz w:val="20"/>
+          <w:szCs w:val="20"/>
+        </w:rPr>
+      </w:pPr>
+      <w:r>
+        <w:rPr>
+          <w:rFonts w:ascii="Times New Roman" w:hAnsi="Times New Roman" w:cs="Times New Roman"/>
+          <w:sz w:val="20"/>
+          <w:szCs w:val="20"/>
+        </w:rPr>
+        <w:t>Industrie, usage industriel</w:t>
+      </w:r>
+    </w:p>
+    <w:p>
+      <w:pPr>
+        <w:pStyle w:val="ListParagraph"/>
+        <w:numPr>
+          <w:ilvl w:val="4"/>
+          <w:numId w:val="25"/>
+        </w:numPr>
+        <w:tabs>
+          <w:tab w:val="left" w:pos="1141"/>
+        </w:tabs>
+        <w:rPr>
+          <w:rFonts w:ascii="Times New Roman" w:hAnsi="Times New Roman" w:cs="Times New Roman"/>
+          <w:sz w:val="20"/>
+          <w:szCs w:val="20"/>
+        </w:rPr>
+      </w:pPr>
+      <w:r>
+        <w:rPr>
+          <w:rFonts w:ascii="Times New Roman" w:hAnsi="Times New Roman" w:cs="Times New Roman"/>
+          <w:sz w:val="20"/>
+          <w:szCs w:val="20"/>
+        </w:rPr>
+        <w:t>Habitation et tertiaire, activités (logement, bureaux, petits commerces…)</w:t>
+      </w:r>
+    </w:p>
+    <w:p>
+      <w:pPr>
+        <w:pStyle w:val="ListParagraph"/>
+        <w:numPr>
+          <w:ilvl w:val="4"/>
+          <w:numId w:val="25"/>
+        </w:numPr>
+        <w:tabs>
+          <w:tab w:val="left" w:pos="1141"/>
+        </w:tabs>
+        <w:rPr>
+          <w:rFonts w:ascii="Times New Roman" w:hAnsi="Times New Roman" w:cs="Times New Roman"/>
+          <w:sz w:val="20"/>
+          <w:szCs w:val="20"/>
+        </w:rPr>
+      </w:pPr>
+      <w:r>
+        <w:rPr>
+          <w:rFonts w:ascii="Times New Roman" w:hAnsi="Times New Roman" w:cs="Times New Roman"/>
+          <w:sz w:val="20"/>
+          <w:szCs w:val="20"/>
+        </w:rPr>
+        <w:t>Usage sensible : crèches hôpitaux,…</w:t>
+      </w:r>
+    </w:p>
+    <w:p>
+      <w:pPr>
+        <w:pStyle w:val="ListParagraph"/>
+        <w:numPr>
+          <w:ilvl w:val="3"/>
+          <w:numId w:val="25"/>
+        </w:numPr>
+        <w:tabs>
+          <w:tab w:val="left" w:pos="1141"/>
+        </w:tabs>
+        <w:rPr>
+          <w:rFonts w:ascii="Times New Roman" w:hAnsi="Times New Roman" w:cs="Times New Roman"/>
+          <w:sz w:val="20"/>
+          <w:szCs w:val="20"/>
+        </w:rPr>
+      </w:pPr>
+      <w:r>
+        <w:rPr>
+          <w:rFonts w:ascii="Times New Roman" w:hAnsi="Times New Roman" w:cs="Times New Roman"/>
+          <w:sz w:val="20"/>
+          <w:szCs w:val="20"/>
+        </w:rPr>
+        <w:t>Désormais le quoi : conforme à L511-1 et la remise en état doit permettre un usage conforme aux documents d’urbanisme qui définissent une utilisation</w:t>
+      </w:r>
+    </w:p>
+    <w:p>
+      <w:pPr>
+        <w:pStyle w:val="ListParagraph"/>
+        <w:numPr>
+          <w:ilvl w:val="4"/>
+          <w:numId w:val="25"/>
+        </w:numPr>
+        <w:tabs>
+          <w:tab w:val="left" w:pos="1141"/>
+        </w:tabs>
+        <w:rPr>
+          <w:rFonts w:ascii="Times New Roman" w:hAnsi="Times New Roman" w:cs="Times New Roman"/>
+          <w:sz w:val="20"/>
+          <w:szCs w:val="20"/>
+        </w:rPr>
+      </w:pPr>
+      <w:r>
+        <w:rPr>
+          <w:rFonts w:ascii="Times New Roman" w:hAnsi="Times New Roman" w:cs="Times New Roman"/>
+          <w:sz w:val="20"/>
+          <w:szCs w:val="20"/>
+        </w:rPr>
+        <w:t>Le niveau de remise en état est donc désormais fixé par les prescriptions d’exploitation</w:t>
+      </w:r>
+    </w:p>
+    <w:p>
+      <w:pPr>
+        <w:pStyle w:val="ListParagraph"/>
+        <w:numPr>
+          <w:ilvl w:val="2"/>
+          <w:numId w:val="25"/>
+        </w:numPr>
+        <w:tabs>
+          <w:tab w:val="left" w:pos="1141"/>
+        </w:tabs>
+        <w:rPr>
+          <w:rFonts w:ascii="Times New Roman" w:hAnsi="Times New Roman" w:cs="Times New Roman"/>
+          <w:sz w:val="20"/>
+          <w:szCs w:val="20"/>
+        </w:rPr>
+      </w:pPr>
+      <w:r>
+        <w:rPr>
+          <w:rFonts w:ascii="Times New Roman" w:hAnsi="Times New Roman" w:cs="Times New Roman"/>
+          <w:sz w:val="20"/>
+          <w:szCs w:val="20"/>
+        </w:rPr>
+        <w:t>L’usage est défini en fonction du document d’urbanisme</w:t>
+      </w:r>
+    </w:p>
+    <w:p>
+      <w:pPr>
+        <w:tabs>
+          <w:tab w:val="left" w:pos="1141"/>
+        </w:tabs>
+        <w:rPr>
+          <w:rFonts w:ascii="Times New Roman" w:hAnsi="Times New Roman" w:cs="Times New Roman"/>
+          <w:sz w:val="20"/>
+          <w:szCs w:val="20"/>
+        </w:rPr>
+      </w:pPr>
+    </w:p>
+    <w:p>
+      <w:pPr>
+        <w:tabs>
+          <w:tab w:val="left" w:pos="1141"/>
+        </w:tabs>
+        <w:ind w:left="3969"/>
+        <w:rPr>
+          <w:rFonts w:ascii="Times New Roman" w:hAnsi="Times New Roman" w:cs="Times New Roman"/>
+          <w:sz w:val="20"/>
+          <w:szCs w:val="20"/>
+        </w:rPr>
+      </w:pPr>
+      <w:r>
+        <w:rPr>
+          <w:rFonts w:ascii="Times New Roman" w:hAnsi="Times New Roman" w:cs="Times New Roman"/>
+          <w:sz w:val="20"/>
+          <w:szCs w:val="20"/>
+        </w:rPr>
+        <w:t>Article 512-39-2/3</w:t>
+      </w:r>
+    </w:p>
+    <w:p>
+      <w:pPr>
+        <w:pStyle w:val="ListParagraph"/>
+        <w:numPr>
+          <w:ilvl w:val="0"/>
+          <w:numId w:val="25"/>
+        </w:numPr>
+        <w:tabs>
+          <w:tab w:val="left" w:pos="1141"/>
+        </w:tabs>
+        <w:ind w:left="3969"/>
+        <w:rPr>
+          <w:rFonts w:ascii="Times New Roman" w:hAnsi="Times New Roman" w:cs="Times New Roman"/>
+          <w:sz w:val="20"/>
+          <w:szCs w:val="20"/>
+        </w:rPr>
+      </w:pPr>
+      <w:r>
+        <w:rPr>
+          <w:rFonts w:ascii="Times New Roman" w:hAnsi="Times New Roman" w:cs="Times New Roman"/>
+          <w:sz w:val="20"/>
+          <w:szCs w:val="20"/>
+        </w:rPr>
+        <w:t>Cessation d’activité avant 1</w:t>
+      </w:r>
+      <w:r>
+        <w:rPr>
+          <w:rFonts w:ascii="Times New Roman" w:hAnsi="Times New Roman" w:cs="Times New Roman"/>
+          <w:sz w:val="20"/>
+          <w:szCs w:val="20"/>
+          <w:vertAlign w:val="superscript"/>
+        </w:rPr>
+        <w:t>er</w:t>
+      </w:r>
+      <w:r>
+        <w:rPr>
+          <w:rFonts w:ascii="Times New Roman" w:hAnsi="Times New Roman" w:cs="Times New Roman"/>
+          <w:sz w:val="20"/>
+          <w:szCs w:val="20"/>
+        </w:rPr>
+        <w:t xml:space="preserve"> oct 2005</w:t>
+      </w:r>
+    </w:p>
+    <w:p>
+      <w:pPr>
+        <w:pStyle w:val="ListParagraph"/>
+        <w:numPr>
+          <w:ilvl w:val="1"/>
+          <w:numId w:val="25"/>
+        </w:numPr>
+        <w:tabs>
+          <w:tab w:val="left" w:pos="1141"/>
+        </w:tabs>
+        <w:ind w:left="3969"/>
+        <w:rPr>
+          <w:rFonts w:ascii="Times New Roman" w:hAnsi="Times New Roman" w:cs="Times New Roman"/>
+          <w:sz w:val="20"/>
+          <w:szCs w:val="20"/>
+        </w:rPr>
+      </w:pPr>
+      <w:r>
+        <w:rPr>
+          <w:rFonts w:ascii="Times New Roman" w:hAnsi="Times New Roman" w:cs="Times New Roman"/>
+          <w:sz w:val="20"/>
+          <w:szCs w:val="20"/>
+        </w:rPr>
+        <w:t>usage identique à la période d’exploitation précédente</w:t>
+      </w:r>
+    </w:p>
+    <w:p>
+      <w:pPr>
+        <w:pStyle w:val="ListParagraph"/>
+        <w:numPr>
+          <w:ilvl w:val="0"/>
+          <w:numId w:val="25"/>
+        </w:numPr>
+        <w:tabs>
+          <w:tab w:val="left" w:pos="1141"/>
+        </w:tabs>
+        <w:ind w:left="3969"/>
+        <w:rPr>
+          <w:rFonts w:ascii="Times New Roman" w:hAnsi="Times New Roman" w:cs="Times New Roman"/>
+          <w:sz w:val="20"/>
+          <w:szCs w:val="20"/>
+        </w:rPr>
+      </w:pPr>
+      <w:r>
+        <w:rPr>
+          <w:rFonts w:ascii="Times New Roman" w:hAnsi="Times New Roman" w:cs="Times New Roman"/>
+          <w:sz w:val="20"/>
+          <w:szCs w:val="20"/>
+        </w:rPr>
+        <w:t>Celles autorisées après 1</w:t>
+      </w:r>
+      <w:r>
+        <w:rPr>
+          <w:rFonts w:ascii="Times New Roman" w:hAnsi="Times New Roman" w:cs="Times New Roman"/>
+          <w:sz w:val="20"/>
+          <w:szCs w:val="20"/>
+          <w:vertAlign w:val="superscript"/>
+        </w:rPr>
+        <w:t>er</w:t>
+      </w:r>
+      <w:r>
+        <w:rPr>
+          <w:rFonts w:ascii="Times New Roman" w:hAnsi="Times New Roman" w:cs="Times New Roman"/>
+          <w:sz w:val="20"/>
+          <w:szCs w:val="20"/>
+        </w:rPr>
+        <w:t xml:space="preserve"> oct 2005, cessation d’activité postérieure</w:t>
+      </w:r>
+    </w:p>
+    <w:p>
+      <w:pPr>
+        <w:pStyle w:val="ListParagraph"/>
+        <w:numPr>
+          <w:ilvl w:val="0"/>
+          <w:numId w:val="25"/>
+        </w:numPr>
+        <w:tabs>
+          <w:tab w:val="left" w:pos="1141"/>
+        </w:tabs>
+        <w:ind w:left="3969"/>
+        <w:rPr>
+          <w:rFonts w:ascii="Times New Roman" w:hAnsi="Times New Roman" w:cs="Times New Roman"/>
+          <w:sz w:val="20"/>
+          <w:szCs w:val="20"/>
+        </w:rPr>
+      </w:pPr>
+      <w:r>
+        <w:rPr>
+          <w:rFonts w:ascii="Times New Roman" w:hAnsi="Times New Roman" w:cs="Times New Roman"/>
+          <w:sz w:val="20"/>
+          <w:szCs w:val="20"/>
+        </w:rPr>
+        <w:t>Autorisées avant 2005 et qui cessent leur activité après 2005</w:t>
+      </w:r>
+    </w:p>
+    <w:p>
+      <w:pPr>
+        <w:pStyle w:val="ListParagraph"/>
+        <w:numPr>
+          <w:ilvl w:val="1"/>
+          <w:numId w:val="25"/>
+        </w:numPr>
+        <w:tabs>
+          <w:tab w:val="left" w:pos="1141"/>
+        </w:tabs>
+        <w:ind w:left="3969"/>
+        <w:rPr>
+          <w:rFonts w:ascii="Times New Roman" w:hAnsi="Times New Roman" w:cs="Times New Roman"/>
+          <w:sz w:val="20"/>
+          <w:szCs w:val="20"/>
+        </w:rPr>
+      </w:pPr>
+      <w:r>
+        <w:rPr>
+          <w:rFonts w:ascii="Times New Roman" w:hAnsi="Times New Roman" w:cs="Times New Roman"/>
+          <w:sz w:val="20"/>
+          <w:szCs w:val="20"/>
+        </w:rPr>
+        <w:t>Préfet, exploitant, maire, propriétaire</w:t>
+      </w:r>
+    </w:p>
+    <w:p>
+      <w:pPr>
+        <w:tabs>
+          <w:tab w:val="left" w:pos="1141"/>
+        </w:tabs>
+        <w:rPr>
+          <w:rFonts w:ascii="Times New Roman" w:hAnsi="Times New Roman" w:cs="Times New Roman"/>
+          <w:sz w:val="20"/>
+          <w:szCs w:val="20"/>
+        </w:rPr>
+      </w:pPr>
+    </w:p>
+    <w:p>
+      <w:pPr>
+        <w:tabs>
+          <w:tab w:val="left" w:pos="1141"/>
+        </w:tabs>
+        <w:rPr>
+          <w:rFonts w:ascii="Times New Roman" w:hAnsi="Times New Roman" w:cs="Times New Roman"/>
+          <w:sz w:val="20"/>
+          <w:szCs w:val="20"/>
+        </w:rPr>
+      </w:pPr>
+    </w:p>
+    <w:p>
+      <w:pPr>
+        <w:tabs>
+          <w:tab w:val="left" w:pos="1141"/>
+        </w:tabs>
+        <w:rPr>
+          <w:rFonts w:ascii="Times New Roman" w:hAnsi="Times New Roman" w:cs="Times New Roman"/>
+          <w:sz w:val="20"/>
+          <w:szCs w:val="20"/>
+        </w:rPr>
+      </w:pPr>
+    </w:p>
+    <w:p>
+      <w:pPr>
+        <w:pStyle w:val="ListParagraph"/>
+        <w:numPr>
+          <w:ilvl w:val="0"/>
+          <w:numId w:val="19"/>
+        </w:numPr>
+        <w:tabs>
+          <w:tab w:val="left" w:pos="1141"/>
+        </w:tabs>
+        <w:rPr>
+          <w:rFonts w:ascii="Times New Roman" w:hAnsi="Times New Roman" w:cs="Times New Roman"/>
+          <w:sz w:val="20"/>
+          <w:szCs w:val="20"/>
+        </w:rPr>
+      </w:pPr>
+      <w:r>
+        <w:rPr>
+          <w:rFonts w:ascii="Times New Roman" w:hAnsi="Times New Roman" w:cs="Times New Roman"/>
+          <w:sz w:val="20"/>
+          <w:szCs w:val="20"/>
+        </w:rPr>
+        <w:t xml:space="preserve">Grand absent du droit des installations classées : ce qu’il manque c’est le propriétaire : le droit des ICPE </w:t>
+      </w:r>
+      <w:r>
+        <w:rPr>
+          <w:rFonts w:ascii="Times New Roman" w:hAnsi="Times New Roman" w:cs="Times New Roman"/>
+          <w:sz w:val="20"/>
+          <w:szCs w:val="20"/>
+        </w:rPr>
+        <w:t>est u</w:t>
+      </w:r>
+      <w:r>
+        <w:rPr>
+          <w:rFonts w:ascii="Times New Roman" w:hAnsi="Times New Roman" w:cs="Times New Roman"/>
+          <w:sz w:val="20"/>
+          <w:szCs w:val="20"/>
+        </w:rPr>
+        <w:t>n</w:t>
+      </w:r>
+      <w:r>
+        <w:rPr>
+          <w:rFonts w:ascii="Times New Roman" w:hAnsi="Times New Roman" w:cs="Times New Roman"/>
+          <w:sz w:val="20"/>
+          <w:szCs w:val="20"/>
+        </w:rPr>
+        <w:t>e</w:t>
+      </w:r>
+      <w:r>
+        <w:rPr>
+          <w:rFonts w:ascii="Times New Roman" w:hAnsi="Times New Roman" w:cs="Times New Roman"/>
+          <w:sz w:val="20"/>
+          <w:szCs w:val="20"/>
+        </w:rPr>
+        <w:t xml:space="preserve"> activité qui repose sur un titre,  la JP dit que le </w:t>
+      </w:r>
+      <w:r>
+        <w:rPr>
+          <w:rFonts w:ascii="Times New Roman" w:hAnsi="Times New Roman" w:cs="Times New Roman"/>
+          <w:sz w:val="20"/>
+          <w:szCs w:val="20"/>
+        </w:rPr>
+        <w:t>« </w:t>
+      </w:r>
+      <w:r>
+        <w:rPr>
+          <w:rFonts w:ascii="Times New Roman" w:hAnsi="Times New Roman" w:cs="Times New Roman"/>
+          <w:sz w:val="20"/>
+          <w:szCs w:val="20"/>
+        </w:rPr>
+        <w:t>propriétaire</w:t>
+      </w:r>
+      <w:r>
+        <w:rPr>
+          <w:rFonts w:ascii="Times New Roman" w:hAnsi="Times New Roman" w:cs="Times New Roman"/>
+          <w:sz w:val="20"/>
+          <w:szCs w:val="20"/>
+        </w:rPr>
+        <w:t xml:space="preserve"> innocent »</w:t>
+      </w:r>
+      <w:r>
+        <w:rPr>
+          <w:rFonts w:ascii="Times New Roman" w:hAnsi="Times New Roman" w:cs="Times New Roman"/>
+          <w:sz w:val="20"/>
+          <w:szCs w:val="20"/>
+        </w:rPr>
+        <w:t xml:space="preserve"> ne peut pas en cette seule qualité être responsable de la remise en état, celui qui est responsable c’est l’exploitant selon les différentes sous catégories. </w:t>
+      </w:r>
+    </w:p>
+    <w:p>
+      <w:pPr>
+        <w:pStyle w:val="ListParagraph"/>
+        <w:numPr>
+          <w:ilvl w:val="1"/>
+          <w:numId w:val="19"/>
+        </w:numPr>
+        <w:tabs>
+          <w:tab w:val="left" w:pos="1141"/>
+        </w:tabs>
+        <w:rPr>
+          <w:rFonts w:ascii="Times New Roman" w:hAnsi="Times New Roman" w:cs="Times New Roman"/>
+          <w:sz w:val="20"/>
+          <w:szCs w:val="20"/>
+        </w:rPr>
+      </w:pPr>
+      <w:r>
+        <w:rPr>
+          <w:rFonts w:ascii="Times New Roman" w:hAnsi="Times New Roman" w:cs="Times New Roman"/>
+          <w:sz w:val="20"/>
+          <w:szCs w:val="20"/>
+        </w:rPr>
+        <w:t>Lorsque l’exploitant a disparu, l’administration ne peut pas se retourner vers le propriétaire en cette seule qualité</w:t>
+      </w:r>
+    </w:p>
+    <w:p>
+      <w:pPr>
+        <w:pStyle w:val="ListParagraph"/>
+        <w:numPr>
+          <w:ilvl w:val="2"/>
+          <w:numId w:val="19"/>
+        </w:numPr>
+        <w:tabs>
+          <w:tab w:val="left" w:pos="1141"/>
+        </w:tabs>
+        <w:rPr>
+          <w:rFonts w:ascii="Times New Roman" w:hAnsi="Times New Roman" w:cs="Times New Roman"/>
+          <w:sz w:val="20"/>
+          <w:szCs w:val="20"/>
+        </w:rPr>
+      </w:pPr>
+      <w:r>
+        <w:rPr>
+          <w:rFonts w:ascii="Times New Roman" w:hAnsi="Times New Roman" w:cs="Times New Roman"/>
+          <w:sz w:val="20"/>
+          <w:szCs w:val="20"/>
+        </w:rPr>
+        <w:t>Cela signifie que s’il a mis la main à l’exploitation ou s’il était exploitant de fait, alors il pourra être considéré comme exploitant de fait</w:t>
+      </w:r>
+    </w:p>
+    <w:p>
+      <w:pPr>
+        <w:pStyle w:val="ListParagraph"/>
+        <w:numPr>
+          <w:ilvl w:val="2"/>
+          <w:numId w:val="19"/>
+        </w:numPr>
+        <w:tabs>
+          <w:tab w:val="left" w:pos="1141"/>
+        </w:tabs>
+        <w:rPr>
+          <w:rFonts w:ascii="Times New Roman" w:hAnsi="Times New Roman" w:cs="Times New Roman"/>
+          <w:sz w:val="20"/>
+          <w:szCs w:val="20"/>
+        </w:rPr>
+      </w:pPr>
+      <w:r>
+        <w:rPr>
+          <w:rFonts w:ascii="Times New Roman" w:hAnsi="Times New Roman" w:cs="Times New Roman"/>
+          <w:sz w:val="20"/>
+          <w:szCs w:val="20"/>
+        </w:rPr>
+        <w:t>Le juge s’est donc concentré sur la notion de propriétaire en cette seule qualité : ainsi dès lors que participation, le propriétaire devient exploitant</w:t>
+      </w:r>
+    </w:p>
+    <w:p>
+      <w:pPr>
+        <w:tabs>
+          <w:tab w:val="left" w:pos="1141"/>
+        </w:tabs>
+        <w:rPr>
+          <w:rFonts w:ascii="Times New Roman" w:hAnsi="Times New Roman" w:cs="Times New Roman"/>
+          <w:sz w:val="20"/>
+          <w:szCs w:val="20"/>
+        </w:rPr>
+      </w:pPr>
+    </w:p>
+    <w:p>
+      <w:pPr>
+        <w:tabs>
+          <w:tab w:val="left" w:pos="1141"/>
+        </w:tabs>
+        <w:rPr>
+          <w:rFonts w:ascii="Times New Roman" w:hAnsi="Times New Roman" w:cs="Times New Roman"/>
+          <w:sz w:val="20"/>
+          <w:szCs w:val="20"/>
+        </w:rPr>
+      </w:pPr>
+    </w:p>
+    <w:p>
+      <w:pPr>
+        <w:tabs>
+          <w:tab w:val="left" w:pos="1141"/>
+        </w:tabs>
+        <w:rPr>
+          <w:rFonts w:ascii="Times New Roman" w:hAnsi="Times New Roman" w:cs="Times New Roman"/>
+          <w:sz w:val="20"/>
+          <w:szCs w:val="20"/>
+        </w:rPr>
+      </w:pPr>
+      <w:r>
+        <w:rPr>
+          <w:rFonts w:ascii="Times New Roman" w:hAnsi="Times New Roman" w:cs="Times New Roman"/>
+          <w:sz w:val="20"/>
+          <w:szCs w:val="20"/>
+        </w:rPr>
+        <w:t>ICPE : tout sur l’exploitant.</w:t>
+      </w:r>
+      <w:r>
+        <w:rPr>
+          <w:rFonts w:ascii="Times New Roman" w:hAnsi="Times New Roman" w:cs="Times New Roman"/>
+          <w:sz w:val="20"/>
+          <w:szCs w:val="20"/>
+        </w:rPr>
+        <w:br/>
+        <w:t>Le dernier exploitant va être responsable de son activité propre mais aussi de toutes les pollution</w:t>
+      </w:r>
+      <w:r>
+        <w:rPr>
+          <w:rFonts w:ascii="Times New Roman" w:hAnsi="Times New Roman" w:cs="Times New Roman"/>
+          <w:sz w:val="20"/>
+          <w:szCs w:val="20"/>
+        </w:rPr>
+        <w:t>s</w:t>
+      </w:r>
+      <w:r>
+        <w:rPr>
+          <w:rFonts w:ascii="Times New Roman" w:hAnsi="Times New Roman" w:cs="Times New Roman"/>
+          <w:sz w:val="20"/>
+          <w:szCs w:val="20"/>
+        </w:rPr>
+        <w:t xml:space="preserve"> qui se rattachent à cette activité même si elles sont le fait de ses prédécesseurs. </w:t>
+      </w:r>
+    </w:p>
+    <w:p>
+      <w:pPr>
+        <w:tabs>
+          <w:tab w:val="left" w:pos="1141"/>
+        </w:tabs>
+        <w:rPr>
+          <w:rFonts w:ascii="Times New Roman" w:hAnsi="Times New Roman" w:cs="Times New Roman"/>
+          <w:sz w:val="20"/>
+          <w:szCs w:val="20"/>
+        </w:rPr>
+      </w:pPr>
+      <w:r>
+        <w:rPr>
+          <w:rFonts w:ascii="Times New Roman" w:hAnsi="Times New Roman" w:cs="Times New Roman"/>
+          <w:sz w:val="20"/>
+          <w:szCs w:val="20"/>
+        </w:rPr>
+        <w:t>Deux possibilités :</w:t>
+      </w:r>
+    </w:p>
+    <w:p>
+      <w:pPr>
+        <w:pStyle w:val="ListParagraph"/>
+        <w:numPr>
+          <w:ilvl w:val="0"/>
+          <w:numId w:val="25"/>
+        </w:numPr>
+        <w:tabs>
+          <w:tab w:val="left" w:pos="1141"/>
+        </w:tabs>
+        <w:rPr>
+          <w:rFonts w:ascii="Times New Roman" w:hAnsi="Times New Roman" w:cs="Times New Roman"/>
+          <w:sz w:val="20"/>
+          <w:szCs w:val="20"/>
+        </w:rPr>
+      </w:pPr>
+      <w:r>
+        <w:rPr>
+          <w:rFonts w:ascii="Times New Roman" w:hAnsi="Times New Roman" w:cs="Times New Roman"/>
+          <w:sz w:val="20"/>
+          <w:szCs w:val="20"/>
+        </w:rPr>
+        <w:t>la succession : les pollutions rattachées aux activités uniquement</w:t>
+      </w:r>
+    </w:p>
+    <w:p>
+      <w:pPr>
+        <w:pStyle w:val="ListParagraph"/>
+        <w:numPr>
+          <w:ilvl w:val="0"/>
+          <w:numId w:val="25"/>
+        </w:numPr>
+        <w:tabs>
+          <w:tab w:val="left" w:pos="1141"/>
+        </w:tabs>
+        <w:rPr>
+          <w:rFonts w:ascii="Times New Roman" w:hAnsi="Times New Roman" w:cs="Times New Roman"/>
+          <w:sz w:val="20"/>
+          <w:szCs w:val="20"/>
+        </w:rPr>
+      </w:pPr>
+      <w:r>
+        <w:rPr>
+          <w:rFonts w:ascii="Times New Roman" w:hAnsi="Times New Roman" w:cs="Times New Roman"/>
+          <w:sz w:val="20"/>
+          <w:szCs w:val="20"/>
+        </w:rPr>
+        <w:t>la pollution manifestement insusceptible de se rattacher directement : critère du lien direct</w:t>
+      </w:r>
+    </w:p>
+    <w:p>
+      <w:pPr>
+        <w:pStyle w:val="ListParagraph"/>
+        <w:numPr>
+          <w:ilvl w:val="1"/>
+          <w:numId w:val="25"/>
+        </w:numPr>
+        <w:tabs>
+          <w:tab w:val="left" w:pos="1141"/>
+        </w:tabs>
+        <w:rPr>
+          <w:rFonts w:ascii="Times New Roman" w:hAnsi="Times New Roman" w:cs="Times New Roman"/>
+          <w:sz w:val="20"/>
+          <w:szCs w:val="20"/>
+        </w:rPr>
+      </w:pPr>
+      <w:r>
+        <w:rPr>
+          <w:rFonts w:ascii="Times New Roman" w:hAnsi="Times New Roman" w:cs="Times New Roman"/>
+          <w:sz w:val="20"/>
+          <w:szCs w:val="20"/>
+        </w:rPr>
+        <w:t xml:space="preserve">au moment de la cessation d’activité, une pollution n’est issue d’aucune de ces activités : </w:t>
+      </w:r>
+    </w:p>
+    <w:p>
+      <w:pPr>
+        <w:tabs>
+          <w:tab w:val="left" w:pos="1141"/>
+        </w:tabs>
+        <w:rPr>
+          <w:rFonts w:ascii="Times New Roman" w:hAnsi="Times New Roman" w:cs="Times New Roman"/>
+          <w:sz w:val="20"/>
+          <w:szCs w:val="20"/>
+        </w:rPr>
+      </w:pPr>
+      <w:r>
+        <w:rPr>
+          <w:rFonts w:ascii="Times New Roman" w:hAnsi="Times New Roman" w:cs="Times New Roman"/>
+          <w:sz w:val="20"/>
+          <w:szCs w:val="20"/>
+        </w:rPr>
+        <w:t xml:space="preserve">Le dernier exploitant prend tout sauf s’il arrêt à rompre le lien soit parce qu’il n’a pas repris l’activité. Le dernier exploitant de l’activité. </w:t>
+      </w:r>
+    </w:p>
+    <w:p>
+      <w:pPr>
+        <w:tabs>
+          <w:tab w:val="left" w:pos="1141"/>
+        </w:tabs>
+        <w:rPr>
+          <w:rFonts w:ascii="Times New Roman" w:hAnsi="Times New Roman" w:cs="Times New Roman"/>
+          <w:sz w:val="20"/>
+          <w:szCs w:val="20"/>
+        </w:rPr>
+      </w:pPr>
+    </w:p>
+    <w:p>
+      <w:pPr>
+        <w:tabs>
+          <w:tab w:val="left" w:pos="1141"/>
+        </w:tabs>
+        <w:rPr>
+          <w:rFonts w:ascii="Times New Roman" w:hAnsi="Times New Roman" w:cs="Times New Roman"/>
+          <w:sz w:val="20"/>
+          <w:szCs w:val="20"/>
+        </w:rPr>
+      </w:pPr>
+    </w:p>
+    <w:p>
+      <w:pPr>
+        <w:tabs>
+          <w:tab w:val="left" w:pos="1141"/>
+        </w:tabs>
+        <w:rPr>
+          <w:rFonts w:ascii="Times New Roman" w:hAnsi="Times New Roman" w:cs="Times New Roman"/>
+          <w:sz w:val="20"/>
+          <w:szCs w:val="20"/>
+        </w:rPr>
+      </w:pPr>
+    </w:p>
+    <w:p>
+      <w:pPr>
+        <w:pStyle w:val="ListParagraph"/>
+        <w:numPr>
+          <w:ilvl w:val="0"/>
+          <w:numId w:val="29"/>
+        </w:numPr>
+        <w:tabs>
+          <w:tab w:val="left" w:pos="1141"/>
+        </w:tabs>
+        <w:rPr>
+          <w:rFonts w:ascii="Times New Roman" w:hAnsi="Times New Roman" w:cs="Times New Roman"/>
+          <w:b/>
+          <w:sz w:val="20"/>
+          <w:szCs w:val="20"/>
+        </w:rPr>
+      </w:pPr>
+      <w:r>
+        <w:rPr>
+          <w:rFonts w:ascii="Times New Roman" w:hAnsi="Times New Roman" w:cs="Times New Roman"/>
+          <w:b/>
+          <w:sz w:val="20"/>
+          <w:szCs w:val="20"/>
+        </w:rPr>
+        <w:t>Les déchets</w:t>
+      </w:r>
+    </w:p>
+    <w:p>
+      <w:pPr>
+        <w:tabs>
+          <w:tab w:val="left" w:pos="1141"/>
+        </w:tabs>
+        <w:rPr>
+          <w:rFonts w:ascii="Times New Roman" w:hAnsi="Times New Roman" w:cs="Times New Roman"/>
+          <w:sz w:val="20"/>
+          <w:szCs w:val="20"/>
+        </w:rPr>
+      </w:pPr>
+    </w:p>
+    <w:p>
+      <w:pPr>
+        <w:tabs>
+          <w:tab w:val="left" w:pos="1141"/>
+        </w:tabs>
+        <w:rPr>
+          <w:rFonts w:ascii="Times New Roman" w:hAnsi="Times New Roman" w:cs="Times New Roman"/>
+          <w:sz w:val="20"/>
+          <w:szCs w:val="20"/>
+        </w:rPr>
+      </w:pPr>
+      <w:r>
+        <w:rPr>
+          <w:rFonts w:ascii="Times New Roman" w:hAnsi="Times New Roman" w:cs="Times New Roman"/>
+          <w:sz w:val="20"/>
+          <w:szCs w:val="20"/>
+        </w:rPr>
+        <w:t xml:space="preserve">La remise en état en matière d’ICPE a une limite : uniquement les installations classées : tout n’est pas de l’installation classée. Que faire quand activité qui n’est pas une installation classées ou un dernier exploitant disparu ? </w:t>
+      </w:r>
+    </w:p>
+    <w:p>
+      <w:pPr>
+        <w:tabs>
+          <w:tab w:val="left" w:pos="1141"/>
+        </w:tabs>
+        <w:rPr>
+          <w:rFonts w:ascii="Times New Roman" w:hAnsi="Times New Roman" w:cs="Times New Roman"/>
+          <w:sz w:val="20"/>
+          <w:szCs w:val="20"/>
+        </w:rPr>
+      </w:pPr>
+    </w:p>
+    <w:p>
+      <w:pPr>
+        <w:tabs>
+          <w:tab w:val="left" w:pos="1141"/>
+        </w:tabs>
+        <w:rPr>
+          <w:rFonts w:ascii="Times New Roman" w:hAnsi="Times New Roman" w:cs="Times New Roman"/>
+          <w:sz w:val="20"/>
+          <w:szCs w:val="20"/>
+        </w:rPr>
+      </w:pPr>
+      <w:r>
+        <w:rPr>
+          <w:rFonts w:ascii="Times New Roman" w:hAnsi="Times New Roman" w:cs="Times New Roman"/>
+          <w:sz w:val="20"/>
+          <w:szCs w:val="20"/>
+        </w:rPr>
+        <w:t xml:space="preserve">La JP a eu l’idée d’utiliser le droit des déchets. </w:t>
+      </w:r>
+    </w:p>
+    <w:p>
+      <w:pPr>
+        <w:tabs>
+          <w:tab w:val="left" w:pos="1141"/>
+        </w:tabs>
+        <w:rPr>
+          <w:rFonts w:ascii="Times New Roman" w:hAnsi="Times New Roman" w:cs="Times New Roman"/>
+          <w:sz w:val="20"/>
+          <w:szCs w:val="20"/>
+        </w:rPr>
+      </w:pPr>
+      <w:r>
+        <w:rPr>
+          <w:rFonts w:ascii="Times New Roman" w:hAnsi="Times New Roman" w:cs="Times New Roman"/>
+          <w:sz w:val="20"/>
+          <w:szCs w:val="20"/>
+        </w:rPr>
+        <w:t xml:space="preserve">De même que le droit des ICPE, le droit des déchets suppose qu’il y ait déchet. </w:t>
+      </w:r>
+    </w:p>
+    <w:p>
+      <w:pPr>
+        <w:tabs>
+          <w:tab w:val="left" w:pos="1141"/>
+        </w:tabs>
+        <w:rPr>
+          <w:rFonts w:ascii="Times New Roman" w:hAnsi="Times New Roman" w:cs="Times New Roman"/>
+          <w:sz w:val="20"/>
+          <w:szCs w:val="20"/>
+        </w:rPr>
+      </w:pPr>
+    </w:p>
+    <w:p>
+      <w:pPr>
+        <w:tabs>
+          <w:tab w:val="left" w:pos="1141"/>
+        </w:tabs>
+        <w:rPr>
+          <w:rFonts w:ascii="Times New Roman" w:hAnsi="Times New Roman" w:cs="Times New Roman"/>
+          <w:sz w:val="20"/>
+          <w:szCs w:val="20"/>
+        </w:rPr>
+      </w:pPr>
+      <w:r>
+        <w:rPr>
+          <w:rFonts w:ascii="Times New Roman" w:hAnsi="Times New Roman" w:cs="Times New Roman"/>
+          <w:sz w:val="20"/>
+          <w:szCs w:val="20"/>
+        </w:rPr>
+        <w:t xml:space="preserve">Article L641-1-1 : c’est un bien meuble dont on se défait volontairement ou par ce qu’on y est contraint. </w:t>
+      </w:r>
+    </w:p>
+    <w:p>
+      <w:pPr>
+        <w:tabs>
+          <w:tab w:val="left" w:pos="1141"/>
+        </w:tabs>
+        <w:rPr>
+          <w:rFonts w:ascii="Times New Roman" w:hAnsi="Times New Roman" w:cs="Times New Roman"/>
+          <w:sz w:val="20"/>
+          <w:szCs w:val="20"/>
+        </w:rPr>
+      </w:pPr>
+      <w:r>
+        <w:rPr>
+          <w:rFonts w:ascii="Times New Roman" w:hAnsi="Times New Roman" w:cs="Times New Roman"/>
+          <w:sz w:val="20"/>
+          <w:szCs w:val="20"/>
+        </w:rPr>
+        <w:br/>
+        <w:t>L614-4-1 apporte des précisions : la terre polluée non excavée n’est pas un déchet. Excavée : tant qu’elle n’a pas été sortie par une pelleteuse</w:t>
+      </w:r>
+      <w:r>
+        <w:rPr>
+          <w:rFonts w:ascii="Times New Roman" w:hAnsi="Times New Roman" w:cs="Times New Roman"/>
+          <w:sz w:val="20"/>
+          <w:szCs w:val="20"/>
+        </w:rPr>
+        <w:t>, la terre n’est pas un meuble mais un immeuble</w:t>
+      </w:r>
+      <w:r>
+        <w:rPr>
+          <w:rFonts w:ascii="Times New Roman" w:hAnsi="Times New Roman" w:cs="Times New Roman"/>
+          <w:sz w:val="20"/>
+          <w:szCs w:val="20"/>
+        </w:rPr>
+        <w:t xml:space="preserve">. </w:t>
+      </w:r>
+    </w:p>
+    <w:p>
+      <w:pPr>
+        <w:tabs>
+          <w:tab w:val="left" w:pos="1141"/>
+        </w:tabs>
+        <w:rPr>
+          <w:rFonts w:ascii="Times New Roman" w:hAnsi="Times New Roman" w:cs="Times New Roman"/>
+          <w:sz w:val="20"/>
+          <w:szCs w:val="20"/>
+        </w:rPr>
+      </w:pPr>
+      <w:r>
+        <w:rPr>
+          <w:rFonts w:ascii="Times New Roman" w:hAnsi="Times New Roman" w:cs="Times New Roman"/>
+          <w:sz w:val="20"/>
+          <w:szCs w:val="20"/>
+        </w:rPr>
+        <w:t xml:space="preserve">Eliminer : se débarrasser. L’obligation est une obligation d’élimination qui pèse sur le détenteur et le producteur. </w:t>
+      </w:r>
+    </w:p>
+    <w:p>
+      <w:pPr>
+        <w:tabs>
+          <w:tab w:val="left" w:pos="1141"/>
+        </w:tabs>
+        <w:rPr>
+          <w:rFonts w:ascii="Times New Roman" w:hAnsi="Times New Roman" w:cs="Times New Roman"/>
+          <w:sz w:val="20"/>
+          <w:szCs w:val="20"/>
+        </w:rPr>
+      </w:pPr>
+    </w:p>
+    <w:p>
+      <w:pPr>
+        <w:tabs>
+          <w:tab w:val="left" w:pos="1141"/>
+        </w:tabs>
+        <w:rPr>
+          <w:rFonts w:ascii="Times New Roman" w:hAnsi="Times New Roman" w:cs="Times New Roman"/>
+          <w:sz w:val="20"/>
+          <w:szCs w:val="20"/>
+        </w:rPr>
+      </w:pPr>
+      <w:r>
+        <w:rPr>
+          <w:rFonts w:ascii="Times New Roman" w:hAnsi="Times New Roman" w:cs="Times New Roman"/>
+          <w:sz w:val="20"/>
+          <w:szCs w:val="20"/>
+        </w:rPr>
+        <w:t xml:space="preserve">Si usine ICPE mais faillite : biens meubles abandonnés : déchets. </w:t>
+      </w:r>
+    </w:p>
+    <w:p>
+      <w:pPr>
+        <w:tabs>
+          <w:tab w:val="left" w:pos="1141"/>
+        </w:tabs>
+        <w:rPr>
+          <w:rFonts w:ascii="Times New Roman" w:hAnsi="Times New Roman" w:cs="Times New Roman"/>
+          <w:sz w:val="20"/>
+          <w:szCs w:val="20"/>
+        </w:rPr>
+      </w:pPr>
+      <w:r>
+        <w:rPr>
+          <w:rFonts w:ascii="Times New Roman" w:hAnsi="Times New Roman" w:cs="Times New Roman"/>
+          <w:sz w:val="20"/>
+          <w:szCs w:val="20"/>
+        </w:rPr>
+        <w:t xml:space="preserve">Les déchets : producteur et détenteur. Dans le cas de l’usine, le producteur a disparu avec la faillite, mais le détenteur : propriétaire du sol et donc des déchets. L’administration peut donc se retourner vers le propriétaire du sol. Conseil d’état en 2011 et la CCass en 2012 ont expliqué qu’à défaut de pouvoir se retourner vers le producteur des déchets, va se retourner vers le propriétaire du sol. </w:t>
+      </w:r>
+    </w:p>
+    <w:p>
+      <w:pPr>
+        <w:tabs>
+          <w:tab w:val="left" w:pos="1141"/>
+        </w:tabs>
+        <w:rPr>
+          <w:rFonts w:ascii="Times New Roman" w:hAnsi="Times New Roman" w:cs="Times New Roman"/>
+          <w:sz w:val="20"/>
+          <w:szCs w:val="20"/>
+        </w:rPr>
+      </w:pPr>
+      <w:r>
+        <w:rPr>
+          <w:rFonts w:ascii="Times New Roman" w:hAnsi="Times New Roman" w:cs="Times New Roman"/>
+          <w:sz w:val="20"/>
+          <w:szCs w:val="20"/>
+        </w:rPr>
+        <w:t xml:space="preserve">Deux autorités responsables : le maire et le préfet, en matière de déchet, maire est aussi compétent que le préfet. </w:t>
+      </w:r>
+    </w:p>
+    <w:p>
+      <w:pPr>
+        <w:tabs>
+          <w:tab w:val="left" w:pos="1141"/>
+        </w:tabs>
+        <w:rPr>
+          <w:rFonts w:ascii="Times New Roman" w:hAnsi="Times New Roman" w:cs="Times New Roman"/>
+          <w:sz w:val="20"/>
+          <w:szCs w:val="20"/>
+        </w:rPr>
+      </w:pPr>
+      <w:bookmarkStart w:id="0" w:name="_GoBack"/>
+      <w:bookmarkEnd w:id="0"/>
+    </w:p>
+    <w:p>
+      <w:pPr>
+        <w:tabs>
+          <w:tab w:val="left" w:pos="1141"/>
+        </w:tabs>
+        <w:rPr>
+          <w:rFonts w:ascii="Times New Roman" w:hAnsi="Times New Roman" w:cs="Times New Roman"/>
+          <w:sz w:val="20"/>
+          <w:szCs w:val="20"/>
+        </w:rPr>
+      </w:pPr>
+    </w:p>
+    <w:p>
+      <w:pPr>
+        <w:tabs>
+          <w:tab w:val="left" w:pos="1141"/>
+        </w:tabs>
+        <w:rPr>
+          <w:rFonts w:ascii="Times New Roman" w:hAnsi="Times New Roman" w:cs="Times New Roman"/>
+          <w:sz w:val="20"/>
+          <w:szCs w:val="20"/>
+        </w:rPr>
+      </w:pPr>
     </w:p>
     <w:sectPr>
       <w:footerReference w:type="even" r:id="rId10"/>
@@ -25550,6 +32550,119 @@
 <file path=word/numbering.xml><?xml version="1.0" encoding="utf-8"?>
 <w:numbering xmlns:wpc="http://schemas.microsoft.com/office/word/2010/wordprocessingCanvas" xmlns:mo="http://schemas.microsoft.com/office/mac/office/2008/main" xmlns:mc="http://schemas.openxmlformats.org/markup-compatibility/2006" xmlns:mv="urn:schemas-microsoft-com:mac:vml" xmlns:o="urn:schemas-microsoft-com:office:office" xmlns:r="http://schemas.openxmlformats.org/officeDocument/2006/relationships" xmlns:m="http://schemas.openxmlformats.org/officeDocument/2006/math" xmlns:v="urn:schemas-microsoft-com:vml" xmlns:wp14="http://schemas.microsoft.com/office/word/2010/wordprocessingDrawing" xmlns:wp="http://schemas.openxmlformats.org/drawingml/2006/wordprocessingDrawing" xmlns:w10="urn:schemas-microsoft-com:office:word" xmlns:w="http://schemas.openxmlformats.org/wordprocessingml/2006/main" xmlns:w14="http://schemas.microsoft.com/office/word/2010/wordml" xmlns:wpg="http://schemas.microsoft.com/office/word/2010/wordprocessingGroup" xmlns:wpi="http://schemas.microsoft.com/office/word/2010/wordprocessingInk" xmlns:wne="http://schemas.microsoft.com/office/word/2006/wordml" xmlns:wps="http://schemas.microsoft.com/office/word/2010/wordprocessingShape" mc:Ignorable="w14 wp14">
   <w:abstractNum w:abstractNumId="0">
+    <w:nsid w:val="06FA58B9"/>
+    <w:multiLevelType w:val="hybridMultilevel"/>
+    <w:tmpl w:val="CDD2AE22"/>
+    <w:lvl w:ilvl="0" w:tplc="04090003">
+      <w:start w:val="1"/>
+      <w:numFmt w:val="bullet"/>
+      <w:lvlText w:val="o"/>
+      <w:lvlJc w:val="left"/>
+      <w:pPr>
+        <w:ind w:left="1440" w:hanging="360"/>
+      </w:pPr>
+      <w:rPr>
+        <w:rFonts w:ascii="Courier New" w:hAnsi="Courier New" w:hint="default"/>
+      </w:rPr>
+    </w:lvl>
+    <w:lvl w:ilvl="1" w:tplc="04090003">
+      <w:start w:val="1"/>
+      <w:numFmt w:val="bullet"/>
+      <w:lvlText w:val="o"/>
+      <w:lvlJc w:val="left"/>
+      <w:pPr>
+        <w:ind w:left="2160" w:hanging="360"/>
+      </w:pPr>
+      <w:rPr>
+        <w:rFonts w:ascii="Courier New" w:hAnsi="Courier New" w:hint="default"/>
+      </w:rPr>
+    </w:lvl>
+    <w:lvl w:ilvl="2" w:tplc="04090005">
+      <w:start w:val="1"/>
+      <w:numFmt w:val="bullet"/>
+      <w:lvlText w:val=""/>
+      <w:lvlJc w:val="left"/>
+      <w:pPr>
+        <w:ind w:left="2880" w:hanging="360"/>
+      </w:pPr>
+      <w:rPr>
+        <w:rFonts w:ascii="Wingdings" w:hAnsi="Wingdings" w:hint="default"/>
+      </w:rPr>
+    </w:lvl>
+    <w:lvl w:ilvl="3" w:tplc="04090001">
+      <w:start w:val="1"/>
+      <w:numFmt w:val="bullet"/>
+      <w:lvlText w:val=""/>
+      <w:lvlJc w:val="left"/>
+      <w:pPr>
+        <w:ind w:left="3600" w:hanging="360"/>
+      </w:pPr>
+      <w:rPr>
+        <w:rFonts w:ascii="Symbol" w:hAnsi="Symbol" w:hint="default"/>
+      </w:rPr>
+    </w:lvl>
+    <w:lvl w:ilvl="4" w:tplc="04090003" w:tentative="1">
+      <w:start w:val="1"/>
+      <w:numFmt w:val="bullet"/>
+      <w:lvlText w:val="o"/>
+      <w:lvlJc w:val="left"/>
+      <w:pPr>
+        <w:ind w:left="4320" w:hanging="360"/>
+      </w:pPr>
+      <w:rPr>
+        <w:rFonts w:ascii="Courier New" w:hAnsi="Courier New" w:hint="default"/>
+      </w:rPr>
+    </w:lvl>
+    <w:lvl w:ilvl="5" w:tplc="04090005" w:tentative="1">
+      <w:start w:val="1"/>
+      <w:numFmt w:val="bullet"/>
+      <w:lvlText w:val=""/>
+      <w:lvlJc w:val="left"/>
+      <w:pPr>
+        <w:ind w:left="5040" w:hanging="360"/>
+      </w:pPr>
+      <w:rPr>
+        <w:rFonts w:ascii="Wingdings" w:hAnsi="Wingdings" w:hint="default"/>
+      </w:rPr>
+    </w:lvl>
+    <w:lvl w:ilvl="6" w:tplc="04090001" w:tentative="1">
+      <w:start w:val="1"/>
+      <w:numFmt w:val="bullet"/>
+      <w:lvlText w:val=""/>
+      <w:lvlJc w:val="left"/>
+      <w:pPr>
+        <w:ind w:left="5760" w:hanging="360"/>
+      </w:pPr>
+      <w:rPr>
+        <w:rFonts w:ascii="Symbol" w:hAnsi="Symbol" w:hint="default"/>
+      </w:rPr>
+    </w:lvl>
+    <w:lvl w:ilvl="7" w:tplc="04090003" w:tentative="1">
+      <w:start w:val="1"/>
+      <w:numFmt w:val="bullet"/>
+      <w:lvlText w:val="o"/>
+      <w:lvlJc w:val="left"/>
+      <w:pPr>
+        <w:ind w:left="6480" w:hanging="360"/>
+      </w:pPr>
+      <w:rPr>
+        <w:rFonts w:ascii="Courier New" w:hAnsi="Courier New" w:hint="default"/>
+      </w:rPr>
+    </w:lvl>
+    <w:lvl w:ilvl="8" w:tplc="04090005" w:tentative="1">
+      <w:start w:val="1"/>
+      <w:numFmt w:val="bullet"/>
+      <w:lvlText w:val=""/>
+      <w:lvlJc w:val="left"/>
+      <w:pPr>
+        <w:ind w:left="7200" w:hanging="360"/>
+      </w:pPr>
+      <w:rPr>
+        <w:rFonts w:ascii="Wingdings" w:hAnsi="Wingdings" w:hint="default"/>
+      </w:rPr>
+    </w:lvl>
+  </w:abstractNum>
+  <w:abstractNum w:abstractNumId="1">
     <w:nsid w:val="0A3F3C89"/>
     <w:multiLevelType w:val="hybridMultilevel"/>
     <w:tmpl w:val="71CAC33A"/>
@@ -25638,7 +32751,209 @@
       </w:pPr>
     </w:lvl>
   </w:abstractNum>
-  <w:abstractNum w:abstractNumId="1">
+  <w:abstractNum w:abstractNumId="2">
+    <w:nsid w:val="0A5A4C7B"/>
+    <w:multiLevelType w:val="hybridMultilevel"/>
+    <w:tmpl w:val="A5FE93A6"/>
+    <w:lvl w:ilvl="0" w:tplc="D3587842">
+      <w:start w:val="1"/>
+      <w:numFmt w:val="lowerLetter"/>
+      <w:lvlText w:val="%1."/>
+      <w:lvlJc w:val="left"/>
+      <w:pPr>
+        <w:ind w:left="1440" w:hanging="360"/>
+      </w:pPr>
+      <w:rPr>
+        <w:rFonts w:hint="default"/>
+      </w:rPr>
+    </w:lvl>
+    <w:lvl w:ilvl="1" w:tplc="04090019" w:tentative="1">
+      <w:start w:val="1"/>
+      <w:numFmt w:val="lowerLetter"/>
+      <w:lvlText w:val="%2."/>
+      <w:lvlJc w:val="left"/>
+      <w:pPr>
+        <w:ind w:left="1440" w:hanging="360"/>
+      </w:pPr>
+    </w:lvl>
+    <w:lvl w:ilvl="2" w:tplc="0409001B" w:tentative="1">
+      <w:start w:val="1"/>
+      <w:numFmt w:val="lowerRoman"/>
+      <w:lvlText w:val="%3."/>
+      <w:lvlJc w:val="right"/>
+      <w:pPr>
+        <w:ind w:left="2160" w:hanging="180"/>
+      </w:pPr>
+    </w:lvl>
+    <w:lvl w:ilvl="3" w:tplc="0409000F" w:tentative="1">
+      <w:start w:val="1"/>
+      <w:numFmt w:val="decimal"/>
+      <w:lvlText w:val="%4."/>
+      <w:lvlJc w:val="left"/>
+      <w:pPr>
+        <w:ind w:left="2880" w:hanging="360"/>
+      </w:pPr>
+    </w:lvl>
+    <w:lvl w:ilvl="4" w:tplc="04090019" w:tentative="1">
+      <w:start w:val="1"/>
+      <w:numFmt w:val="lowerLetter"/>
+      <w:lvlText w:val="%5."/>
+      <w:lvlJc w:val="left"/>
+      <w:pPr>
+        <w:ind w:left="3600" w:hanging="360"/>
+      </w:pPr>
+    </w:lvl>
+    <w:lvl w:ilvl="5" w:tplc="0409001B" w:tentative="1">
+      <w:start w:val="1"/>
+      <w:numFmt w:val="lowerRoman"/>
+      <w:lvlText w:val="%6."/>
+      <w:lvlJc w:val="right"/>
+      <w:pPr>
+        <w:ind w:left="4320" w:hanging="180"/>
+      </w:pPr>
+    </w:lvl>
+    <w:lvl w:ilvl="6" w:tplc="0409000F" w:tentative="1">
+      <w:start w:val="1"/>
+      <w:numFmt w:val="decimal"/>
+      <w:lvlText w:val="%7."/>
+      <w:lvlJc w:val="left"/>
+      <w:pPr>
+        <w:ind w:left="5040" w:hanging="360"/>
+      </w:pPr>
+    </w:lvl>
+    <w:lvl w:ilvl="7" w:tplc="04090019" w:tentative="1">
+      <w:start w:val="1"/>
+      <w:numFmt w:val="lowerLetter"/>
+      <w:lvlText w:val="%8."/>
+      <w:lvlJc w:val="left"/>
+      <w:pPr>
+        <w:ind w:left="5760" w:hanging="360"/>
+      </w:pPr>
+    </w:lvl>
+    <w:lvl w:ilvl="8" w:tplc="0409001B" w:tentative="1">
+      <w:start w:val="1"/>
+      <w:numFmt w:val="lowerRoman"/>
+      <w:lvlText w:val="%9."/>
+      <w:lvlJc w:val="right"/>
+      <w:pPr>
+        <w:ind w:left="6480" w:hanging="180"/>
+      </w:pPr>
+    </w:lvl>
+  </w:abstractNum>
+  <w:abstractNum w:abstractNumId="3">
+    <w:nsid w:val="0DF523CB"/>
+    <w:multiLevelType w:val="hybridMultilevel"/>
+    <w:tmpl w:val="ACA6CE50"/>
+    <w:lvl w:ilvl="0" w:tplc="D2963E02">
+      <w:start w:val="12"/>
+      <w:numFmt w:val="bullet"/>
+      <w:lvlText w:val="-"/>
+      <w:lvlJc w:val="left"/>
+      <w:pPr>
+        <w:ind w:left="720" w:hanging="360"/>
+      </w:pPr>
+      <w:rPr>
+        <w:rFonts w:ascii="Times New Roman" w:eastAsia="Times New Roman" w:hAnsi="Times New Roman" w:hint="default"/>
+      </w:rPr>
+    </w:lvl>
+    <w:lvl w:ilvl="1" w:tplc="04090003">
+      <w:start w:val="1"/>
+      <w:numFmt w:val="bullet"/>
+      <w:lvlText w:val="o"/>
+      <w:lvlJc w:val="left"/>
+      <w:pPr>
+        <w:ind w:left="1440" w:hanging="360"/>
+      </w:pPr>
+      <w:rPr>
+        <w:rFonts w:ascii="Courier New" w:hAnsi="Courier New" w:hint="default"/>
+      </w:rPr>
+    </w:lvl>
+    <w:lvl w:ilvl="2" w:tplc="04090005">
+      <w:start w:val="1"/>
+      <w:numFmt w:val="bullet"/>
+      <w:lvlText w:val=""/>
+      <w:lvlJc w:val="left"/>
+      <w:pPr>
+        <w:ind w:left="2160" w:hanging="360"/>
+      </w:pPr>
+      <w:rPr>
+        <w:rFonts w:ascii="Wingdings" w:hAnsi="Wingdings" w:hint="default"/>
+      </w:rPr>
+    </w:lvl>
+    <w:lvl w:ilvl="3" w:tplc="04090001">
+      <w:start w:val="1"/>
+      <w:numFmt w:val="bullet"/>
+      <w:lvlText w:val=""/>
+      <w:lvlJc w:val="left"/>
+      <w:pPr>
+        <w:ind w:left="2880" w:hanging="360"/>
+      </w:pPr>
+      <w:rPr>
+        <w:rFonts w:ascii="Symbol" w:hAnsi="Symbol" w:hint="default"/>
+      </w:rPr>
+    </w:lvl>
+    <w:lvl w:ilvl="4" w:tplc="04090003">
+      <w:start w:val="1"/>
+      <w:numFmt w:val="bullet"/>
+      <w:lvlText w:val="o"/>
+      <w:lvlJc w:val="left"/>
+      <w:pPr>
+        <w:ind w:left="3600" w:hanging="360"/>
+      </w:pPr>
+      <w:rPr>
+        <w:rFonts w:ascii="Courier New" w:hAnsi="Courier New" w:hint="default"/>
+      </w:rPr>
+    </w:lvl>
+    <w:lvl w:ilvl="5" w:tplc="04090005">
+      <w:start w:val="1"/>
+      <w:numFmt w:val="bullet"/>
+      <w:lvlText w:val=""/>
+      <w:lvlJc w:val="left"/>
+      <w:pPr>
+        <w:ind w:left="4320" w:hanging="360"/>
+      </w:pPr>
+      <w:rPr>
+        <w:rFonts w:ascii="Wingdings" w:hAnsi="Wingdings" w:hint="default"/>
+      </w:rPr>
+    </w:lvl>
+    <w:lvl w:ilvl="6" w:tplc="04090001" w:tentative="1">
+      <w:start w:val="1"/>
+      <w:numFmt w:val="bullet"/>
+      <w:lvlText w:val=""/>
+      <w:lvlJc w:val="left"/>
+      <w:pPr>
+        <w:ind w:left="5040" w:hanging="360"/>
+      </w:pPr>
+      <w:rPr>
+        <w:rFonts w:ascii="Symbol" w:hAnsi="Symbol" w:hint="default"/>
+      </w:rPr>
+    </w:lvl>
+    <w:lvl w:ilvl="7" w:tplc="04090003" w:tentative="1">
+      <w:start w:val="1"/>
+      <w:numFmt w:val="bullet"/>
+      <w:lvlText w:val="o"/>
+      <w:lvlJc w:val="left"/>
+      <w:pPr>
+        <w:ind w:left="5760" w:hanging="360"/>
+      </w:pPr>
+      <w:rPr>
+        <w:rFonts w:ascii="Courier New" w:hAnsi="Courier New" w:hint="default"/>
+      </w:rPr>
+    </w:lvl>
+    <w:lvl w:ilvl="8" w:tplc="04090005" w:tentative="1">
+      <w:start w:val="1"/>
+      <w:numFmt w:val="bullet"/>
+      <w:lvlText w:val=""/>
+      <w:lvlJc w:val="left"/>
+      <w:pPr>
+        <w:ind w:left="6480" w:hanging="360"/>
+      </w:pPr>
+      <w:rPr>
+        <w:rFonts w:ascii="Wingdings" w:hAnsi="Wingdings" w:hint="default"/>
+      </w:rPr>
+    </w:lvl>
+  </w:abstractNum>
+  <w:abstractNum w:abstractNumId="4">
     <w:nsid w:val="10E37F88"/>
     <w:multiLevelType w:val="hybridMultilevel"/>
     <w:tmpl w:val="CE902A8C"/>
@@ -25749,11 +33064,11 @@
       </w:rPr>
     </w:lvl>
   </w:abstractNum>
-  <w:abstractNum w:abstractNumId="2">
-    <w:nsid w:val="17A306C6"/>
+  <w:abstractNum w:abstractNumId="5">
+    <w:nsid w:val="112618D2"/>
     <w:multiLevelType w:val="hybridMultilevel"/>
-    <w:tmpl w:val="0E7620E4"/>
-    <w:lvl w:ilvl="0" w:tplc="EB26A9CC">
+    <w:tmpl w:val="BFB286FE"/>
+    <w:lvl w:ilvl="0" w:tplc="3190B826">
       <w:start w:val="1"/>
       <w:numFmt w:val="decimal"/>
       <w:lvlText w:val="%1."/>
@@ -25838,7 +33153,96 @@
       </w:pPr>
     </w:lvl>
   </w:abstractNum>
-  <w:abstractNum w:abstractNumId="3">
+  <w:abstractNum w:abstractNumId="6">
+    <w:nsid w:val="17A306C6"/>
+    <w:multiLevelType w:val="hybridMultilevel"/>
+    <w:tmpl w:val="89841144"/>
+    <w:lvl w:ilvl="0" w:tplc="EB26A9CC">
+      <w:start w:val="1"/>
+      <w:numFmt w:val="decimal"/>
+      <w:lvlText w:val="%1."/>
+      <w:lvlJc w:val="right"/>
+      <w:pPr>
+        <w:ind w:left="720" w:hanging="360"/>
+      </w:pPr>
+      <w:rPr>
+        <w:rFonts w:hint="default"/>
+      </w:rPr>
+    </w:lvl>
+    <w:lvl w:ilvl="1" w:tplc="04090019" w:tentative="1">
+      <w:start w:val="1"/>
+      <w:numFmt w:val="lowerLetter"/>
+      <w:lvlText w:val="%2."/>
+      <w:lvlJc w:val="left"/>
+      <w:pPr>
+        <w:ind w:left="1440" w:hanging="360"/>
+      </w:pPr>
+    </w:lvl>
+    <w:lvl w:ilvl="2" w:tplc="0409001B" w:tentative="1">
+      <w:start w:val="1"/>
+      <w:numFmt w:val="lowerRoman"/>
+      <w:lvlText w:val="%3."/>
+      <w:lvlJc w:val="right"/>
+      <w:pPr>
+        <w:ind w:left="2160" w:hanging="180"/>
+      </w:pPr>
+    </w:lvl>
+    <w:lvl w:ilvl="3" w:tplc="0409000F" w:tentative="1">
+      <w:start w:val="1"/>
+      <w:numFmt w:val="decimal"/>
+      <w:lvlText w:val="%4."/>
+      <w:lvlJc w:val="left"/>
+      <w:pPr>
+        <w:ind w:left="2880" w:hanging="360"/>
+      </w:pPr>
+    </w:lvl>
+    <w:lvl w:ilvl="4" w:tplc="04090019" w:tentative="1">
+      <w:start w:val="1"/>
+      <w:numFmt w:val="lowerLetter"/>
+      <w:lvlText w:val="%5."/>
+      <w:lvlJc w:val="left"/>
+      <w:pPr>
+        <w:ind w:left="3600" w:hanging="360"/>
+      </w:pPr>
+    </w:lvl>
+    <w:lvl w:ilvl="5" w:tplc="0409001B" w:tentative="1">
+      <w:start w:val="1"/>
+      <w:numFmt w:val="lowerRoman"/>
+      <w:lvlText w:val="%6."/>
+      <w:lvlJc w:val="right"/>
+      <w:pPr>
+        <w:ind w:left="4320" w:hanging="180"/>
+      </w:pPr>
+    </w:lvl>
+    <w:lvl w:ilvl="6" w:tplc="0409000F" w:tentative="1">
+      <w:start w:val="1"/>
+      <w:numFmt w:val="decimal"/>
+      <w:lvlText w:val="%7."/>
+      <w:lvlJc w:val="left"/>
+      <w:pPr>
+        <w:ind w:left="5040" w:hanging="360"/>
+      </w:pPr>
+    </w:lvl>
+    <w:lvl w:ilvl="7" w:tplc="04090019" w:tentative="1">
+      <w:start w:val="1"/>
+      <w:numFmt w:val="lowerLetter"/>
+      <w:lvlText w:val="%8."/>
+      <w:lvlJc w:val="left"/>
+      <w:pPr>
+        <w:ind w:left="5760" w:hanging="360"/>
+      </w:pPr>
+    </w:lvl>
+    <w:lvl w:ilvl="8" w:tplc="0409001B" w:tentative="1">
+      <w:start w:val="1"/>
+      <w:numFmt w:val="lowerRoman"/>
+      <w:lvlText w:val="%9."/>
+      <w:lvlJc w:val="right"/>
+      <w:pPr>
+        <w:ind w:left="6480" w:hanging="180"/>
+      </w:pPr>
+    </w:lvl>
+  </w:abstractNum>
+  <w:abstractNum w:abstractNumId="7">
     <w:nsid w:val="22996D5F"/>
     <w:multiLevelType w:val="hybridMultilevel"/>
     <w:tmpl w:val="3E14D8F2"/>
@@ -25950,7 +33354,119 @@
       </w:rPr>
     </w:lvl>
   </w:abstractNum>
-  <w:abstractNum w:abstractNumId="4">
+  <w:abstractNum w:abstractNumId="8">
+    <w:nsid w:val="2CBD032B"/>
+    <w:multiLevelType w:val="hybridMultilevel"/>
+    <w:tmpl w:val="7F2061D4"/>
+    <w:lvl w:ilvl="0" w:tplc="46B6154A">
+      <w:numFmt w:val="bullet"/>
+      <w:lvlText w:val="-"/>
+      <w:lvlJc w:val="left"/>
+      <w:pPr>
+        <w:ind w:left="720" w:hanging="360"/>
+      </w:pPr>
+      <w:rPr>
+        <w:rFonts w:ascii="Cambria" w:eastAsiaTheme="minorEastAsia" w:hAnsi="Cambria" w:cstheme="minorBidi" w:hint="default"/>
+      </w:rPr>
+    </w:lvl>
+    <w:lvl w:ilvl="1" w:tplc="04090003" w:tentative="1">
+      <w:start w:val="1"/>
+      <w:numFmt w:val="bullet"/>
+      <w:lvlText w:val="o"/>
+      <w:lvlJc w:val="left"/>
+      <w:pPr>
+        <w:ind w:left="1440" w:hanging="360"/>
+      </w:pPr>
+      <w:rPr>
+        <w:rFonts w:ascii="Courier New" w:hAnsi="Courier New" w:hint="default"/>
+      </w:rPr>
+    </w:lvl>
+    <w:lvl w:ilvl="2" w:tplc="04090005" w:tentative="1">
+      <w:start w:val="1"/>
+      <w:numFmt w:val="bullet"/>
+      <w:lvlText w:val=""/>
+      <w:lvlJc w:val="left"/>
+      <w:pPr>
+        <w:ind w:left="2160" w:hanging="360"/>
+      </w:pPr>
+      <w:rPr>
+        <w:rFonts w:ascii="Wingdings" w:hAnsi="Wingdings" w:hint="default"/>
+      </w:rPr>
+    </w:lvl>
+    <w:lvl w:ilvl="3" w:tplc="04090001" w:tentative="1">
+      <w:start w:val="1"/>
+      <w:numFmt w:val="bullet"/>
+      <w:lvlText w:val=""/>
+      <w:lvlJc w:val="left"/>
+      <w:pPr>
+        <w:ind w:left="2880" w:hanging="360"/>
+      </w:pPr>
+      <w:rPr>
+        <w:rFonts w:ascii="Symbol" w:hAnsi="Symbol" w:hint="default"/>
+      </w:rPr>
+    </w:lvl>
+    <w:lvl w:ilvl="4" w:tplc="04090003" w:tentative="1">
+      <w:start w:val="1"/>
+      <w:numFmt w:val="bullet"/>
+      <w:lvlText w:val="o"/>
+      <w:lvlJc w:val="left"/>
+      <w:pPr>
+        <w:ind w:left="3600" w:hanging="360"/>
+      </w:pPr>
+      <w:rPr>
+        <w:rFonts w:ascii="Courier New" w:hAnsi="Courier New" w:hint="default"/>
+      </w:rPr>
+    </w:lvl>
+    <w:lvl w:ilvl="5" w:tplc="04090005" w:tentative="1">
+      <w:start w:val="1"/>
+      <w:numFmt w:val="bullet"/>
+      <w:lvlText w:val=""/>
+      <w:lvlJc w:val="left"/>
+      <w:pPr>
+        <w:ind w:left="4320" w:hanging="360"/>
+      </w:pPr>
+      <w:rPr>
+        <w:rFonts w:ascii="Wingdings" w:hAnsi="Wingdings" w:hint="default"/>
+      </w:rPr>
+    </w:lvl>
+    <w:lvl w:ilvl="6" w:tplc="04090001" w:tentative="1">
+      <w:start w:val="1"/>
+      <w:numFmt w:val="bullet"/>
+      <w:lvlText w:val=""/>
+      <w:lvlJc w:val="left"/>
+      <w:pPr>
+        <w:ind w:left="5040" w:hanging="360"/>
+      </w:pPr>
+      <w:rPr>
+        <w:rFonts w:ascii="Symbol" w:hAnsi="Symbol" w:hint="default"/>
+      </w:rPr>
+    </w:lvl>
+    <w:lvl w:ilvl="7" w:tplc="04090003" w:tentative="1">
+      <w:start w:val="1"/>
+      <w:numFmt w:val="bullet"/>
+      <w:lvlText w:val="o"/>
+      <w:lvlJc w:val="left"/>
+      <w:pPr>
+        <w:ind w:left="5760" w:hanging="360"/>
+      </w:pPr>
+      <w:rPr>
+        <w:rFonts w:ascii="Courier New" w:hAnsi="Courier New" w:hint="default"/>
+      </w:rPr>
+    </w:lvl>
+    <w:lvl w:ilvl="8" w:tplc="04090005" w:tentative="1">
+      <w:start w:val="1"/>
+      <w:numFmt w:val="bullet"/>
+      <w:lvlText w:val=""/>
+      <w:lvlJc w:val="left"/>
+      <w:pPr>
+        <w:ind w:left="6480" w:hanging="360"/>
+      </w:pPr>
+      <w:rPr>
+        <w:rFonts w:ascii="Wingdings" w:hAnsi="Wingdings" w:hint="default"/>
+      </w:rPr>
+    </w:lvl>
+  </w:abstractNum>
+  <w:abstractNum w:abstractNumId="9">
     <w:nsid w:val="2F6D233F"/>
     <w:multiLevelType w:val="hybridMultilevel"/>
     <w:tmpl w:val="9F4000CE"/>
@@ -26039,7 +33555,7 @@
       </w:pPr>
     </w:lvl>
   </w:abstractNum>
-  <w:abstractNum w:abstractNumId="5">
+  <w:abstractNum w:abstractNumId="10">
     <w:nsid w:val="30AD0E51"/>
     <w:multiLevelType w:val="hybridMultilevel"/>
     <w:tmpl w:val="C14C3372"/>
@@ -26152,7 +33668,7 @@
       </w:rPr>
     </w:lvl>
   </w:abstractNum>
-  <w:abstractNum w:abstractNumId="6">
+  <w:abstractNum w:abstractNumId="11">
     <w:nsid w:val="31455E02"/>
     <w:multiLevelType w:val="hybridMultilevel"/>
     <w:tmpl w:val="3A821B1C"/>
@@ -26265,7 +33781,120 @@
       </w:rPr>
     </w:lvl>
   </w:abstractNum>
-  <w:abstractNum w:abstractNumId="7">
+  <w:abstractNum w:abstractNumId="12">
+    <w:nsid w:val="36AC2847"/>
+    <w:multiLevelType w:val="hybridMultilevel"/>
+    <w:tmpl w:val="E86E4234"/>
+    <w:lvl w:ilvl="0" w:tplc="04090003">
+      <w:start w:val="1"/>
+      <w:numFmt w:val="bullet"/>
+      <w:lvlText w:val="o"/>
+      <w:lvlJc w:val="left"/>
+      <w:pPr>
+        <w:ind w:left="720" w:hanging="360"/>
+      </w:pPr>
+      <w:rPr>
+        <w:rFonts w:ascii="Courier New" w:hAnsi="Courier New" w:hint="default"/>
+      </w:rPr>
+    </w:lvl>
+    <w:lvl w:ilvl="1" w:tplc="04090003" w:tentative="1">
+      <w:start w:val="1"/>
+      <w:numFmt w:val="bullet"/>
+      <w:lvlText w:val="o"/>
+      <w:lvlJc w:val="left"/>
+      <w:pPr>
+        <w:ind w:left="1440" w:hanging="360"/>
+      </w:pPr>
+      <w:rPr>
+        <w:rFonts w:ascii="Courier New" w:hAnsi="Courier New" w:hint="default"/>
+      </w:rPr>
+    </w:lvl>
+    <w:lvl w:ilvl="2" w:tplc="04090005" w:tentative="1">
+      <w:start w:val="1"/>
+      <w:numFmt w:val="bullet"/>
+      <w:lvlText w:val=""/>
+      <w:lvlJc w:val="left"/>
+      <w:pPr>
+        <w:ind w:left="2160" w:hanging="360"/>
+      </w:pPr>
+      <w:rPr>
+        <w:rFonts w:ascii="Wingdings" w:hAnsi="Wingdings" w:hint="default"/>
+      </w:rPr>
+    </w:lvl>
+    <w:lvl w:ilvl="3" w:tplc="04090001" w:tentative="1">
+      <w:start w:val="1"/>
+      <w:numFmt w:val="bullet"/>
+      <w:lvlText w:val=""/>
+      <w:lvlJc w:val="left"/>
+      <w:pPr>
+        <w:ind w:left="2880" w:hanging="360"/>
+      </w:pPr>
+      <w:rPr>
+        <w:rFonts w:ascii="Symbol" w:hAnsi="Symbol" w:hint="default"/>
+      </w:rPr>
+    </w:lvl>
+    <w:lvl w:ilvl="4" w:tplc="04090003" w:tentative="1">
+      <w:start w:val="1"/>
+      <w:numFmt w:val="bullet"/>
+      <w:lvlText w:val="o"/>
+      <w:lvlJc w:val="left"/>
+      <w:pPr>
+        <w:ind w:left="3600" w:hanging="360"/>
+      </w:pPr>
+      <w:rPr>
+        <w:rFonts w:ascii="Courier New" w:hAnsi="Courier New" w:hint="default"/>
+      </w:rPr>
+    </w:lvl>
+    <w:lvl w:ilvl="5" w:tplc="04090005" w:tentative="1">
+      <w:start w:val="1"/>
+      <w:numFmt w:val="bullet"/>
+      <w:lvlText w:val=""/>
+      <w:lvlJc w:val="left"/>
+      <w:pPr>
+        <w:ind w:left="4320" w:hanging="360"/>
+      </w:pPr>
+      <w:rPr>
+        <w:rFonts w:ascii="Wingdings" w:hAnsi="Wingdings" w:hint="default"/>
+      </w:rPr>
+    </w:lvl>
+    <w:lvl w:ilvl="6" w:tplc="04090001" w:tentative="1">
+      <w:start w:val="1"/>
+      <w:numFmt w:val="bullet"/>
+      <w:lvlText w:val=""/>
+      <w:lvlJc w:val="left"/>
+      <w:pPr>
+        <w:ind w:left="5040" w:hanging="360"/>
+      </w:pPr>
+      <w:rPr>
+        <w:rFonts w:ascii="Symbol" w:hAnsi="Symbol" w:hint="default"/>
+      </w:rPr>
+    </w:lvl>
+    <w:lvl w:ilvl="7" w:tplc="04090003" w:tentative="1">
+      <w:start w:val="1"/>
+      <w:numFmt w:val="bullet"/>
+      <w:lvlText w:val="o"/>
+      <w:lvlJc w:val="left"/>
+      <w:pPr>
+        <w:ind w:left="5760" w:hanging="360"/>
+      </w:pPr>
+      <w:rPr>
+        <w:rFonts w:ascii="Courier New" w:hAnsi="Courier New" w:hint="default"/>
+      </w:rPr>
+    </w:lvl>
+    <w:lvl w:ilvl="8" w:tplc="04090005" w:tentative="1">
+      <w:start w:val="1"/>
+      <w:numFmt w:val="bullet"/>
+      <w:lvlText w:val=""/>
+      <w:lvlJc w:val="left"/>
+      <w:pPr>
+        <w:ind w:left="6480" w:hanging="360"/>
+      </w:pPr>
+      <w:rPr>
+        <w:rFonts w:ascii="Wingdings" w:hAnsi="Wingdings" w:hint="default"/>
+      </w:rPr>
+    </w:lvl>
+  </w:abstractNum>
+  <w:abstractNum w:abstractNumId="13">
     <w:nsid w:val="39301DAF"/>
     <w:multiLevelType w:val="hybridMultilevel"/>
     <w:tmpl w:val="3034ABE0"/>
@@ -26377,7 +34006,7 @@
       </w:rPr>
     </w:lvl>
   </w:abstractNum>
-  <w:abstractNum w:abstractNumId="8">
+  <w:abstractNum w:abstractNumId="14">
     <w:nsid w:val="3E5160B1"/>
     <w:multiLevelType w:val="hybridMultilevel"/>
     <w:tmpl w:val="4F90D3CC"/>
@@ -26466,7 +34095,7 @@
       </w:pPr>
     </w:lvl>
   </w:abstractNum>
-  <w:abstractNum w:abstractNumId="9">
+  <w:abstractNum w:abstractNumId="15">
     <w:nsid w:val="41564415"/>
     <w:multiLevelType w:val="hybridMultilevel"/>
     <w:tmpl w:val="1B68D5DC"/>
@@ -26579,7 +34208,7 @@
       </w:rPr>
     </w:lvl>
   </w:abstractNum>
-  <w:abstractNum w:abstractNumId="10">
+  <w:abstractNum w:abstractNumId="16">
     <w:nsid w:val="45B60C63"/>
     <w:multiLevelType w:val="hybridMultilevel"/>
     <w:tmpl w:val="B74A0734"/>
@@ -26668,7 +34297,7 @@
       </w:pPr>
     </w:lvl>
   </w:abstractNum>
-  <w:abstractNum w:abstractNumId="11">
+  <w:abstractNum w:abstractNumId="17">
     <w:nsid w:val="46A7363A"/>
     <w:multiLevelType w:val="hybridMultilevel"/>
     <w:tmpl w:val="F89E8FC4"/>
@@ -26780,7 +34409,7 @@
       </w:rPr>
     </w:lvl>
   </w:abstractNum>
-  <w:abstractNum w:abstractNumId="12">
+  <w:abstractNum w:abstractNumId="18">
     <w:nsid w:val="4C907D6D"/>
     <w:multiLevelType w:val="hybridMultilevel"/>
     <w:tmpl w:val="E21864DE"/>
@@ -26869,7 +34498,7 @@
       </w:pPr>
     </w:lvl>
   </w:abstractNum>
-  <w:abstractNum w:abstractNumId="13">
+  <w:abstractNum w:abstractNumId="19">
     <w:nsid w:val="53954EC1"/>
     <w:multiLevelType w:val="hybridMultilevel"/>
     <w:tmpl w:val="F9828DFE"/>
@@ -26955,7 +34584,7 @@
       </w:pPr>
     </w:lvl>
   </w:abstractNum>
-  <w:abstractNum w:abstractNumId="14">
+  <w:abstractNum w:abstractNumId="20">
     <w:nsid w:val="589F0422"/>
     <w:multiLevelType w:val="hybridMultilevel"/>
     <w:tmpl w:val="7908B1FA"/>
@@ -27044,7 +34673,7 @@
       </w:pPr>
     </w:lvl>
   </w:abstractNum>
-  <w:abstractNum w:abstractNumId="15">
+  <w:abstractNum w:abstractNumId="21">
     <w:nsid w:val="5F213A5D"/>
     <w:multiLevelType w:val="hybridMultilevel"/>
     <w:tmpl w:val="24E49862"/>
@@ -27133,10 +34762,10 @@
       </w:pPr>
     </w:lvl>
   </w:abstractNum>
-  <w:abstractNum w:abstractNumId="16">
+  <w:abstractNum w:abstractNumId="22">
     <w:nsid w:val="5F754B3D"/>
     <w:multiLevelType w:val="hybridMultilevel"/>
-    <w:tmpl w:val="6B82B9E4"/>
+    <w:tmpl w:val="EB0027FA"/>
     <w:lvl w:ilvl="0" w:tplc="0409000B">
       <w:start w:val="1"/>
       <w:numFmt w:val="bullet"/>
@@ -27246,7 +34875,7 @@
       </w:rPr>
     </w:lvl>
   </w:abstractNum>
-  <w:abstractNum w:abstractNumId="17">
+  <w:abstractNum w:abstractNumId="23">
     <w:nsid w:val="619A0AE8"/>
     <w:multiLevelType w:val="hybridMultilevel"/>
     <w:tmpl w:val="0778D9A4"/>
@@ -27358,7 +34987,7 @@
       </w:rPr>
     </w:lvl>
   </w:abstractNum>
-  <w:abstractNum w:abstractNumId="18">
+  <w:abstractNum w:abstractNumId="24">
     <w:nsid w:val="67D65494"/>
     <w:multiLevelType w:val="hybridMultilevel"/>
     <w:tmpl w:val="68CA6CF0"/>
@@ -27447,7 +35076,7 @@
       </w:pPr>
     </w:lvl>
   </w:abstractNum>
-  <w:abstractNum w:abstractNumId="19">
+  <w:abstractNum w:abstractNumId="25">
     <w:nsid w:val="73426F02"/>
     <w:multiLevelType w:val="hybridMultilevel"/>
     <w:tmpl w:val="F9B08F48"/>
@@ -27560,7 +35189,7 @@
       </w:rPr>
     </w:lvl>
   </w:abstractNum>
-  <w:abstractNum w:abstractNumId="20">
+  <w:abstractNum w:abstractNumId="26">
     <w:nsid w:val="73A31242"/>
     <w:multiLevelType w:val="hybridMultilevel"/>
     <w:tmpl w:val="6E8415C2"/>
@@ -27649,7 +35278,7 @@
       </w:pPr>
     </w:lvl>
   </w:abstractNum>
-  <w:abstractNum w:abstractNumId="21">
+  <w:abstractNum w:abstractNumId="27">
     <w:nsid w:val="78076FC0"/>
     <w:multiLevelType w:val="hybridMultilevel"/>
     <w:tmpl w:val="8626F36A"/>
@@ -27735,7 +35364,7 @@
       </w:pPr>
     </w:lvl>
   </w:abstractNum>
-  <w:abstractNum w:abstractNumId="22">
+  <w:abstractNum w:abstractNumId="28">
     <w:nsid w:val="7C9E07EF"/>
     <w:multiLevelType w:val="hybridMultilevel"/>
     <w:tmpl w:val="0D640AC2"/>
@@ -27849,73 +35478,91 @@
     </w:lvl>
   </w:abstractNum>
   <w:num w:numId="1">
+    <w:abstractNumId w:val="23"/>
+  </w:num>
+  <w:num w:numId="2">
     <w:abstractNumId w:val="17"/>
   </w:num>
-  <w:num w:numId="2">
+  <w:num w:numId="3">
+    <w:abstractNumId w:val="4"/>
+  </w:num>
+  <w:num w:numId="4">
+    <w:abstractNumId w:val="1"/>
+  </w:num>
+  <w:num w:numId="5">
+    <w:abstractNumId w:val="7"/>
+  </w:num>
+  <w:num w:numId="6">
+    <w:abstractNumId w:val="28"/>
+  </w:num>
+  <w:num w:numId="7">
     <w:abstractNumId w:val="11"/>
   </w:num>
-  <w:num w:numId="3">
-    <w:abstractNumId w:val="1"/>
+  <w:num w:numId="8">
+    <w:abstractNumId w:val="24"/>
   </w:num>
-  <w:num w:numId="4">
+  <w:num w:numId="9">
+    <w:abstractNumId w:val="20"/>
+  </w:num>
+  <w:num w:numId="10">
+    <w:abstractNumId w:val="25"/>
+  </w:num>
+  <w:num w:numId="11">
+    <w:abstractNumId w:val="26"/>
+  </w:num>
+  <w:num w:numId="12">
+    <w:abstractNumId w:val="18"/>
+  </w:num>
+  <w:num w:numId="13">
+    <w:abstractNumId w:val="13"/>
+  </w:num>
+  <w:num w:numId="14">
+    <w:abstractNumId w:val="21"/>
+  </w:num>
+  <w:num w:numId="15">
+    <w:abstractNumId w:val="10"/>
+  </w:num>
+  <w:num w:numId="16">
+    <w:abstractNumId w:val="14"/>
+  </w:num>
+  <w:num w:numId="17">
+    <w:abstractNumId w:val="15"/>
+  </w:num>
+  <w:num w:numId="18">
+    <w:abstractNumId w:val="27"/>
+  </w:num>
+  <w:num w:numId="19">
+    <w:abstractNumId w:val="22"/>
+  </w:num>
+  <w:num w:numId="20">
+    <w:abstractNumId w:val="19"/>
+  </w:num>
+  <w:num w:numId="21">
+    <w:abstractNumId w:val="16"/>
+  </w:num>
+  <w:num w:numId="22">
+    <w:abstractNumId w:val="9"/>
+  </w:num>
+  <w:num w:numId="23">
+    <w:abstractNumId w:val="6"/>
+  </w:num>
+  <w:num w:numId="24">
+    <w:abstractNumId w:val="2"/>
+  </w:num>
+  <w:num w:numId="25">
+    <w:abstractNumId w:val="3"/>
+  </w:num>
+  <w:num w:numId="26">
     <w:abstractNumId w:val="0"/>
   </w:num>
-  <w:num w:numId="5">
-    <w:abstractNumId w:val="3"/>
-  </w:num>
-  <w:num w:numId="6">
-    <w:abstractNumId w:val="22"/>
-  </w:num>
-  <w:num w:numId="7">
-    <w:abstractNumId w:val="6"/>
-  </w:num>
-  <w:num w:numId="8">
-    <w:abstractNumId w:val="18"/>
-  </w:num>
-  <w:num w:numId="9">
-    <w:abstractNumId w:val="14"/>
-  </w:num>
-  <w:num w:numId="10">
-    <w:abstractNumId w:val="19"/>
-  </w:num>
-  <w:num w:numId="11">
-    <w:abstractNumId w:val="20"/>
-  </w:num>
-  <w:num w:numId="12">
+  <w:num w:numId="27">
     <w:abstractNumId w:val="12"/>
   </w:num>
-  <w:num w:numId="13">
-    <w:abstractNumId w:val="7"/>
-  </w:num>
-  <w:num w:numId="14">
-    <w:abstractNumId w:val="15"/>
-  </w:num>
-  <w:num w:numId="15">
-    <w:abstractNumId w:val="5"/>
-  </w:num>
-  <w:num w:numId="16">
+  <w:num w:numId="28">
     <w:abstractNumId w:val="8"/>
   </w:num>
-  <w:num w:numId="17">
-    <w:abstractNumId w:val="9"/>
-  </w:num>
-  <w:num w:numId="18">
-    <w:abstractNumId w:val="21"/>
-  </w:num>
-  <w:num w:numId="19">
-    <w:abstractNumId w:val="16"/>
-  </w:num>
-  <w:num w:numId="20">
-    <w:abstractNumId w:val="13"/>
-  </w:num>
-  <w:num w:numId="21">
-    <w:abstractNumId w:val="10"/>
-  </w:num>
-  <w:num w:numId="22">
-    <w:abstractNumId w:val="4"/>
-  </w:num>
-  <w:num w:numId="23">
-    <w:abstractNumId w:val="2"/>
+  <w:num w:numId="29">
+    <w:abstractNumId w:val="5"/>
   </w:num>
 </w:numbering>
 </file>
@@ -28807,7 +36454,7 @@
 </file>
 
 <file path=customXml/itemProps1.xml><?xml version="1.0" encoding="utf-8"?>
-<ds:datastoreItem xmlns:ds="http://schemas.openxmlformats.org/officeDocument/2006/customXml" ds:itemID="{C4307E81-1D41-4247-A17D-5AE10CB04352}">
+<ds:datastoreItem xmlns:ds="http://schemas.openxmlformats.org/officeDocument/2006/customXml" ds:itemID="{84D81FA7-F847-C24D-BDA1-4229FA707E07}">
   <ds:schemaRefs>
     <ds:schemaRef ds:uri="http://schemas.openxmlformats.org/officeDocument/2006/bibliography"/>
   </ds:schemaRefs>
